--- a/John Kanyotu CV.docx
+++ b/John Kanyotu CV.docx
@@ -1,6 +1,6 @@
 
 <file path=word/document.xml><?xml version="1.0" encoding="utf-8"?>
-<w:document xmlns:wpc="http://schemas.microsoft.com/office/word/2010/wordprocessingCanvas" xmlns:cx="http://schemas.microsoft.com/office/drawing/2014/chartex" xmlns:cx1="http://schemas.microsoft.com/office/drawing/2015/9/8/chartex" xmlns:cx2="http://schemas.microsoft.com/office/drawing/2015/10/21/chartex" xmlns:cx3="http://schemas.microsoft.com/office/drawing/2016/5/9/chartex" xmlns:cx4="http://schemas.microsoft.com/office/drawing/2016/5/10/chartex" xmlns:cx5="http://schemas.microsoft.com/office/drawing/2016/5/11/chartex" xmlns:cx6="http://schemas.microsoft.com/office/drawing/2016/5/12/chartex" xmlns:cx7="http://schemas.microsoft.com/office/drawing/2016/5/13/chartex" xmlns:cx8="http://schemas.microsoft.com/office/drawing/2016/5/14/chartex" xmlns:mc="http://schemas.openxmlformats.org/markup-compatibility/2006" xmlns:aink="http://schemas.microsoft.com/office/drawing/2016/ink" xmlns:am3d="http://schemas.microsoft.com/office/drawing/2017/model3d" xmlns:o="urn:schemas-microsoft-com:office:office" xmlns:oel="http://schemas.microsoft.com/office/2019/extlst" xmlns:r="http://schemas.openxmlformats.org/officeDocument/2006/relationships" xmlns:m="http://schemas.openxmlformats.org/officeDocument/2006/math" xmlns:v="urn:schemas-microsoft-com:vml" xmlns:wp14="http://schemas.microsoft.com/office/word/2010/wordprocessingDrawing" xmlns:wp="http://schemas.openxmlformats.org/drawingml/2006/wordprocessingDrawing" xmlns:w10="urn:schemas-microsoft-com:office:word" xmlns:w="http://schemas.openxmlformats.org/wordprocessingml/2006/main" xmlns:w14="http://schemas.microsoft.com/office/word/2010/wordml" xmlns:w15="http://schemas.microsoft.com/office/word/2012/wordml" xmlns:w16cex="http://schemas.microsoft.com/office/word/2018/wordml/cex" xmlns:w16cid="http://schemas.microsoft.com/office/word/2016/wordml/cid" xmlns:w16="http://schemas.microsoft.com/office/word/2018/wordml" xmlns:w16du="http://schemas.microsoft.com/office/word/2023/wordml/word16du" xmlns:w16sdtdh="http://schemas.microsoft.com/office/word/2020/wordml/sdtdatahash" xmlns:w16sdtfl="http://schemas.microsoft.com/office/word/2024/wordml/sdtformatlock" xmlns:w16se="http://schemas.microsoft.com/office/word/2015/wordml/symex" xmlns:wpg="http://schemas.microsoft.com/office/word/2010/wordprocessingGroup" xmlns:wpi="http://schemas.microsoft.com/office/word/2010/wordprocessingInk" xmlns:wne="http://schemas.microsoft.com/office/word/2006/wordml" xmlns:wps="http://schemas.microsoft.com/office/word/2010/wordprocessingShape" mc:Ignorable="w14 w15 w16se w16cid w16 w16cex w16sdtdh w16sdtfl w16du wp14">
+<w:document xmlns:ve="http://schemas.openxmlformats.org/markup-compatibility/2006" xmlns:o="urn:schemas-microsoft-com:office:office" xmlns:r="http://schemas.openxmlformats.org/officeDocument/2006/relationships" xmlns:m="http://schemas.openxmlformats.org/officeDocument/2006/math" xmlns:v="urn:schemas-microsoft-com:vml" xmlns:wp="http://schemas.openxmlformats.org/drawingml/2006/wordprocessingDrawing" xmlns:w10="urn:schemas-microsoft-com:office:word" xmlns:w="http://schemas.openxmlformats.org/wordprocessingml/2006/main" xmlns:wne="http://schemas.microsoft.com/office/word/2006/wordml">
   <w:body>
     <w:p>
       <w:pPr>
@@ -43,8 +43,9 @@
           <w:sz w:val="24"/>
           <w:szCs w:val="24"/>
         </w:rPr>
-        <w:t>John Kanyotu</w:t>
-      </w:r>
+        <w:t xml:space="preserve">John </w:t>
+      </w:r>
+      <w:proofErr w:type="spellStart"/>
       <w:r>
         <w:rPr>
           <w:rFonts w:ascii="Times New Roman" w:hAnsi="Times New Roman"/>
@@ -54,6 +55,18 @@
           <w:sz w:val="24"/>
           <w:szCs w:val="24"/>
         </w:rPr>
+        <w:t>Kanyotu</w:t>
+      </w:r>
+      <w:proofErr w:type="spellEnd"/>
+      <w:r>
+        <w:rPr>
+          <w:rFonts w:ascii="Times New Roman" w:hAnsi="Times New Roman"/>
+          <w:b/>
+          <w:bCs/>
+          <w:color w:val="1F4E79" w:themeColor="accent1" w:themeShade="80"/>
+          <w:sz w:val="24"/>
+          <w:szCs w:val="24"/>
+        </w:rPr>
         <w:t xml:space="preserve"> | BACHELORS OF SCENCE IN </w:t>
       </w:r>
       <w:r>
@@ -132,6 +145,7 @@
           <w:szCs w:val="24"/>
         </w:rPr>
         <w:tab/>
+        <w:t xml:space="preserve">   </w:t>
       </w:r>
       <w:r>
         <w:rPr>
@@ -159,276 +173,119 @@
     </w:p>
     <w:p>
       <w:pPr>
-        <w:rPr>
-          <w:rFonts w:ascii="Times New Roman" w:hAnsi="Times New Roman"/>
-          <w:b/>
-          <w:bCs/>
-          <w:color w:val="000000" w:themeColor="text1"/>
-          <w:sz w:val="24"/>
-          <w:szCs w:val="24"/>
-        </w:rPr>
-      </w:pPr>
-      <w:r>
-        <w:rPr>
-          <w:rFonts w:ascii="Times New Roman" w:hAnsi="Times New Roman"/>
-          <w:b/>
-          <w:bCs/>
-          <w:color w:val="1F4E79" w:themeColor="accent1" w:themeShade="80"/>
-          <w:sz w:val="24"/>
-          <w:szCs w:val="24"/>
-        </w:rPr>
-        <w:t xml:space="preserve">                            </w:t>
-      </w:r>
-      <w:r>
-        <w:rPr>
-          <w:rFonts w:ascii="Times New Roman" w:hAnsi="Times New Roman"/>
-          <w:b/>
-          <w:bCs/>
-          <w:color w:val="1F4E79" w:themeColor="accent1" w:themeShade="80"/>
-          <w:sz w:val="24"/>
-          <w:szCs w:val="24"/>
-        </w:rPr>
-        <w:tab/>
-      </w:r>
-      <w:r>
-        <w:rPr>
-          <w:rFonts w:ascii="Times New Roman" w:hAnsi="Times New Roman"/>
-          <w:b/>
-          <w:bCs/>
-          <w:color w:val="1F4E79" w:themeColor="accent1" w:themeShade="80"/>
-          <w:sz w:val="24"/>
-          <w:szCs w:val="24"/>
-        </w:rPr>
-        <w:tab/>
-        <w:t xml:space="preserve">                           </w:t>
-      </w:r>
-      <w:r>
-        <w:rPr>
-          <w:rFonts w:ascii="Times New Roman" w:hAnsi="Times New Roman"/>
-          <w:b/>
-          <w:bCs/>
-          <w:color w:val="1F4E79" w:themeColor="accent1" w:themeShade="80"/>
-          <w:sz w:val="24"/>
-          <w:szCs w:val="24"/>
-        </w:rPr>
-        <w:tab/>
-      </w:r>
-      <w:r>
-        <w:rPr>
-          <w:rFonts w:ascii="Times New Roman" w:hAnsi="Times New Roman"/>
-          <w:b/>
-          <w:bCs/>
-          <w:color w:val="1F4E79" w:themeColor="accent1" w:themeShade="80"/>
-          <w:sz w:val="24"/>
-          <w:szCs w:val="24"/>
-        </w:rPr>
-        <w:tab/>
-      </w:r>
-      <w:r>
-        <w:rPr>
-          <w:rFonts w:ascii="Times New Roman" w:hAnsi="Times New Roman"/>
-          <w:b/>
-          <w:bCs/>
-          <w:color w:val="1F4E79" w:themeColor="accent1" w:themeShade="80"/>
-          <w:sz w:val="24"/>
-          <w:szCs w:val="24"/>
-        </w:rPr>
-        <w:tab/>
-      </w:r>
-      <w:r>
-        <w:rPr>
-          <w:rFonts w:ascii="Times New Roman" w:hAnsi="Times New Roman"/>
-          <w:b/>
-          <w:bCs/>
-          <w:color w:val="1F4E79" w:themeColor="accent1" w:themeShade="80"/>
-          <w:sz w:val="24"/>
-          <w:szCs w:val="24"/>
-        </w:rPr>
-        <w:tab/>
-      </w:r>
-      <w:r>
-        <w:rPr>
-          <w:rFonts w:ascii="Times New Roman" w:hAnsi="Times New Roman"/>
-          <w:b/>
-          <w:bCs/>
-          <w:color w:val="1F4E79" w:themeColor="accent1" w:themeShade="80"/>
-          <w:sz w:val="24"/>
-          <w:szCs w:val="24"/>
-        </w:rPr>
-        <w:tab/>
-      </w:r>
-      <w:r>
-        <w:rPr>
-          <w:rFonts w:ascii="Times New Roman" w:hAnsi="Times New Roman"/>
-          <w:b/>
-          <w:bCs/>
-          <w:color w:val="1F4E79" w:themeColor="accent1" w:themeShade="80"/>
-          <w:sz w:val="24"/>
-          <w:szCs w:val="24"/>
-        </w:rPr>
-        <w:tab/>
-      </w:r>
-      <w:r>
-        <w:rPr>
-          <w:rFonts w:ascii="Times New Roman" w:hAnsi="Times New Roman"/>
-          <w:b/>
-          <w:bCs/>
-          <w:color w:val="1F4E79" w:themeColor="accent1" w:themeShade="80"/>
-          <w:sz w:val="24"/>
-          <w:szCs w:val="24"/>
-        </w:rPr>
-        <w:tab/>
-      </w:r>
-      <w:r>
-        <w:rPr>
-          <w:rFonts w:ascii="Times New Roman" w:hAnsi="Times New Roman"/>
-          <w:b/>
-          <w:bCs/>
-          <w:color w:val="1F4E79" w:themeColor="accent1" w:themeShade="80"/>
-          <w:sz w:val="24"/>
-          <w:szCs w:val="24"/>
-        </w:rPr>
-        <w:tab/>
-      </w:r>
-      <w:r>
-        <w:rPr>
-          <w:rFonts w:ascii="Times New Roman" w:hAnsi="Times New Roman"/>
-          <w:b/>
-          <w:bCs/>
-          <w:color w:val="1F4E79" w:themeColor="accent1" w:themeShade="80"/>
-          <w:sz w:val="24"/>
-          <w:szCs w:val="24"/>
-        </w:rPr>
-        <w:tab/>
-      </w:r>
-      <w:r>
-        <w:rPr>
-          <w:rFonts w:ascii="Times New Roman" w:hAnsi="Times New Roman"/>
-          <w:b/>
-          <w:bCs/>
-          <w:color w:val="1F4E79" w:themeColor="accent1" w:themeShade="80"/>
-          <w:sz w:val="24"/>
-          <w:szCs w:val="24"/>
-        </w:rPr>
-        <w:tab/>
-      </w:r>
-      <w:r>
-        <w:rPr>
-          <w:rFonts w:ascii="Times New Roman" w:hAnsi="Times New Roman"/>
-          <w:b/>
-          <w:bCs/>
-          <w:color w:val="1F4E79" w:themeColor="accent1" w:themeShade="80"/>
-          <w:sz w:val="24"/>
-          <w:szCs w:val="24"/>
-        </w:rPr>
-        <w:tab/>
-      </w:r>
-      <w:proofErr w:type="spellStart"/>
+        <w:jc w:val="center"/>
+        <w:rPr>
+          <w:rFonts w:ascii="Times New Roman" w:hAnsi="Times New Roman"/>
+          <w:b/>
+          <w:bCs/>
+          <w:color w:val="000000" w:themeColor="text1"/>
+          <w:sz w:val="24"/>
+          <w:szCs w:val="24"/>
+        </w:rPr>
+      </w:pPr>
+      <w:r>
+        <w:rPr>
+          <w:rFonts w:ascii="Times New Roman" w:hAnsi="Times New Roman"/>
+          <w:b/>
+          <w:bCs/>
+          <w:color w:val="5B9BD5" w:themeColor="accent1"/>
+          <w:sz w:val="24"/>
+          <w:szCs w:val="24"/>
+        </w:rPr>
+        <w:t>LOCATION:</w:t>
+      </w:r>
+      <w:r>
+        <w:rPr>
+          <w:rFonts w:ascii="Times New Roman" w:hAnsi="Times New Roman"/>
+          <w:b/>
+          <w:bCs/>
+          <w:color w:val="5B9BD5" w:themeColor="accent1"/>
+          <w:sz w:val="24"/>
+          <w:szCs w:val="24"/>
+        </w:rPr>
+        <w:t xml:space="preserve"> </w:t>
+      </w:r>
+      <w:r>
+        <w:rPr>
+          <w:rFonts w:ascii="Times New Roman" w:hAnsi="Times New Roman"/>
+          <w:b/>
+          <w:bCs/>
+          <w:color w:val="5B9BD5" w:themeColor="accent1"/>
+          <w:sz w:val="24"/>
+          <w:szCs w:val="24"/>
+        </w:rPr>
+        <w:t xml:space="preserve"> </w:t>
+      </w:r>
       <w:proofErr w:type="gramStart"/>
       <w:r>
         <w:rPr>
           <w:rFonts w:ascii="Times New Roman" w:hAnsi="Times New Roman"/>
           <w:b/>
           <w:bCs/>
+          <w:color w:val="000000" w:themeColor="text1"/>
+          <w:sz w:val="24"/>
+          <w:szCs w:val="24"/>
+        </w:rPr>
+        <w:t>Nairobi</w:t>
+      </w:r>
+      <w:r>
+        <w:rPr>
+          <w:rFonts w:ascii="Times New Roman" w:hAnsi="Times New Roman"/>
+          <w:b/>
+          <w:bCs/>
+          <w:color w:val="000000" w:themeColor="text1"/>
+          <w:sz w:val="24"/>
+          <w:szCs w:val="24"/>
+        </w:rPr>
+        <w:t xml:space="preserve"> ,</w:t>
+      </w:r>
+      <w:proofErr w:type="gramEnd"/>
+      <w:r>
+        <w:rPr>
+          <w:rFonts w:ascii="Times New Roman" w:hAnsi="Times New Roman"/>
+          <w:b/>
+          <w:bCs/>
+          <w:color w:val="000000" w:themeColor="text1"/>
+          <w:sz w:val="24"/>
+          <w:szCs w:val="24"/>
+        </w:rPr>
+        <w:t xml:space="preserve"> </w:t>
+      </w:r>
+      <w:r>
+        <w:rPr>
+          <w:rFonts w:ascii="Times New Roman" w:hAnsi="Times New Roman"/>
+          <w:b/>
+          <w:bCs/>
+          <w:color w:val="000000" w:themeColor="text1"/>
+          <w:sz w:val="24"/>
+          <w:szCs w:val="24"/>
+        </w:rPr>
+        <w:t>Kenya.</w:t>
+      </w:r>
+    </w:p>
+    <w:p>
+      <w:pPr>
+        <w:jc w:val="center"/>
+        <w:rPr>
+          <w:rFonts w:ascii="Times New Roman" w:hAnsi="Times New Roman"/>
+          <w:b/>
+          <w:bCs/>
+          <w:color w:val="000000" w:themeColor="text1"/>
+          <w:sz w:val="24"/>
+          <w:szCs w:val="24"/>
+        </w:rPr>
+      </w:pPr>
+      <w:r>
+        <w:rPr>
+          <w:rFonts w:ascii="Times New Roman" w:hAnsi="Times New Roman"/>
+          <w:b/>
+          <w:bCs/>
           <w:color w:val="5B9BD5" w:themeColor="accent1"/>
           <w:sz w:val="24"/>
           <w:szCs w:val="24"/>
         </w:rPr>
-        <w:t>LOCATION:</w:t>
-      </w:r>
-      <w:r>
-        <w:rPr>
-          <w:rFonts w:ascii="Times New Roman" w:hAnsi="Times New Roman"/>
-          <w:b/>
-          <w:bCs/>
-          <w:color w:val="000000" w:themeColor="text1"/>
-          <w:sz w:val="24"/>
-          <w:szCs w:val="24"/>
-        </w:rPr>
-        <w:t>Nairobi</w:t>
-      </w:r>
-      <w:proofErr w:type="gramEnd"/>
-      <w:r>
-        <w:rPr>
-          <w:rFonts w:ascii="Times New Roman" w:hAnsi="Times New Roman"/>
-          <w:b/>
-          <w:bCs/>
-          <w:color w:val="000000" w:themeColor="text1"/>
-          <w:sz w:val="24"/>
-          <w:szCs w:val="24"/>
-        </w:rPr>
-        <w:t>,Kenya</w:t>
-      </w:r>
-      <w:proofErr w:type="spellEnd"/>
-      <w:r>
-        <w:rPr>
-          <w:rFonts w:ascii="Times New Roman" w:hAnsi="Times New Roman"/>
-          <w:b/>
-          <w:bCs/>
-          <w:color w:val="000000" w:themeColor="text1"/>
-          <w:sz w:val="24"/>
-          <w:szCs w:val="24"/>
-        </w:rPr>
-        <w:t>.</w:t>
-      </w:r>
-    </w:p>
-    <w:p>
-      <w:pPr>
-        <w:rPr>
-          <w:rFonts w:ascii="Times New Roman" w:hAnsi="Times New Roman"/>
-          <w:b/>
-          <w:bCs/>
-          <w:color w:val="000000" w:themeColor="text1"/>
-          <w:sz w:val="24"/>
-          <w:szCs w:val="24"/>
-        </w:rPr>
-      </w:pPr>
-      <w:r>
-        <w:rPr>
-          <w:rFonts w:ascii="Times New Roman" w:hAnsi="Times New Roman"/>
-          <w:b/>
-          <w:bCs/>
-          <w:color w:val="000000" w:themeColor="text1"/>
-          <w:sz w:val="24"/>
-          <w:szCs w:val="24"/>
-        </w:rPr>
-        <w:tab/>
-      </w:r>
-      <w:r>
-        <w:rPr>
-          <w:rFonts w:ascii="Times New Roman" w:hAnsi="Times New Roman"/>
-          <w:b/>
-          <w:bCs/>
-          <w:color w:val="000000" w:themeColor="text1"/>
-          <w:sz w:val="24"/>
-          <w:szCs w:val="24"/>
-        </w:rPr>
-        <w:tab/>
-      </w:r>
-      <w:r>
-        <w:rPr>
-          <w:rFonts w:ascii="Times New Roman" w:hAnsi="Times New Roman"/>
-          <w:b/>
-          <w:bCs/>
-          <w:color w:val="000000" w:themeColor="text1"/>
-          <w:sz w:val="24"/>
-          <w:szCs w:val="24"/>
-        </w:rPr>
-        <w:tab/>
-      </w:r>
-      <w:r>
-        <w:rPr>
-          <w:rFonts w:ascii="Times New Roman" w:hAnsi="Times New Roman"/>
-          <w:b/>
-          <w:bCs/>
-          <w:color w:val="000000" w:themeColor="text1"/>
-          <w:sz w:val="24"/>
-          <w:szCs w:val="24"/>
-        </w:rPr>
-        <w:tab/>
-        <w:t xml:space="preserve">                           </w:t>
-      </w:r>
-      <w:proofErr w:type="gramStart"/>
+        <w:t>TEL:</w:t>
+      </w:r>
       <w:r>
         <w:rPr>
           <w:rFonts w:ascii="Times New Roman" w:hAnsi="Times New Roman"/>
@@ -438,30 +295,18 @@
           <w:sz w:val="24"/>
           <w:szCs w:val="24"/>
         </w:rPr>
-        <w:t>TEL:</w:t>
-      </w:r>
-      <w:r>
-        <w:rPr>
-          <w:rFonts w:ascii="Times New Roman" w:hAnsi="Times New Roman"/>
-          <w:b/>
-          <w:bCs/>
-          <w:color w:val="000000" w:themeColor="text1"/>
-          <w:sz w:val="24"/>
-          <w:szCs w:val="24"/>
-        </w:rPr>
-        <w:t>+</w:t>
-      </w:r>
-      <w:proofErr w:type="gramEnd"/>
-      <w:r>
-        <w:rPr>
-          <w:rFonts w:ascii="Times New Roman" w:hAnsi="Times New Roman"/>
-          <w:b/>
-          <w:bCs/>
-          <w:color w:val="000000" w:themeColor="text1"/>
-          <w:sz w:val="24"/>
-          <w:szCs w:val="24"/>
-        </w:rPr>
-        <w:t>254</w:t>
+        <w:t xml:space="preserve"> </w:t>
+      </w:r>
+      <w:r>
+        <w:rPr>
+          <w:rFonts w:ascii="Times New Roman" w:hAnsi="Times New Roman"/>
+          <w:b/>
+          <w:bCs/>
+          <w:color w:val="000000" w:themeColor="text1"/>
+          <w:sz w:val="24"/>
+          <w:szCs w:val="24"/>
+        </w:rPr>
+        <w:t>+254</w:t>
       </w:r>
       <w:r>
         <w:rPr>
@@ -477,70 +322,13 @@
     </w:p>
     <w:p>
       <w:pPr>
-        <w:rPr>
-          <w:rFonts w:ascii="Times New Roman" w:hAnsi="Times New Roman" w:cs="Times New Roman"/>
-          <w:sz w:val="24"/>
-          <w:szCs w:val="24"/>
-        </w:rPr>
-      </w:pPr>
-      <w:r>
-        <w:rPr>
-          <w:rFonts w:ascii="Times New Roman" w:hAnsi="Times New Roman"/>
-          <w:b/>
-          <w:bCs/>
-          <w:color w:val="000000" w:themeColor="text1"/>
-          <w:sz w:val="24"/>
-          <w:szCs w:val="24"/>
-        </w:rPr>
-        <w:tab/>
-      </w:r>
-      <w:r>
-        <w:rPr>
-          <w:rFonts w:ascii="Times New Roman" w:hAnsi="Times New Roman"/>
-          <w:b/>
-          <w:bCs/>
-          <w:color w:val="000000" w:themeColor="text1"/>
-          <w:sz w:val="24"/>
-          <w:szCs w:val="24"/>
-        </w:rPr>
-        <w:tab/>
-      </w:r>
-      <w:r>
-        <w:rPr>
-          <w:rFonts w:ascii="Times New Roman" w:hAnsi="Times New Roman"/>
-          <w:b/>
-          <w:bCs/>
-          <w:color w:val="000000" w:themeColor="text1"/>
-          <w:sz w:val="24"/>
-          <w:szCs w:val="24"/>
-        </w:rPr>
-        <w:tab/>
-      </w:r>
-      <w:r>
-        <w:rPr>
-          <w:rFonts w:ascii="Times New Roman" w:hAnsi="Times New Roman"/>
-          <w:b/>
-          <w:bCs/>
-          <w:color w:val="000000" w:themeColor="text1"/>
-          <w:sz w:val="24"/>
-          <w:szCs w:val="24"/>
-        </w:rPr>
-        <w:tab/>
-      </w:r>
-      <w:r>
-        <w:rPr>
-          <w:rFonts w:ascii="Times New Roman" w:hAnsi="Times New Roman"/>
-          <w:b/>
-          <w:bCs/>
-          <w:color w:val="000000" w:themeColor="text1"/>
-          <w:sz w:val="24"/>
-          <w:szCs w:val="24"/>
-        </w:rPr>
-        <w:tab/>
-        <w:t xml:space="preserve">                </w:t>
-      </w:r>
-      <w:proofErr w:type="spellStart"/>
-      <w:proofErr w:type="gramStart"/>
+        <w:jc w:val="center"/>
+        <w:rPr>
+          <w:rFonts w:ascii="Times New Roman" w:hAnsi="Times New Roman" w:cs="Times New Roman"/>
+          <w:sz w:val="24"/>
+          <w:szCs w:val="24"/>
+        </w:rPr>
+      </w:pPr>
       <w:r>
         <w:rPr>
           <w:rFonts w:ascii="Times New Roman" w:hAnsi="Times New Roman"/>
@@ -568,8 +356,6 @@
         </w:rPr>
         <w:t>@gmail.com</w:t>
       </w:r>
-      <w:proofErr w:type="spellEnd"/>
-      <w:proofErr w:type="gramEnd"/>
     </w:p>
     <w:p>
       <w:pPr>
@@ -603,71 +389,11 @@
           <w:noProof/>
           <w:sz w:val="28"/>
         </w:rPr>
-        <mc:AlternateContent>
-          <mc:Choice Requires="wps">
-            <w:drawing>
-              <wp:anchor distT="0" distB="0" distL="114300" distR="114300" simplePos="0" relativeHeight="251659264" behindDoc="0" locked="0" layoutInCell="1" allowOverlap="1" wp14:anchorId="6E294167" wp14:editId="3FBEEFC6">
-                <wp:simplePos x="0" y="0"/>
-                <wp:positionH relativeFrom="column">
-                  <wp:posOffset>-553720</wp:posOffset>
-                </wp:positionH>
-                <wp:positionV relativeFrom="paragraph">
-                  <wp:posOffset>208915</wp:posOffset>
-                </wp:positionV>
-                <wp:extent cx="6674485" cy="10160"/>
-                <wp:effectExtent l="0" t="0" r="0" b="0"/>
-                <wp:wrapNone/>
-                <wp:docPr id="1" name="Straight Connector 1"/>
-                <wp:cNvGraphicFramePr/>
-                <a:graphic xmlns:a="http://schemas.openxmlformats.org/drawingml/2006/main">
-                  <a:graphicData uri="http://schemas.microsoft.com/office/word/2010/wordprocessingShape">
-                    <wps:wsp>
-                      <wps:cNvCnPr/>
-                      <wps:spPr>
-                        <a:xfrm>
-                          <a:off x="1102360" y="2338705"/>
-                          <a:ext cx="6674485" cy="10160"/>
-                        </a:xfrm>
-                        <a:prstGeom prst="line">
-                          <a:avLst/>
-                        </a:prstGeom>
-                        <a:ln>
-                          <a:solidFill>
-                            <a:schemeClr val="accent1">
-                              <a:lumMod val="50000"/>
-                            </a:schemeClr>
-                          </a:solidFill>
-                        </a:ln>
-                      </wps:spPr>
-                      <wps:style>
-                        <a:lnRef idx="3">
-                          <a:schemeClr val="accent1"/>
-                        </a:lnRef>
-                        <a:fillRef idx="0">
-                          <a:srgbClr val="FFFFFF"/>
-                        </a:fillRef>
-                        <a:effectRef idx="0">
-                          <a:srgbClr val="FFFFFF"/>
-                        </a:effectRef>
-                        <a:fontRef idx="minor">
-                          <a:schemeClr val="tx1"/>
-                        </a:fontRef>
-                      </wps:style>
-                      <wps:bodyPr/>
-                    </wps:wsp>
-                  </a:graphicData>
-                </a:graphic>
-              </wp:anchor>
-            </w:drawing>
-          </mc:Choice>
-          <mc:Fallback>
-            <w:pict>
-              <v:line w14:anchorId="596689E5" id="Straight Connector 1" o:spid="_x0000_s1026" style="position:absolute;z-index:251659264;visibility:visible;mso-wrap-style:square;mso-wrap-distance-left:9pt;mso-wrap-distance-top:0;mso-wrap-distance-right:9pt;mso-wrap-distance-bottom:0;mso-position-horizontal:absolute;mso-position-horizontal-relative:text;mso-position-vertical:absolute;mso-position-vertical-relative:text" from="-43.6pt,16.45pt" to="481.95pt,17.25pt" o:gfxdata="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" strokecolor="#1f4d78 [1604]" strokeweight="1.5pt">
-                <v:stroke joinstyle="miter"/>
-              </v:line>
-            </w:pict>
-          </mc:Fallback>
-        </mc:AlternateContent>
+        <w:pict>
+          <v:line id="Straight Connector 1" o:spid="_x0000_s1026" style="position:absolute;z-index:251659264;visibility:visible" from="-43.6pt,16.45pt" to="481.95pt,17.25pt" o:gfxdata="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" strokecolor="#1f4d78 [1604]" strokeweight="1.5pt">
+            <v:stroke joinstyle="miter"/>
+          </v:line>
+        </w:pict>
       </w:r>
       <w:r>
         <w:rPr>
@@ -683,6 +409,191 @@
       <w:pPr>
         <w:rPr>
           <w:rFonts w:ascii="Times New Roman" w:hAnsi="Times New Roman" w:cs="Times New Roman"/>
+          <w:sz w:val="24"/>
+          <w:szCs w:val="24"/>
+        </w:rPr>
+      </w:pPr>
+    </w:p>
+    <w:p>
+      <w:pPr>
+        <w:rPr>
+          <w:rFonts w:ascii="Times New Roman" w:hAnsi="Times New Roman" w:cs="Times New Roman"/>
+          <w:color w:val="000000" w:themeColor="text1"/>
+          <w:sz w:val="24"/>
+          <w:szCs w:val="24"/>
+        </w:rPr>
+      </w:pPr>
+      <w:r>
+        <w:rPr>
+          <w:rFonts w:ascii="Times New Roman" w:hAnsi="Times New Roman" w:cs="Times New Roman"/>
+          <w:sz w:val="24"/>
+          <w:szCs w:val="24"/>
+        </w:rPr>
+        <w:t xml:space="preserve">Dynamic Economics and Finance graduate with hands-on experience in corporate finance operations at Carrefour Kenya and university finance systems. </w:t>
+      </w:r>
+      <w:proofErr w:type="gramStart"/>
+      <w:r>
+        <w:rPr>
+          <w:rFonts w:ascii="Times New Roman" w:hAnsi="Times New Roman" w:cs="Times New Roman"/>
+          <w:sz w:val="24"/>
+          <w:szCs w:val="24"/>
+        </w:rPr>
+        <w:t>Specialized expertise in accounts payable management, general ledger operations, and financial projection modeling.</w:t>
+      </w:r>
+      <w:proofErr w:type="gramEnd"/>
+      <w:r>
+        <w:rPr>
+          <w:rFonts w:ascii="Times New Roman" w:hAnsi="Times New Roman" w:cs="Times New Roman"/>
+          <w:sz w:val="24"/>
+          <w:szCs w:val="24"/>
+        </w:rPr>
+        <w:t xml:space="preserve"> Proven ability to maintain exceptional accuracy standards (</w:t>
+      </w:r>
+      <w:proofErr w:type="gramStart"/>
+      <w:r>
+        <w:rPr>
+          <w:rFonts w:ascii="Times New Roman" w:hAnsi="Times New Roman" w:cs="Times New Roman"/>
+          <w:sz w:val="24"/>
+          <w:szCs w:val="24"/>
+        </w:rPr>
+        <w:t>95%</w:t>
+      </w:r>
+      <w:proofErr w:type="gramEnd"/>
+      <w:r>
+        <w:rPr>
+          <w:rFonts w:ascii="Times New Roman" w:hAnsi="Times New Roman" w:cs="Times New Roman"/>
+          <w:sz w:val="24"/>
+          <w:szCs w:val="24"/>
+        </w:rPr>
+        <w:t xml:space="preserve">+) while managing high-volume financial transactions in fast-paced retail environments. </w:t>
+      </w:r>
+      <w:proofErr w:type="gramStart"/>
+      <w:r>
+        <w:rPr>
+          <w:rFonts w:ascii="Times New Roman" w:hAnsi="Times New Roman" w:cs="Times New Roman"/>
+          <w:sz w:val="24"/>
+          <w:szCs w:val="24"/>
+        </w:rPr>
+        <w:t>Demonstrated proficiency in financial data analysis, budget monitoring, and leveraging accounting software to drive operational efficiency.</w:t>
+      </w:r>
+      <w:proofErr w:type="gramEnd"/>
+      <w:r>
+        <w:rPr>
+          <w:rFonts w:ascii="Times New Roman" w:hAnsi="Times New Roman" w:cs="Times New Roman"/>
+          <w:sz w:val="24"/>
+          <w:szCs w:val="24"/>
+        </w:rPr>
+        <w:t xml:space="preserve"> </w:t>
+      </w:r>
+      <w:proofErr w:type="gramStart"/>
+      <w:r>
+        <w:rPr>
+          <w:rFonts w:ascii="Times New Roman" w:hAnsi="Times New Roman" w:cs="Times New Roman"/>
+          <w:sz w:val="24"/>
+          <w:szCs w:val="24"/>
+        </w:rPr>
+        <w:t>Combines strong analytical capabilities with practical experience in financial reporting, reconciliation, and compliance.</w:t>
+      </w:r>
+      <w:proofErr w:type="gramEnd"/>
+      <w:r>
+        <w:rPr>
+          <w:rFonts w:ascii="Times New Roman" w:hAnsi="Times New Roman" w:cs="Times New Roman"/>
+          <w:sz w:val="24"/>
+          <w:szCs w:val="24"/>
+        </w:rPr>
+        <w:t xml:space="preserve"> Adept at collaborating across departments and communicating complex </w:t>
+      </w:r>
+      <w:proofErr w:type="gramStart"/>
+      <w:r>
+        <w:rPr>
+          <w:rFonts w:ascii="Times New Roman" w:hAnsi="Times New Roman" w:cs="Times New Roman"/>
+          <w:sz w:val="24"/>
+          <w:szCs w:val="24"/>
+        </w:rPr>
+        <w:t>financial</w:t>
+      </w:r>
+      <w:r>
+        <w:rPr>
+          <w:rFonts w:ascii="Times New Roman" w:hAnsi="Times New Roman" w:cs="Times New Roman"/>
+          <w:sz w:val="24"/>
+          <w:szCs w:val="24"/>
+        </w:rPr>
+        <w:t xml:space="preserve"> </w:t>
+      </w:r>
+      <w:r>
+        <w:rPr>
+          <w:rFonts w:ascii="Times New Roman" w:hAnsi="Times New Roman" w:cs="Times New Roman"/>
+          <w:sz w:val="24"/>
+          <w:szCs w:val="24"/>
+        </w:rPr>
+        <w:t xml:space="preserve"> information</w:t>
+      </w:r>
+      <w:proofErr w:type="gramEnd"/>
+      <w:r>
+        <w:rPr>
+          <w:rFonts w:ascii="Times New Roman" w:hAnsi="Times New Roman" w:cs="Times New Roman"/>
+          <w:sz w:val="24"/>
+          <w:szCs w:val="24"/>
+        </w:rPr>
+        <w:t xml:space="preserve"> to diverse stakeholders. </w:t>
+      </w:r>
+      <w:proofErr w:type="gramStart"/>
+      <w:r>
+        <w:rPr>
+          <w:rFonts w:ascii="Times New Roman" w:hAnsi="Times New Roman" w:cs="Times New Roman"/>
+          <w:sz w:val="24"/>
+          <w:szCs w:val="24"/>
+        </w:rPr>
+        <w:t>Committed</w:t>
+      </w:r>
+      <w:r>
+        <w:rPr>
+          <w:rFonts w:ascii="Times New Roman" w:hAnsi="Times New Roman" w:cs="Times New Roman"/>
+          <w:sz w:val="24"/>
+          <w:szCs w:val="24"/>
+        </w:rPr>
+        <w:t xml:space="preserve"> </w:t>
+      </w:r>
+      <w:r>
+        <w:rPr>
+          <w:rFonts w:ascii="Times New Roman" w:hAnsi="Times New Roman" w:cs="Times New Roman"/>
+          <w:sz w:val="24"/>
+          <w:szCs w:val="24"/>
+        </w:rPr>
+        <w:t xml:space="preserve"> </w:t>
+      </w:r>
+      <w:r>
+        <w:rPr>
+          <w:rFonts w:ascii="Times New Roman" w:hAnsi="Times New Roman" w:cs="Times New Roman"/>
+          <w:sz w:val="24"/>
+          <w:szCs w:val="24"/>
+        </w:rPr>
+        <w:t xml:space="preserve"> </w:t>
+      </w:r>
+      <w:r>
+        <w:rPr>
+          <w:rFonts w:ascii="Times New Roman" w:hAnsi="Times New Roman" w:cs="Times New Roman"/>
+          <w:sz w:val="24"/>
+          <w:szCs w:val="24"/>
+        </w:rPr>
+        <w:t>to delivering precise, data-driven insights that support strategic financial decision-making.</w:t>
+      </w:r>
+      <w:proofErr w:type="gramEnd"/>
+    </w:p>
+    <w:p>
+      <w:pPr>
+        <w:rPr>
+          <w:rFonts w:ascii="Times New Roman" w:hAnsi="Times New Roman"/>
+          <w:color w:val="000000" w:themeColor="text1"/>
+          <w:sz w:val="24"/>
+          <w:szCs w:val="24"/>
+        </w:rPr>
+      </w:pPr>
+    </w:p>
+    <w:p>
+      <w:pPr>
+        <w:rPr>
+          <w:rFonts w:ascii="Times New Roman" w:hAnsi="Times New Roman"/>
           <w:color w:val="1F4E79" w:themeColor="accent1" w:themeShade="80"/>
           <w:sz w:val="28"/>
           <w:szCs w:val="28"/>
@@ -693,360 +604,61 @@
       <w:pPr>
         <w:rPr>
           <w:rFonts w:ascii="Times New Roman" w:hAnsi="Times New Roman"/>
-          <w:color w:val="000000" w:themeColor="text1"/>
-          <w:sz w:val="24"/>
-          <w:szCs w:val="24"/>
-        </w:rPr>
-      </w:pPr>
-      <w:r>
-        <w:rPr>
-          <w:rFonts w:ascii="Times New Roman" w:hAnsi="Times New Roman"/>
-          <w:color w:val="000000" w:themeColor="text1"/>
-          <w:sz w:val="24"/>
-          <w:szCs w:val="24"/>
-        </w:rPr>
-        <w:t xml:space="preserve">I am a dedicated and detail-oriented </w:t>
-      </w:r>
-      <w:r>
-        <w:rPr>
-          <w:rFonts w:ascii="Times New Roman" w:hAnsi="Times New Roman"/>
-          <w:color w:val="000000" w:themeColor="text1"/>
-          <w:sz w:val="24"/>
-          <w:szCs w:val="24"/>
-        </w:rPr>
-        <w:t>graduate</w:t>
-      </w:r>
-      <w:r>
-        <w:rPr>
-          <w:rFonts w:ascii="Times New Roman" w:hAnsi="Times New Roman"/>
-          <w:color w:val="000000" w:themeColor="text1"/>
-          <w:sz w:val="24"/>
-          <w:szCs w:val="24"/>
-        </w:rPr>
-        <w:t xml:space="preserve"> </w:t>
-      </w:r>
-      <w:proofErr w:type="gramStart"/>
-      <w:r>
-        <w:rPr>
-          <w:rFonts w:ascii="Times New Roman" w:hAnsi="Times New Roman"/>
-          <w:color w:val="000000" w:themeColor="text1"/>
-          <w:sz w:val="24"/>
-          <w:szCs w:val="24"/>
-        </w:rPr>
-        <w:t>of  Bachelor's</w:t>
-      </w:r>
-      <w:proofErr w:type="gramEnd"/>
-      <w:r>
-        <w:rPr>
-          <w:rFonts w:ascii="Times New Roman" w:hAnsi="Times New Roman"/>
-          <w:color w:val="000000" w:themeColor="text1"/>
-          <w:sz w:val="24"/>
-          <w:szCs w:val="24"/>
-        </w:rPr>
-        <w:t xml:space="preserve"> degree in </w:t>
-      </w:r>
-      <w:r>
-        <w:rPr>
-          <w:rFonts w:ascii="Times New Roman" w:hAnsi="Times New Roman"/>
-          <w:color w:val="000000" w:themeColor="text1"/>
-          <w:sz w:val="24"/>
-          <w:szCs w:val="24"/>
-        </w:rPr>
-        <w:t>Economics and Finance</w:t>
-      </w:r>
-      <w:r>
-        <w:rPr>
-          <w:rFonts w:ascii="Times New Roman" w:hAnsi="Times New Roman"/>
-          <w:color w:val="000000" w:themeColor="text1"/>
-          <w:sz w:val="24"/>
-          <w:szCs w:val="24"/>
-        </w:rPr>
-        <w:t xml:space="preserve">. Throughout my academic journey, I have had a solid understanding </w:t>
-      </w:r>
-      <w:proofErr w:type="gramStart"/>
-      <w:r>
-        <w:rPr>
-          <w:rFonts w:ascii="Times New Roman" w:hAnsi="Times New Roman"/>
-          <w:color w:val="000000" w:themeColor="text1"/>
-          <w:sz w:val="24"/>
-          <w:szCs w:val="24"/>
-        </w:rPr>
-        <w:t xml:space="preserve">of </w:t>
-      </w:r>
-      <w:r>
-        <w:rPr>
-          <w:rFonts w:ascii="Times New Roman" w:hAnsi="Times New Roman"/>
-          <w:color w:val="000000" w:themeColor="text1"/>
-          <w:sz w:val="24"/>
-          <w:szCs w:val="24"/>
-        </w:rPr>
-        <w:t xml:space="preserve"> Economic</w:t>
-      </w:r>
-      <w:proofErr w:type="gramEnd"/>
-      <w:r>
-        <w:rPr>
-          <w:rFonts w:ascii="Times New Roman" w:hAnsi="Times New Roman"/>
-          <w:color w:val="000000" w:themeColor="text1"/>
-          <w:sz w:val="24"/>
-          <w:szCs w:val="24"/>
-        </w:rPr>
-        <w:t xml:space="preserve"> </w:t>
-      </w:r>
-      <w:proofErr w:type="spellStart"/>
-      <w:proofErr w:type="gramStart"/>
-      <w:r>
-        <w:rPr>
-          <w:rFonts w:ascii="Times New Roman" w:hAnsi="Times New Roman"/>
-          <w:color w:val="000000" w:themeColor="text1"/>
-          <w:sz w:val="24"/>
-          <w:szCs w:val="24"/>
-        </w:rPr>
-        <w:t>research,</w:t>
-      </w:r>
-      <w:r>
-        <w:rPr>
-          <w:rFonts w:ascii="Times New Roman" w:hAnsi="Times New Roman"/>
-          <w:color w:val="000000" w:themeColor="text1"/>
-          <w:sz w:val="24"/>
-          <w:szCs w:val="24"/>
-        </w:rPr>
-        <w:t>Financial</w:t>
-      </w:r>
-      <w:proofErr w:type="spellEnd"/>
-      <w:proofErr w:type="gramEnd"/>
-      <w:r>
-        <w:rPr>
-          <w:rFonts w:ascii="Times New Roman" w:hAnsi="Times New Roman"/>
-          <w:color w:val="000000" w:themeColor="text1"/>
-          <w:sz w:val="24"/>
-          <w:szCs w:val="24"/>
-        </w:rPr>
-        <w:t xml:space="preserve"> </w:t>
-      </w:r>
-      <w:r>
-        <w:rPr>
-          <w:rFonts w:ascii="Times New Roman" w:hAnsi="Times New Roman"/>
-          <w:color w:val="000000" w:themeColor="text1"/>
-          <w:sz w:val="24"/>
-          <w:szCs w:val="24"/>
-        </w:rPr>
-        <w:t>analysis</w:t>
-      </w:r>
-      <w:r>
-        <w:rPr>
-          <w:rFonts w:ascii="Times New Roman" w:hAnsi="Times New Roman"/>
-          <w:color w:val="000000" w:themeColor="text1"/>
-          <w:sz w:val="24"/>
-          <w:szCs w:val="24"/>
-        </w:rPr>
-        <w:t xml:space="preserve">, </w:t>
-      </w:r>
-      <w:proofErr w:type="spellStart"/>
-      <w:r>
-        <w:rPr>
-          <w:rFonts w:ascii="Times New Roman" w:hAnsi="Times New Roman"/>
-          <w:color w:val="000000" w:themeColor="text1"/>
-          <w:sz w:val="24"/>
-          <w:szCs w:val="24"/>
-        </w:rPr>
-        <w:t>budgetting</w:t>
-      </w:r>
-      <w:proofErr w:type="spellEnd"/>
-      <w:r>
-        <w:rPr>
-          <w:rFonts w:ascii="Times New Roman" w:hAnsi="Times New Roman"/>
-          <w:color w:val="000000" w:themeColor="text1"/>
-          <w:sz w:val="24"/>
-          <w:szCs w:val="24"/>
-        </w:rPr>
-        <w:t xml:space="preserve">, and </w:t>
-      </w:r>
-      <w:r>
-        <w:rPr>
-          <w:rFonts w:ascii="Times New Roman" w:hAnsi="Times New Roman"/>
-          <w:color w:val="000000" w:themeColor="text1"/>
-          <w:sz w:val="24"/>
-          <w:szCs w:val="24"/>
-        </w:rPr>
-        <w:t>data analysis</w:t>
-      </w:r>
-      <w:r>
-        <w:rPr>
-          <w:rFonts w:ascii="Times New Roman" w:hAnsi="Times New Roman"/>
-          <w:color w:val="000000" w:themeColor="text1"/>
-          <w:sz w:val="24"/>
-          <w:szCs w:val="24"/>
-        </w:rPr>
-        <w:t>. I have practical experience working as</w:t>
-      </w:r>
-      <w:r>
-        <w:rPr>
-          <w:rFonts w:ascii="Times New Roman" w:hAnsi="Times New Roman"/>
-          <w:color w:val="000000" w:themeColor="text1"/>
-          <w:sz w:val="24"/>
-          <w:szCs w:val="24"/>
-        </w:rPr>
-        <w:t xml:space="preserve"> a web researcher on companies</w:t>
-      </w:r>
-      <w:r>
-        <w:rPr>
-          <w:rFonts w:ascii="Times New Roman" w:hAnsi="Times New Roman"/>
-          <w:color w:val="000000" w:themeColor="text1"/>
-          <w:sz w:val="24"/>
-          <w:szCs w:val="24"/>
-        </w:rPr>
-        <w:t xml:space="preserve"> at </w:t>
-      </w:r>
-      <w:proofErr w:type="spellStart"/>
-      <w:r>
-        <w:rPr>
-          <w:rFonts w:ascii="Times New Roman" w:hAnsi="Times New Roman"/>
-          <w:color w:val="000000" w:themeColor="text1"/>
-          <w:sz w:val="24"/>
-          <w:szCs w:val="24"/>
-        </w:rPr>
-        <w:t>CloudFactory</w:t>
-      </w:r>
-      <w:proofErr w:type="spellEnd"/>
-      <w:r>
-        <w:rPr>
-          <w:rFonts w:ascii="Times New Roman" w:hAnsi="Times New Roman"/>
-          <w:color w:val="000000" w:themeColor="text1"/>
-          <w:sz w:val="24"/>
-          <w:szCs w:val="24"/>
-        </w:rPr>
-        <w:t xml:space="preserve">, where I handled data </w:t>
-      </w:r>
-      <w:r>
-        <w:rPr>
-          <w:rFonts w:ascii="Times New Roman" w:hAnsi="Times New Roman"/>
-          <w:color w:val="000000" w:themeColor="text1"/>
-          <w:sz w:val="24"/>
-          <w:szCs w:val="24"/>
-        </w:rPr>
-        <w:t>such as mergers and acquisitions</w:t>
-      </w:r>
-      <w:r>
-        <w:rPr>
-          <w:rFonts w:ascii="Times New Roman" w:hAnsi="Times New Roman"/>
-          <w:color w:val="000000" w:themeColor="text1"/>
-          <w:sz w:val="24"/>
-          <w:szCs w:val="24"/>
-        </w:rPr>
-        <w:t xml:space="preserve"> and annotation tasks for important clients. I am skilled at following strict guidelines and meeting tight deadlines to ensure accuracy. My academic background has equipped me with strong analytical and problem-solving abilities, as well as proficiency in essential tools and technologies for content evaluation. I am detail-</w:t>
-      </w:r>
-      <w:proofErr w:type="spellStart"/>
-      <w:proofErr w:type="gramStart"/>
-      <w:r>
-        <w:rPr>
-          <w:rFonts w:ascii="Times New Roman" w:hAnsi="Times New Roman"/>
-          <w:color w:val="000000" w:themeColor="text1"/>
-          <w:sz w:val="24"/>
-          <w:szCs w:val="24"/>
-        </w:rPr>
-        <w:t>oriented,capable</w:t>
-      </w:r>
-      <w:proofErr w:type="spellEnd"/>
-      <w:proofErr w:type="gramEnd"/>
-      <w:r>
-        <w:rPr>
-          <w:rFonts w:ascii="Times New Roman" w:hAnsi="Times New Roman"/>
-          <w:color w:val="000000" w:themeColor="text1"/>
-          <w:sz w:val="24"/>
-          <w:szCs w:val="24"/>
-        </w:rPr>
-        <w:t xml:space="preserve"> of interpreting complex requirements. I am passionate about creating safe and engaging online environments, making me a well-suited candidate for content moderation roles.</w:t>
-      </w:r>
-    </w:p>
-    <w:p>
-      <w:pPr>
-        <w:rPr>
-          <w:rFonts w:ascii="Times New Roman" w:hAnsi="Times New Roman"/>
-          <w:color w:val="000000" w:themeColor="text1"/>
-          <w:sz w:val="24"/>
-          <w:szCs w:val="24"/>
-        </w:rPr>
-      </w:pPr>
-    </w:p>
-    <w:p>
-      <w:pPr>
-        <w:rPr>
-          <w:rFonts w:ascii="Times New Roman" w:hAnsi="Times New Roman"/>
           <w:color w:val="1F4E79" w:themeColor="accent1" w:themeShade="80"/>
           <w:sz w:val="28"/>
           <w:szCs w:val="28"/>
         </w:rPr>
       </w:pPr>
+    </w:p>
+    <w:p>
+      <w:pPr>
+        <w:rPr>
+          <w:rFonts w:ascii="Times New Roman" w:hAnsi="Times New Roman"/>
+          <w:color w:val="1F4E79" w:themeColor="accent1" w:themeShade="80"/>
+          <w:sz w:val="28"/>
+          <w:szCs w:val="28"/>
+        </w:rPr>
+      </w:pPr>
+    </w:p>
+    <w:p>
+      <w:pPr>
+        <w:rPr>
+          <w:rFonts w:ascii="Times New Roman" w:hAnsi="Times New Roman"/>
+          <w:color w:val="1F4E79" w:themeColor="accent1" w:themeShade="80"/>
+          <w:sz w:val="28"/>
+          <w:szCs w:val="28"/>
+        </w:rPr>
+      </w:pPr>
+    </w:p>
+    <w:p>
+      <w:pPr>
+        <w:rPr>
+          <w:rFonts w:ascii="Times New Roman" w:hAnsi="Times New Roman"/>
+          <w:color w:val="1F4E79" w:themeColor="accent1" w:themeShade="80"/>
+          <w:sz w:val="28"/>
+          <w:szCs w:val="28"/>
+        </w:rPr>
+      </w:pPr>
+    </w:p>
+    <w:p>
+      <w:pPr>
+        <w:rPr>
+          <w:rFonts w:ascii="Times New Roman" w:hAnsi="Times New Roman"/>
+          <w:color w:val="1F4E79" w:themeColor="accent1" w:themeShade="80"/>
+          <w:sz w:val="28"/>
+          <w:szCs w:val="28"/>
+        </w:rPr>
+      </w:pPr>
       <w:r>
         <w:rPr>
           <w:noProof/>
           <w:sz w:val="28"/>
         </w:rPr>
-        <mc:AlternateContent>
-          <mc:Choice Requires="wps">
-            <w:drawing>
-              <wp:anchor distT="0" distB="0" distL="114300" distR="114300" simplePos="0" relativeHeight="251660288" behindDoc="0" locked="0" layoutInCell="1" allowOverlap="1" wp14:anchorId="1B015360" wp14:editId="1CE8588D">
-                <wp:simplePos x="0" y="0"/>
-                <wp:positionH relativeFrom="column">
-                  <wp:posOffset>-622935</wp:posOffset>
-                </wp:positionH>
-                <wp:positionV relativeFrom="paragraph">
-                  <wp:posOffset>195580</wp:posOffset>
-                </wp:positionV>
-                <wp:extent cx="6725920" cy="13335"/>
-                <wp:effectExtent l="0" t="0" r="0" b="0"/>
-                <wp:wrapNone/>
-                <wp:docPr id="4" name="Straight Connector 4"/>
-                <wp:cNvGraphicFramePr/>
-                <a:graphic xmlns:a="http://schemas.openxmlformats.org/drawingml/2006/main">
-                  <a:graphicData uri="http://schemas.microsoft.com/office/word/2010/wordprocessingShape">
-                    <wps:wsp>
-                      <wps:cNvCnPr/>
-                      <wps:spPr>
-                        <a:xfrm>
-                          <a:off x="816610" y="5416550"/>
-                          <a:ext cx="6725920" cy="13335"/>
-                        </a:xfrm>
-                        <a:prstGeom prst="line">
-                          <a:avLst/>
-                        </a:prstGeom>
-                        <a:ln>
-                          <a:solidFill>
-                            <a:schemeClr val="accent1">
-                              <a:lumMod val="50000"/>
-                            </a:schemeClr>
-                          </a:solidFill>
-                        </a:ln>
-                      </wps:spPr>
-                      <wps:style>
-                        <a:lnRef idx="3">
-                          <a:schemeClr val="accent1"/>
-                        </a:lnRef>
-                        <a:fillRef idx="0">
-                          <a:srgbClr val="FFFFFF"/>
-                        </a:fillRef>
-                        <a:effectRef idx="0">
-                          <a:srgbClr val="FFFFFF"/>
-                        </a:effectRef>
-                        <a:fontRef idx="minor">
-                          <a:schemeClr val="tx1"/>
-                        </a:fontRef>
-                      </wps:style>
-                      <wps:bodyPr/>
-                    </wps:wsp>
-                  </a:graphicData>
-                </a:graphic>
-              </wp:anchor>
-            </w:drawing>
-          </mc:Choice>
-          <mc:Fallback>
-            <w:pict>
-              <v:line w14:anchorId="29212882" id="Straight Connector 4" o:spid="_x0000_s1026" style="position:absolute;z-index:251660288;visibility:visible;mso-wrap-style:square;mso-wrap-distance-left:9pt;mso-wrap-distance-top:0;mso-wrap-distance-right:9pt;mso-wrap-distance-bottom:0;mso-position-horizontal:absolute;mso-position-horizontal-relative:text;mso-position-vertical:absolute;mso-position-vertical-relative:text" from="-49.05pt,15.4pt" to="480.55pt,16.45pt" o:gfxdata="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" strokecolor="#1f4d78 [1604]" strokeweight="1.5pt">
-                <v:stroke joinstyle="miter"/>
-              </v:line>
-            </w:pict>
-          </mc:Fallback>
-        </mc:AlternateContent>
+        <w:pict>
+          <v:line id="Straight Connector 4" o:spid="_x0000_s1031" style="position:absolute;z-index:251660288;visibility:visible" from="-49.05pt,15.4pt" to="480.55pt,16.45pt" o:gfxdata="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" strokecolor="#1f4d78 [1604]" strokeweight="1.5pt">
+            <v:stroke joinstyle="miter"/>
+          </v:line>
+        </w:pict>
       </w:r>
       <w:r>
         <w:rPr>
@@ -1252,13 +864,102 @@
           <w:szCs w:val="28"/>
         </w:rPr>
       </w:pPr>
-      <w:r>
+    </w:p>
+    <w:p>
+      <w:pPr>
+        <w:jc w:val="both"/>
         <w:rPr>
           <w:rFonts w:ascii="Times New Roman" w:hAnsi="Times New Roman"/>
           <w:color w:val="1F4E79" w:themeColor="accent1" w:themeShade="80"/>
           <w:sz w:val="28"/>
           <w:szCs w:val="28"/>
         </w:rPr>
+      </w:pPr>
+    </w:p>
+    <w:p>
+      <w:pPr>
+        <w:jc w:val="both"/>
+        <w:rPr>
+          <w:rFonts w:ascii="Times New Roman" w:hAnsi="Times New Roman"/>
+          <w:color w:val="1F4E79" w:themeColor="accent1" w:themeShade="80"/>
+          <w:sz w:val="28"/>
+          <w:szCs w:val="28"/>
+        </w:rPr>
+      </w:pPr>
+    </w:p>
+    <w:p>
+      <w:pPr>
+        <w:jc w:val="both"/>
+        <w:rPr>
+          <w:rFonts w:ascii="Times New Roman" w:hAnsi="Times New Roman"/>
+          <w:color w:val="1F4E79" w:themeColor="accent1" w:themeShade="80"/>
+          <w:sz w:val="28"/>
+          <w:szCs w:val="28"/>
+        </w:rPr>
+      </w:pPr>
+    </w:p>
+    <w:p>
+      <w:pPr>
+        <w:jc w:val="both"/>
+        <w:rPr>
+          <w:rFonts w:ascii="Times New Roman" w:hAnsi="Times New Roman"/>
+          <w:color w:val="1F4E79" w:themeColor="accent1" w:themeShade="80"/>
+          <w:sz w:val="28"/>
+          <w:szCs w:val="28"/>
+        </w:rPr>
+      </w:pPr>
+    </w:p>
+    <w:p>
+      <w:pPr>
+        <w:jc w:val="both"/>
+        <w:rPr>
+          <w:rFonts w:ascii="Times New Roman" w:hAnsi="Times New Roman"/>
+          <w:color w:val="1F4E79" w:themeColor="accent1" w:themeShade="80"/>
+          <w:sz w:val="28"/>
+          <w:szCs w:val="28"/>
+        </w:rPr>
+      </w:pPr>
+    </w:p>
+    <w:p>
+      <w:pPr>
+        <w:jc w:val="both"/>
+        <w:rPr>
+          <w:rFonts w:ascii="Times New Roman" w:hAnsi="Times New Roman"/>
+          <w:color w:val="1F4E79" w:themeColor="accent1" w:themeShade="80"/>
+          <w:sz w:val="28"/>
+          <w:szCs w:val="28"/>
+        </w:rPr>
+      </w:pPr>
+    </w:p>
+    <w:p>
+      <w:pPr>
+        <w:jc w:val="both"/>
+        <w:rPr>
+          <w:rFonts w:ascii="Times New Roman" w:hAnsi="Times New Roman"/>
+          <w:color w:val="1F4E79" w:themeColor="accent1" w:themeShade="80"/>
+          <w:sz w:val="28"/>
+          <w:szCs w:val="28"/>
+        </w:rPr>
+      </w:pPr>
+    </w:p>
+    <w:p>
+      <w:pPr>
+        <w:jc w:val="both"/>
+        <w:rPr>
+          <w:rFonts w:ascii="Times New Roman" w:hAnsi="Times New Roman"/>
+          <w:color w:val="1F4E79" w:themeColor="accent1" w:themeShade="80"/>
+          <w:sz w:val="28"/>
+          <w:szCs w:val="28"/>
+        </w:rPr>
+      </w:pPr>
+      <w:r>
+        <w:rPr>
+          <w:rFonts w:ascii="Times New Roman" w:hAnsi="Times New Roman"/>
+          <w:color w:val="1F4E79" w:themeColor="accent1" w:themeShade="80"/>
+          <w:sz w:val="28"/>
+          <w:szCs w:val="28"/>
+        </w:rPr>
+        <w:lastRenderedPageBreak/>
         <w:t>CAREER SUMMARY</w:t>
       </w:r>
     </w:p>
@@ -1279,118 +980,4022 @@
           <w:noProof/>
           <w:sz w:val="28"/>
         </w:rPr>
-        <mc:AlternateContent>
-          <mc:Choice Requires="wps">
-            <w:drawing>
-              <wp:anchor distT="0" distB="0" distL="114300" distR="114300" simplePos="0" relativeHeight="251661312" behindDoc="0" locked="0" layoutInCell="1" allowOverlap="1" wp14:anchorId="1899E86D" wp14:editId="637650D9">
-                <wp:simplePos x="0" y="0"/>
-                <wp:positionH relativeFrom="column">
-                  <wp:posOffset>-670560</wp:posOffset>
-                </wp:positionH>
-                <wp:positionV relativeFrom="paragraph">
-                  <wp:posOffset>-24130</wp:posOffset>
-                </wp:positionV>
-                <wp:extent cx="6868795" cy="10795"/>
-                <wp:effectExtent l="0" t="0" r="0" b="0"/>
-                <wp:wrapNone/>
-                <wp:docPr id="5" name="Straight Connector 5"/>
-                <wp:cNvGraphicFramePr/>
-                <a:graphic xmlns:a="http://schemas.openxmlformats.org/drawingml/2006/main">
-                  <a:graphicData uri="http://schemas.microsoft.com/office/word/2010/wordprocessingShape">
-                    <wps:wsp>
-                      <wps:cNvCnPr/>
-                      <wps:spPr>
-                        <a:xfrm>
-                          <a:off x="605155" y="7331710"/>
-                          <a:ext cx="6868795" cy="10795"/>
-                        </a:xfrm>
-                        <a:prstGeom prst="line">
-                          <a:avLst/>
-                        </a:prstGeom>
-                        <a:ln>
-                          <a:solidFill>
-                            <a:schemeClr val="accent1">
-                              <a:lumMod val="50000"/>
-                            </a:schemeClr>
-                          </a:solidFill>
-                        </a:ln>
-                      </wps:spPr>
-                      <wps:style>
-                        <a:lnRef idx="3">
-                          <a:schemeClr val="accent1"/>
-                        </a:lnRef>
-                        <a:fillRef idx="0">
-                          <a:srgbClr val="FFFFFF"/>
-                        </a:fillRef>
-                        <a:effectRef idx="0">
-                          <a:srgbClr val="FFFFFF"/>
-                        </a:effectRef>
-                        <a:fontRef idx="minor">
-                          <a:schemeClr val="tx1"/>
-                        </a:fontRef>
-                      </wps:style>
-                      <wps:bodyPr/>
-                    </wps:wsp>
-                  </a:graphicData>
-                </a:graphic>
-              </wp:anchor>
-            </w:drawing>
-          </mc:Choice>
-          <mc:Fallback>
-            <w:pict>
-              <v:line w14:anchorId="14F22D73" id="Straight Connector 5" o:spid="_x0000_s1026" style="position:absolute;z-index:251661312;visibility:visible;mso-wrap-style:square;mso-wrap-distance-left:9pt;mso-wrap-distance-top:0;mso-wrap-distance-right:9pt;mso-wrap-distance-bottom:0;mso-position-horizontal:absolute;mso-position-horizontal-relative:text;mso-position-vertical:absolute;mso-position-vertical-relative:text" from="-52.8pt,-1.9pt" to="488.05pt,-1.05pt" o:gfxdata="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" strokecolor="#1f4d78 [1604]" strokeweight="1.5pt">
-                <v:stroke joinstyle="miter"/>
-              </v:line>
-            </w:pict>
-          </mc:Fallback>
-        </mc:AlternateContent>
-      </w:r>
-    </w:p>
-    <w:p>
-      <w:pPr>
-        <w:jc w:val="both"/>
-        <w:rPr>
-          <w:rFonts w:ascii="Times New Roman" w:hAnsi="Times New Roman" w:cs="Times New Roman"/>
-          <w:b/>
-          <w:bCs/>
-          <w:color w:val="000000" w:themeColor="text1"/>
-          <w:sz w:val="24"/>
-          <w:szCs w:val="24"/>
-        </w:rPr>
-      </w:pPr>
-      <w:r>
-        <w:rPr>
-          <w:rFonts w:ascii="Times New Roman" w:hAnsi="Times New Roman" w:cs="Times New Roman"/>
-          <w:b/>
-          <w:bCs/>
-          <w:color w:val="000000" w:themeColor="text1"/>
-          <w:sz w:val="24"/>
-          <w:szCs w:val="24"/>
-        </w:rPr>
-        <w:t>MAY</w:t>
-      </w:r>
-      <w:r>
-        <w:rPr>
-          <w:rFonts w:ascii="Times New Roman" w:hAnsi="Times New Roman" w:cs="Times New Roman"/>
-          <w:b/>
-          <w:bCs/>
-          <w:color w:val="000000" w:themeColor="text1"/>
-          <w:sz w:val="24"/>
-          <w:szCs w:val="24"/>
-        </w:rPr>
-        <w:t xml:space="preserve">  202</w:t>
-      </w:r>
-      <w:r>
-        <w:rPr>
-          <w:rFonts w:ascii="Times New Roman" w:hAnsi="Times New Roman" w:cs="Times New Roman"/>
-          <w:b/>
-          <w:bCs/>
-          <w:color w:val="000000" w:themeColor="text1"/>
-          <w:sz w:val="24"/>
-          <w:szCs w:val="24"/>
-        </w:rPr>
-        <w:t>1</w:t>
-      </w:r>
+        <w:pict>
+          <v:line id="Straight Connector 5" o:spid="_x0000_s1030" style="position:absolute;left:0;text-align:left;z-index:251661312;visibility:visible" from="-52.8pt,-1.9pt" to="488.05pt,-1.05pt" o:gfxdata="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" strokecolor="#1f4d78 [1604]" strokeweight="1.5pt">
+            <v:stroke joinstyle="miter"/>
+          </v:line>
+        </w:pict>
+      </w:r>
+    </w:p>
+    <w:p>
+      <w:pPr>
+        <w:jc w:val="both"/>
+        <w:rPr>
+          <w:rFonts w:ascii="Times New Roman" w:hAnsi="Times New Roman" w:cs="Times New Roman"/>
+          <w:b/>
+          <w:bCs/>
+          <w:color w:val="000000" w:themeColor="text1"/>
+          <w:sz w:val="24"/>
+          <w:szCs w:val="24"/>
+        </w:rPr>
+      </w:pPr>
+      <w:r>
+        <w:rPr>
+          <w:rFonts w:ascii="Times New Roman" w:hAnsi="Times New Roman" w:cs="Times New Roman"/>
+          <w:b/>
+          <w:bCs/>
+          <w:color w:val="000000" w:themeColor="text1"/>
+          <w:sz w:val="24"/>
+          <w:szCs w:val="24"/>
+        </w:rPr>
+        <w:t>JANUARY 2026 – PRESENT</w:t>
+      </w:r>
+      <w:r>
+        <w:rPr>
+          <w:rFonts w:ascii="Times New Roman" w:hAnsi="Times New Roman" w:cs="Times New Roman"/>
+          <w:b/>
+          <w:bCs/>
+          <w:color w:val="000000" w:themeColor="text1"/>
+          <w:sz w:val="24"/>
+          <w:szCs w:val="24"/>
+        </w:rPr>
+        <w:tab/>
+      </w:r>
+      <w:r>
+        <w:rPr>
+          <w:rFonts w:ascii="Times New Roman" w:hAnsi="Times New Roman" w:cs="Times New Roman"/>
+          <w:b/>
+          <w:bCs/>
+          <w:color w:val="000000" w:themeColor="text1"/>
+          <w:sz w:val="24"/>
+          <w:szCs w:val="24"/>
+        </w:rPr>
+        <w:tab/>
+        <w:t>CARREFOUR HQ,</w:t>
+      </w:r>
+    </w:p>
+    <w:p>
+      <w:pPr>
+        <w:jc w:val="both"/>
+        <w:rPr>
+          <w:rFonts w:ascii="Times New Roman" w:hAnsi="Times New Roman" w:cs="Times New Roman"/>
+          <w:b/>
+          <w:bCs/>
+          <w:color w:val="000000" w:themeColor="text1"/>
+          <w:sz w:val="24"/>
+          <w:szCs w:val="24"/>
+        </w:rPr>
+      </w:pPr>
+      <w:r>
+        <w:rPr>
+          <w:rFonts w:ascii="Times New Roman" w:hAnsi="Times New Roman" w:cs="Times New Roman"/>
+          <w:b/>
+          <w:bCs/>
+          <w:color w:val="000000" w:themeColor="text1"/>
+          <w:sz w:val="24"/>
+          <w:szCs w:val="24"/>
+        </w:rPr>
+        <w:tab/>
+      </w:r>
+      <w:r>
+        <w:rPr>
+          <w:rFonts w:ascii="Times New Roman" w:hAnsi="Times New Roman" w:cs="Times New Roman"/>
+          <w:b/>
+          <w:bCs/>
+          <w:color w:val="000000" w:themeColor="text1"/>
+          <w:sz w:val="24"/>
+          <w:szCs w:val="24"/>
+        </w:rPr>
+        <w:tab/>
+      </w:r>
+      <w:r>
+        <w:rPr>
+          <w:rFonts w:ascii="Times New Roman" w:hAnsi="Times New Roman" w:cs="Times New Roman"/>
+          <w:b/>
+          <w:bCs/>
+          <w:color w:val="000000" w:themeColor="text1"/>
+          <w:sz w:val="24"/>
+          <w:szCs w:val="24"/>
+        </w:rPr>
+        <w:tab/>
+      </w:r>
+      <w:r>
+        <w:rPr>
+          <w:rFonts w:ascii="Times New Roman" w:hAnsi="Times New Roman" w:cs="Times New Roman"/>
+          <w:b/>
+          <w:bCs/>
+          <w:color w:val="000000" w:themeColor="text1"/>
+          <w:sz w:val="24"/>
+          <w:szCs w:val="24"/>
+        </w:rPr>
+        <w:tab/>
+      </w:r>
+      <w:r>
+        <w:rPr>
+          <w:rFonts w:ascii="Times New Roman" w:hAnsi="Times New Roman" w:cs="Times New Roman"/>
+          <w:b/>
+          <w:bCs/>
+          <w:color w:val="000000" w:themeColor="text1"/>
+          <w:sz w:val="24"/>
+          <w:szCs w:val="24"/>
+        </w:rPr>
+        <w:tab/>
+      </w:r>
+      <w:r>
+        <w:rPr>
+          <w:rFonts w:ascii="Times New Roman" w:hAnsi="Times New Roman" w:cs="Times New Roman"/>
+          <w:b/>
+          <w:bCs/>
+          <w:color w:val="000000" w:themeColor="text1"/>
+          <w:sz w:val="24"/>
+          <w:szCs w:val="24"/>
+        </w:rPr>
+        <w:tab/>
+        <w:t>Finance Department,</w:t>
+      </w:r>
+    </w:p>
+    <w:p>
+      <w:pPr>
+        <w:jc w:val="both"/>
+        <w:rPr>
+          <w:rFonts w:ascii="Times New Roman" w:hAnsi="Times New Roman" w:cs="Times New Roman"/>
+          <w:b/>
+          <w:bCs/>
+          <w:color w:val="000000" w:themeColor="text1"/>
+          <w:sz w:val="24"/>
+          <w:szCs w:val="24"/>
+        </w:rPr>
+      </w:pPr>
+      <w:r>
+        <w:rPr>
+          <w:rFonts w:ascii="Times New Roman" w:hAnsi="Times New Roman" w:cs="Times New Roman"/>
+          <w:b/>
+          <w:bCs/>
+          <w:color w:val="000000" w:themeColor="text1"/>
+          <w:sz w:val="24"/>
+          <w:szCs w:val="24"/>
+        </w:rPr>
+        <w:tab/>
+      </w:r>
+      <w:r>
+        <w:rPr>
+          <w:rFonts w:ascii="Times New Roman" w:hAnsi="Times New Roman" w:cs="Times New Roman"/>
+          <w:b/>
+          <w:bCs/>
+          <w:color w:val="000000" w:themeColor="text1"/>
+          <w:sz w:val="24"/>
+          <w:szCs w:val="24"/>
+        </w:rPr>
+        <w:tab/>
+      </w:r>
+      <w:r>
+        <w:rPr>
+          <w:rFonts w:ascii="Times New Roman" w:hAnsi="Times New Roman" w:cs="Times New Roman"/>
+          <w:b/>
+          <w:bCs/>
+          <w:color w:val="000000" w:themeColor="text1"/>
+          <w:sz w:val="24"/>
+          <w:szCs w:val="24"/>
+        </w:rPr>
+        <w:tab/>
+      </w:r>
+      <w:r>
+        <w:rPr>
+          <w:rFonts w:ascii="Times New Roman" w:hAnsi="Times New Roman" w:cs="Times New Roman"/>
+          <w:b/>
+          <w:bCs/>
+          <w:color w:val="000000" w:themeColor="text1"/>
+          <w:sz w:val="24"/>
+          <w:szCs w:val="24"/>
+        </w:rPr>
+        <w:tab/>
+      </w:r>
+      <w:r>
+        <w:rPr>
+          <w:rFonts w:ascii="Times New Roman" w:hAnsi="Times New Roman" w:cs="Times New Roman"/>
+          <w:b/>
+          <w:bCs/>
+          <w:color w:val="000000" w:themeColor="text1"/>
+          <w:sz w:val="24"/>
+          <w:szCs w:val="24"/>
+        </w:rPr>
+        <w:tab/>
+      </w:r>
+      <w:r>
+        <w:rPr>
+          <w:rFonts w:ascii="Times New Roman" w:hAnsi="Times New Roman" w:cs="Times New Roman"/>
+          <w:b/>
+          <w:bCs/>
+          <w:color w:val="000000" w:themeColor="text1"/>
+          <w:sz w:val="24"/>
+          <w:szCs w:val="24"/>
+        </w:rPr>
+        <w:tab/>
+        <w:t>Internship</w:t>
+      </w:r>
+    </w:p>
+    <w:p>
+      <w:pPr>
+        <w:jc w:val="both"/>
+        <w:rPr>
+          <w:rFonts w:ascii="Times New Roman" w:hAnsi="Times New Roman" w:cs="Times New Roman"/>
+          <w:b/>
+          <w:bCs/>
+          <w:color w:val="000000" w:themeColor="text1"/>
+          <w:sz w:val="24"/>
+          <w:szCs w:val="24"/>
+        </w:rPr>
+      </w:pPr>
+    </w:p>
+    <w:p>
+      <w:pPr>
+        <w:jc w:val="both"/>
+        <w:rPr>
+          <w:rFonts w:ascii="Times New Roman" w:hAnsi="Times New Roman" w:cs="Times New Roman"/>
+          <w:i/>
+          <w:iCs/>
+          <w:color w:val="000000" w:themeColor="text1"/>
+          <w:sz w:val="24"/>
+          <w:szCs w:val="24"/>
+        </w:rPr>
+      </w:pPr>
+      <w:r>
+        <w:rPr>
+          <w:rFonts w:ascii="Times New Roman" w:hAnsi="Times New Roman" w:cs="Times New Roman"/>
+          <w:i/>
+          <w:iCs/>
+          <w:color w:val="000000" w:themeColor="text1"/>
+          <w:sz w:val="24"/>
+          <w:szCs w:val="24"/>
+        </w:rPr>
+        <w:t>KEY RESPONSIBILITIES</w:t>
+      </w:r>
+    </w:p>
+    <w:p>
+      <w:pPr>
+        <w:jc w:val="both"/>
+        <w:rPr>
+          <w:rFonts w:ascii="Times New Roman" w:hAnsi="Times New Roman" w:cs="Times New Roman"/>
+          <w:b/>
+          <w:bCs/>
+          <w:color w:val="000000" w:themeColor="text1"/>
+          <w:sz w:val="24"/>
+          <w:szCs w:val="24"/>
+        </w:rPr>
+      </w:pPr>
+    </w:p>
+    <w:p>
+      <w:pPr>
+        <w:rPr>
+          <w:rFonts w:ascii="Times New Roman" w:eastAsia="Times New Roman" w:hAnsi="Times New Roman" w:cs="Times New Roman"/>
+          <w:sz w:val="24"/>
+          <w:szCs w:val="24"/>
+          <w:lang w:eastAsia="en-US"/>
+        </w:rPr>
+      </w:pPr>
+      <w:proofErr w:type="gramStart"/>
+      <w:r>
+        <w:rPr>
+          <w:rFonts w:ascii="Times New Roman" w:eastAsia="Times New Roman" w:hAnsi="Symbol" w:cs="Times New Roman"/>
+          <w:sz w:val="24"/>
+          <w:szCs w:val="24"/>
+          <w:lang w:eastAsia="en-US"/>
+        </w:rPr>
+        <w:t></w:t>
+      </w:r>
+      <w:r>
+        <w:rPr>
+          <w:rFonts w:ascii="Times New Roman" w:eastAsia="Times New Roman" w:hAnsi="Times New Roman" w:cs="Times New Roman"/>
+          <w:sz w:val="24"/>
+          <w:szCs w:val="24"/>
+          <w:lang w:eastAsia="en-US"/>
+        </w:rPr>
+        <w:t xml:space="preserve">  </w:t>
+      </w:r>
+      <w:r>
+        <w:rPr>
+          <w:rFonts w:ascii="Times New Roman" w:eastAsia="Times New Roman" w:hAnsi="Times New Roman" w:cs="Times New Roman"/>
+          <w:b/>
+          <w:bCs/>
+          <w:sz w:val="24"/>
+          <w:szCs w:val="24"/>
+          <w:lang w:eastAsia="en-US"/>
+        </w:rPr>
+        <w:t>Accounts</w:t>
+      </w:r>
+      <w:proofErr w:type="gramEnd"/>
+      <w:r>
+        <w:rPr>
+          <w:rFonts w:ascii="Times New Roman" w:eastAsia="Times New Roman" w:hAnsi="Times New Roman" w:cs="Times New Roman"/>
+          <w:b/>
+          <w:bCs/>
+          <w:sz w:val="24"/>
+          <w:szCs w:val="24"/>
+          <w:lang w:eastAsia="en-US"/>
+        </w:rPr>
+        <w:t xml:space="preserve"> Payable Management</w:t>
+      </w:r>
+      <w:r>
+        <w:rPr>
+          <w:rFonts w:ascii="Times New Roman" w:eastAsia="Times New Roman" w:hAnsi="Times New Roman" w:cs="Times New Roman"/>
+          <w:sz w:val="24"/>
+          <w:szCs w:val="24"/>
+          <w:lang w:eastAsia="en-US"/>
+        </w:rPr>
+        <w:t xml:space="preserve">: Process and verify supplier invoices, purchase orders, and payment requests ensuring accuracy, proper authorization, and compliance with company procurement policies and approval workflows. </w:t>
+      </w:r>
+    </w:p>
+    <w:p>
+      <w:pPr>
+        <w:rPr>
+          <w:rFonts w:ascii="Times New Roman" w:eastAsia="Times New Roman" w:hAnsi="Times New Roman" w:cs="Times New Roman"/>
+          <w:sz w:val="24"/>
+          <w:szCs w:val="24"/>
+          <w:lang w:eastAsia="en-US"/>
+        </w:rPr>
+      </w:pPr>
+      <w:proofErr w:type="gramStart"/>
+      <w:r>
+        <w:rPr>
+          <w:rFonts w:ascii="Times New Roman" w:eastAsia="Times New Roman" w:hAnsi="Symbol" w:cs="Times New Roman"/>
+          <w:sz w:val="24"/>
+          <w:szCs w:val="24"/>
+          <w:lang w:eastAsia="en-US"/>
+        </w:rPr>
+        <w:t></w:t>
+      </w:r>
+      <w:r>
+        <w:rPr>
+          <w:rFonts w:ascii="Times New Roman" w:eastAsia="Times New Roman" w:hAnsi="Times New Roman" w:cs="Times New Roman"/>
+          <w:sz w:val="24"/>
+          <w:szCs w:val="24"/>
+          <w:lang w:eastAsia="en-US"/>
+        </w:rPr>
+        <w:t xml:space="preserve">  </w:t>
+      </w:r>
+      <w:r>
+        <w:rPr>
+          <w:rFonts w:ascii="Times New Roman" w:eastAsia="Times New Roman" w:hAnsi="Times New Roman" w:cs="Times New Roman"/>
+          <w:b/>
+          <w:bCs/>
+          <w:sz w:val="24"/>
+          <w:szCs w:val="24"/>
+          <w:lang w:eastAsia="en-US"/>
+        </w:rPr>
+        <w:t>General</w:t>
+      </w:r>
+      <w:proofErr w:type="gramEnd"/>
+      <w:r>
+        <w:rPr>
+          <w:rFonts w:ascii="Times New Roman" w:eastAsia="Times New Roman" w:hAnsi="Times New Roman" w:cs="Times New Roman"/>
+          <w:b/>
+          <w:bCs/>
+          <w:sz w:val="24"/>
+          <w:szCs w:val="24"/>
+          <w:lang w:eastAsia="en-US"/>
+        </w:rPr>
+        <w:t xml:space="preserve"> Ledger Operations</w:t>
+      </w:r>
+      <w:r>
+        <w:rPr>
+          <w:rFonts w:ascii="Times New Roman" w:eastAsia="Times New Roman" w:hAnsi="Times New Roman" w:cs="Times New Roman"/>
+          <w:sz w:val="24"/>
+          <w:szCs w:val="24"/>
+          <w:lang w:eastAsia="en-US"/>
+        </w:rPr>
+        <w:t xml:space="preserve">: Maintain and update general ledger accounts by recording financial transactions, posting journal entries, and ensuring proper account classification and documentation. </w:t>
+      </w:r>
+    </w:p>
+    <w:p>
+      <w:pPr>
+        <w:rPr>
+          <w:rFonts w:ascii="Times New Roman" w:eastAsia="Times New Roman" w:hAnsi="Times New Roman" w:cs="Times New Roman"/>
+          <w:sz w:val="24"/>
+          <w:szCs w:val="24"/>
+          <w:lang w:eastAsia="en-US"/>
+        </w:rPr>
+      </w:pPr>
+      <w:proofErr w:type="gramStart"/>
+      <w:r>
+        <w:rPr>
+          <w:rFonts w:ascii="Times New Roman" w:eastAsia="Times New Roman" w:hAnsi="Symbol" w:cs="Times New Roman"/>
+          <w:sz w:val="24"/>
+          <w:szCs w:val="24"/>
+          <w:lang w:eastAsia="en-US"/>
+        </w:rPr>
+        <w:t></w:t>
+      </w:r>
+      <w:r>
+        <w:rPr>
+          <w:rFonts w:ascii="Times New Roman" w:eastAsia="Times New Roman" w:hAnsi="Times New Roman" w:cs="Times New Roman"/>
+          <w:sz w:val="24"/>
+          <w:szCs w:val="24"/>
+          <w:lang w:eastAsia="en-US"/>
+        </w:rPr>
+        <w:t xml:space="preserve">  </w:t>
+      </w:r>
+      <w:r>
+        <w:rPr>
+          <w:rFonts w:ascii="Times New Roman" w:eastAsia="Times New Roman" w:hAnsi="Times New Roman" w:cs="Times New Roman"/>
+          <w:b/>
+          <w:bCs/>
+          <w:sz w:val="24"/>
+          <w:szCs w:val="24"/>
+          <w:lang w:eastAsia="en-US"/>
+        </w:rPr>
+        <w:t>Financial</w:t>
+      </w:r>
+      <w:proofErr w:type="gramEnd"/>
+      <w:r>
+        <w:rPr>
+          <w:rFonts w:ascii="Times New Roman" w:eastAsia="Times New Roman" w:hAnsi="Times New Roman" w:cs="Times New Roman"/>
+          <w:b/>
+          <w:bCs/>
+          <w:sz w:val="24"/>
+          <w:szCs w:val="24"/>
+          <w:lang w:eastAsia="en-US"/>
+        </w:rPr>
+        <w:t xml:space="preserve"> Projection Support</w:t>
+      </w:r>
+      <w:r>
+        <w:rPr>
+          <w:rFonts w:ascii="Times New Roman" w:eastAsia="Times New Roman" w:hAnsi="Times New Roman" w:cs="Times New Roman"/>
+          <w:sz w:val="24"/>
+          <w:szCs w:val="24"/>
+          <w:lang w:eastAsia="en-US"/>
+        </w:rPr>
+        <w:t xml:space="preserve">: Assist in developing financial forecasts and projection models by analyzing historical data, market trends, and business performance metrics to support strategic planning initiatives. </w:t>
+      </w:r>
+    </w:p>
+    <w:p>
+      <w:pPr>
+        <w:rPr>
+          <w:rFonts w:ascii="Times New Roman" w:eastAsia="Times New Roman" w:hAnsi="Times New Roman" w:cs="Times New Roman"/>
+          <w:sz w:val="24"/>
+          <w:szCs w:val="24"/>
+          <w:lang w:eastAsia="en-US"/>
+        </w:rPr>
+      </w:pPr>
+      <w:proofErr w:type="gramStart"/>
+      <w:r>
+        <w:rPr>
+          <w:rFonts w:ascii="Times New Roman" w:eastAsia="Times New Roman" w:hAnsi="Symbol" w:cs="Times New Roman"/>
+          <w:sz w:val="24"/>
+          <w:szCs w:val="24"/>
+          <w:lang w:eastAsia="en-US"/>
+        </w:rPr>
+        <w:t></w:t>
+      </w:r>
+      <w:r>
+        <w:rPr>
+          <w:rFonts w:ascii="Times New Roman" w:eastAsia="Times New Roman" w:hAnsi="Times New Roman" w:cs="Times New Roman"/>
+          <w:sz w:val="24"/>
+          <w:szCs w:val="24"/>
+          <w:lang w:eastAsia="en-US"/>
+        </w:rPr>
+        <w:t xml:space="preserve">  </w:t>
+      </w:r>
+      <w:r>
+        <w:rPr>
+          <w:rFonts w:ascii="Times New Roman" w:eastAsia="Times New Roman" w:hAnsi="Times New Roman" w:cs="Times New Roman"/>
+          <w:b/>
+          <w:bCs/>
+          <w:sz w:val="24"/>
+          <w:szCs w:val="24"/>
+          <w:lang w:eastAsia="en-US"/>
+        </w:rPr>
+        <w:t>Vendor</w:t>
+      </w:r>
+      <w:proofErr w:type="gramEnd"/>
+      <w:r>
+        <w:rPr>
+          <w:rFonts w:ascii="Times New Roman" w:eastAsia="Times New Roman" w:hAnsi="Times New Roman" w:cs="Times New Roman"/>
+          <w:b/>
+          <w:bCs/>
+          <w:sz w:val="24"/>
+          <w:szCs w:val="24"/>
+          <w:lang w:eastAsia="en-US"/>
+        </w:rPr>
+        <w:t xml:space="preserve"> Account Reconciliation</w:t>
+      </w:r>
+      <w:r>
+        <w:rPr>
+          <w:rFonts w:ascii="Times New Roman" w:eastAsia="Times New Roman" w:hAnsi="Times New Roman" w:cs="Times New Roman"/>
+          <w:sz w:val="24"/>
+          <w:szCs w:val="24"/>
+          <w:lang w:eastAsia="en-US"/>
+        </w:rPr>
+        <w:t xml:space="preserve">: Perform regular reconciliation of vendor accounts, resolve discrepancies, manage outstanding balances, and maintain positive supplier relationships through timely communication. </w:t>
+      </w:r>
+    </w:p>
+    <w:p>
+      <w:pPr>
+        <w:rPr>
+          <w:rFonts w:ascii="Times New Roman" w:eastAsia="Times New Roman" w:hAnsi="Times New Roman" w:cs="Times New Roman"/>
+          <w:sz w:val="24"/>
+          <w:szCs w:val="24"/>
+          <w:lang w:eastAsia="en-US"/>
+        </w:rPr>
+      </w:pPr>
+      <w:proofErr w:type="gramStart"/>
+      <w:r>
+        <w:rPr>
+          <w:rFonts w:ascii="Times New Roman" w:eastAsia="Times New Roman" w:hAnsi="Symbol" w:cs="Times New Roman"/>
+          <w:sz w:val="24"/>
+          <w:szCs w:val="24"/>
+          <w:lang w:eastAsia="en-US"/>
+        </w:rPr>
+        <w:t></w:t>
+      </w:r>
+      <w:r>
+        <w:rPr>
+          <w:rFonts w:ascii="Times New Roman" w:eastAsia="Times New Roman" w:hAnsi="Times New Roman" w:cs="Times New Roman"/>
+          <w:sz w:val="24"/>
+          <w:szCs w:val="24"/>
+          <w:lang w:eastAsia="en-US"/>
+        </w:rPr>
+        <w:t xml:space="preserve">  </w:t>
+      </w:r>
+      <w:r>
+        <w:rPr>
+          <w:rFonts w:ascii="Times New Roman" w:eastAsia="Times New Roman" w:hAnsi="Times New Roman" w:cs="Times New Roman"/>
+          <w:b/>
+          <w:bCs/>
+          <w:sz w:val="24"/>
+          <w:szCs w:val="24"/>
+          <w:lang w:eastAsia="en-US"/>
+        </w:rPr>
+        <w:t>Payment</w:t>
+      </w:r>
+      <w:proofErr w:type="gramEnd"/>
+      <w:r>
+        <w:rPr>
+          <w:rFonts w:ascii="Times New Roman" w:eastAsia="Times New Roman" w:hAnsi="Times New Roman" w:cs="Times New Roman"/>
+          <w:b/>
+          <w:bCs/>
+          <w:sz w:val="24"/>
+          <w:szCs w:val="24"/>
+          <w:lang w:eastAsia="en-US"/>
+        </w:rPr>
+        <w:t xml:space="preserve"> Processing</w:t>
+      </w:r>
+      <w:r>
+        <w:rPr>
+          <w:rFonts w:ascii="Times New Roman" w:eastAsia="Times New Roman" w:hAnsi="Times New Roman" w:cs="Times New Roman"/>
+          <w:sz w:val="24"/>
+          <w:szCs w:val="24"/>
+          <w:lang w:eastAsia="en-US"/>
+        </w:rPr>
+        <w:t xml:space="preserve">: Coordinate the end-to-end payment cycle including verification of payment terms, preparation of payment batches, and liaising with banks to ensure timely vendor payments. </w:t>
+      </w:r>
+    </w:p>
+    <w:p>
+      <w:pPr>
+        <w:rPr>
+          <w:rFonts w:ascii="Times New Roman" w:eastAsia="Times New Roman" w:hAnsi="Times New Roman" w:cs="Times New Roman"/>
+          <w:sz w:val="24"/>
+          <w:szCs w:val="24"/>
+          <w:lang w:eastAsia="en-US"/>
+        </w:rPr>
+      </w:pPr>
+      <w:proofErr w:type="gramStart"/>
+      <w:r>
+        <w:rPr>
+          <w:rFonts w:ascii="Times New Roman" w:eastAsia="Times New Roman" w:hAnsi="Symbol" w:cs="Times New Roman"/>
+          <w:sz w:val="24"/>
+          <w:szCs w:val="24"/>
+          <w:lang w:eastAsia="en-US"/>
+        </w:rPr>
+        <w:t></w:t>
+      </w:r>
+      <w:r>
+        <w:rPr>
+          <w:rFonts w:ascii="Times New Roman" w:eastAsia="Times New Roman" w:hAnsi="Times New Roman" w:cs="Times New Roman"/>
+          <w:sz w:val="24"/>
+          <w:szCs w:val="24"/>
+          <w:lang w:eastAsia="en-US"/>
+        </w:rPr>
+        <w:t xml:space="preserve">  </w:t>
+      </w:r>
+      <w:r>
+        <w:rPr>
+          <w:rFonts w:ascii="Times New Roman" w:eastAsia="Times New Roman" w:hAnsi="Times New Roman" w:cs="Times New Roman"/>
+          <w:b/>
+          <w:bCs/>
+          <w:sz w:val="24"/>
+          <w:szCs w:val="24"/>
+          <w:lang w:eastAsia="en-US"/>
+        </w:rPr>
+        <w:t>Expense</w:t>
+      </w:r>
+      <w:proofErr w:type="gramEnd"/>
+      <w:r>
+        <w:rPr>
+          <w:rFonts w:ascii="Times New Roman" w:eastAsia="Times New Roman" w:hAnsi="Times New Roman" w:cs="Times New Roman"/>
+          <w:b/>
+          <w:bCs/>
+          <w:sz w:val="24"/>
+          <w:szCs w:val="24"/>
+          <w:lang w:eastAsia="en-US"/>
+        </w:rPr>
+        <w:t xml:space="preserve"> Analysis and Reporting</w:t>
+      </w:r>
+      <w:r>
+        <w:rPr>
+          <w:rFonts w:ascii="Times New Roman" w:eastAsia="Times New Roman" w:hAnsi="Times New Roman" w:cs="Times New Roman"/>
+          <w:sz w:val="24"/>
+          <w:szCs w:val="24"/>
+          <w:lang w:eastAsia="en-US"/>
+        </w:rPr>
+        <w:t xml:space="preserve">: Track and analyze departmental and operational expenses, identifying spending patterns, variances from budget, and opportunities for cost optimization. </w:t>
+      </w:r>
+    </w:p>
+    <w:p>
+      <w:pPr>
+        <w:rPr>
+          <w:rFonts w:ascii="Times New Roman" w:eastAsia="Times New Roman" w:hAnsi="Times New Roman" w:cs="Times New Roman"/>
+          <w:sz w:val="24"/>
+          <w:szCs w:val="24"/>
+          <w:lang w:eastAsia="en-US"/>
+        </w:rPr>
+      </w:pPr>
+      <w:proofErr w:type="gramStart"/>
+      <w:r>
+        <w:rPr>
+          <w:rFonts w:ascii="Times New Roman" w:eastAsia="Times New Roman" w:hAnsi="Symbol" w:cs="Times New Roman"/>
+          <w:sz w:val="24"/>
+          <w:szCs w:val="24"/>
+          <w:lang w:eastAsia="en-US"/>
+        </w:rPr>
+        <w:t></w:t>
+      </w:r>
+      <w:r>
+        <w:rPr>
+          <w:rFonts w:ascii="Times New Roman" w:eastAsia="Times New Roman" w:hAnsi="Times New Roman" w:cs="Times New Roman"/>
+          <w:sz w:val="24"/>
+          <w:szCs w:val="24"/>
+          <w:lang w:eastAsia="en-US"/>
+        </w:rPr>
+        <w:t xml:space="preserve">  </w:t>
+      </w:r>
+      <w:r>
+        <w:rPr>
+          <w:rFonts w:ascii="Times New Roman" w:eastAsia="Times New Roman" w:hAnsi="Times New Roman" w:cs="Times New Roman"/>
+          <w:b/>
+          <w:bCs/>
+          <w:sz w:val="24"/>
+          <w:szCs w:val="24"/>
+          <w:lang w:eastAsia="en-US"/>
+        </w:rPr>
+        <w:t>Month</w:t>
+      </w:r>
+      <w:proofErr w:type="gramEnd"/>
+      <w:r>
+        <w:rPr>
+          <w:rFonts w:ascii="Times New Roman" w:eastAsia="Times New Roman" w:hAnsi="Times New Roman" w:cs="Times New Roman"/>
+          <w:b/>
+          <w:bCs/>
+          <w:sz w:val="24"/>
+          <w:szCs w:val="24"/>
+          <w:lang w:eastAsia="en-US"/>
+        </w:rPr>
+        <w:t>-End Close Activities</w:t>
+      </w:r>
+      <w:r>
+        <w:rPr>
+          <w:rFonts w:ascii="Times New Roman" w:eastAsia="Times New Roman" w:hAnsi="Times New Roman" w:cs="Times New Roman"/>
+          <w:sz w:val="24"/>
+          <w:szCs w:val="24"/>
+          <w:lang w:eastAsia="en-US"/>
+        </w:rPr>
+        <w:t xml:space="preserve">: Support monthly financial close processes by preparing accruals, reviewing outstanding payables, reconciling accounts, and generating reports for management review. </w:t>
+      </w:r>
+    </w:p>
+    <w:p>
+      <w:pPr>
+        <w:rPr>
+          <w:rFonts w:ascii="Times New Roman" w:eastAsia="Times New Roman" w:hAnsi="Times New Roman" w:cs="Times New Roman"/>
+          <w:sz w:val="24"/>
+          <w:szCs w:val="24"/>
+          <w:lang w:eastAsia="en-US"/>
+        </w:rPr>
+      </w:pPr>
+      <w:proofErr w:type="gramStart"/>
+      <w:r>
+        <w:rPr>
+          <w:rFonts w:ascii="Times New Roman" w:eastAsia="Times New Roman" w:hAnsi="Symbol" w:cs="Times New Roman"/>
+          <w:sz w:val="24"/>
+          <w:szCs w:val="24"/>
+          <w:lang w:eastAsia="en-US"/>
+        </w:rPr>
+        <w:t></w:t>
+      </w:r>
+      <w:r>
+        <w:rPr>
+          <w:rFonts w:ascii="Times New Roman" w:eastAsia="Times New Roman" w:hAnsi="Times New Roman" w:cs="Times New Roman"/>
+          <w:sz w:val="24"/>
+          <w:szCs w:val="24"/>
+          <w:lang w:eastAsia="en-US"/>
+        </w:rPr>
+        <w:t xml:space="preserve">  </w:t>
+      </w:r>
+      <w:r>
+        <w:rPr>
+          <w:rFonts w:ascii="Times New Roman" w:eastAsia="Times New Roman" w:hAnsi="Times New Roman" w:cs="Times New Roman"/>
+          <w:b/>
+          <w:bCs/>
+          <w:sz w:val="24"/>
+          <w:szCs w:val="24"/>
+          <w:lang w:eastAsia="en-US"/>
+        </w:rPr>
+        <w:t>Financial</w:t>
+      </w:r>
+      <w:proofErr w:type="gramEnd"/>
+      <w:r>
+        <w:rPr>
+          <w:rFonts w:ascii="Times New Roman" w:eastAsia="Times New Roman" w:hAnsi="Times New Roman" w:cs="Times New Roman"/>
+          <w:b/>
+          <w:bCs/>
+          <w:sz w:val="24"/>
+          <w:szCs w:val="24"/>
+          <w:lang w:eastAsia="en-US"/>
+        </w:rPr>
+        <w:t xml:space="preserve"> Documentation</w:t>
+      </w:r>
+      <w:r>
+        <w:rPr>
+          <w:rFonts w:ascii="Times New Roman" w:eastAsia="Times New Roman" w:hAnsi="Times New Roman" w:cs="Times New Roman"/>
+          <w:sz w:val="24"/>
+          <w:szCs w:val="24"/>
+          <w:lang w:eastAsia="en-US"/>
+        </w:rPr>
+        <w:t xml:space="preserve">: Maintain comprehensive filing systems for financial documents including invoices, receipts, payment vouchers, and supporting documentation ensuring audit readiness and regulatory compliance. </w:t>
+      </w:r>
+    </w:p>
+    <w:p>
+      <w:pPr>
+        <w:rPr>
+          <w:rFonts w:ascii="Times New Roman" w:eastAsia="Times New Roman" w:hAnsi="Times New Roman" w:cs="Times New Roman"/>
+          <w:sz w:val="24"/>
+          <w:szCs w:val="24"/>
+          <w:lang w:eastAsia="en-US"/>
+        </w:rPr>
+      </w:pPr>
+      <w:proofErr w:type="gramStart"/>
+      <w:r>
+        <w:rPr>
+          <w:rFonts w:ascii="Times New Roman" w:eastAsia="Times New Roman" w:hAnsi="Symbol" w:cs="Times New Roman"/>
+          <w:sz w:val="24"/>
+          <w:szCs w:val="24"/>
+          <w:lang w:eastAsia="en-US"/>
+        </w:rPr>
+        <w:t></w:t>
+      </w:r>
+      <w:r>
+        <w:rPr>
+          <w:rFonts w:ascii="Times New Roman" w:eastAsia="Times New Roman" w:hAnsi="Times New Roman" w:cs="Times New Roman"/>
+          <w:sz w:val="24"/>
+          <w:szCs w:val="24"/>
+          <w:lang w:eastAsia="en-US"/>
+        </w:rPr>
+        <w:t xml:space="preserve">  </w:t>
+      </w:r>
+      <w:r>
+        <w:rPr>
+          <w:rFonts w:ascii="Times New Roman" w:eastAsia="Times New Roman" w:hAnsi="Times New Roman" w:cs="Times New Roman"/>
+          <w:b/>
+          <w:bCs/>
+          <w:sz w:val="24"/>
+          <w:szCs w:val="24"/>
+          <w:lang w:eastAsia="en-US"/>
+        </w:rPr>
+        <w:t>ERP</w:t>
+      </w:r>
+      <w:proofErr w:type="gramEnd"/>
+      <w:r>
+        <w:rPr>
+          <w:rFonts w:ascii="Times New Roman" w:eastAsia="Times New Roman" w:hAnsi="Times New Roman" w:cs="Times New Roman"/>
+          <w:b/>
+          <w:bCs/>
+          <w:sz w:val="24"/>
+          <w:szCs w:val="24"/>
+          <w:lang w:eastAsia="en-US"/>
+        </w:rPr>
+        <w:t xml:space="preserve"> System Utilization</w:t>
+      </w:r>
+      <w:r>
+        <w:rPr>
+          <w:rFonts w:ascii="Times New Roman" w:eastAsia="Times New Roman" w:hAnsi="Times New Roman" w:cs="Times New Roman"/>
+          <w:sz w:val="24"/>
+          <w:szCs w:val="24"/>
+          <w:lang w:eastAsia="en-US"/>
+        </w:rPr>
+        <w:t xml:space="preserve">: Leverage enterprise resource planning (ERP) software and Microsoft Excel for transaction processing, financial analysis, report generation, and data management to enhance operational efficiency. </w:t>
+      </w:r>
+    </w:p>
+    <w:p>
+      <w:pPr>
+        <w:rPr>
+          <w:rFonts w:ascii="Times New Roman" w:eastAsia="Times New Roman" w:hAnsi="Times New Roman" w:cs="Times New Roman"/>
+          <w:sz w:val="24"/>
+          <w:szCs w:val="24"/>
+          <w:lang w:eastAsia="en-US"/>
+        </w:rPr>
+      </w:pPr>
+      <w:proofErr w:type="gramStart"/>
+      <w:r>
+        <w:rPr>
+          <w:rFonts w:ascii="Times New Roman" w:eastAsia="Times New Roman" w:hAnsi="Symbol" w:cs="Times New Roman"/>
+          <w:sz w:val="24"/>
+          <w:szCs w:val="24"/>
+          <w:lang w:eastAsia="en-US"/>
+        </w:rPr>
+        <w:t></w:t>
+      </w:r>
+      <w:r>
+        <w:rPr>
+          <w:rFonts w:ascii="Times New Roman" w:eastAsia="Times New Roman" w:hAnsi="Times New Roman" w:cs="Times New Roman"/>
+          <w:sz w:val="24"/>
+          <w:szCs w:val="24"/>
+          <w:lang w:eastAsia="en-US"/>
+        </w:rPr>
+        <w:t xml:space="preserve">  </w:t>
+      </w:r>
+      <w:r>
+        <w:rPr>
+          <w:rFonts w:ascii="Times New Roman" w:eastAsia="Times New Roman" w:hAnsi="Times New Roman" w:cs="Times New Roman"/>
+          <w:b/>
+          <w:bCs/>
+          <w:sz w:val="24"/>
+          <w:szCs w:val="24"/>
+          <w:lang w:eastAsia="en-US"/>
+        </w:rPr>
+        <w:t>Cross</w:t>
+      </w:r>
+      <w:proofErr w:type="gramEnd"/>
+      <w:r>
+        <w:rPr>
+          <w:rFonts w:ascii="Times New Roman" w:eastAsia="Times New Roman" w:hAnsi="Times New Roman" w:cs="Times New Roman"/>
+          <w:b/>
+          <w:bCs/>
+          <w:sz w:val="24"/>
+          <w:szCs w:val="24"/>
+          <w:lang w:eastAsia="en-US"/>
+        </w:rPr>
+        <w:t>-Functional Collaboration</w:t>
+      </w:r>
+      <w:r>
+        <w:rPr>
+          <w:rFonts w:ascii="Times New Roman" w:eastAsia="Times New Roman" w:hAnsi="Times New Roman" w:cs="Times New Roman"/>
+          <w:sz w:val="24"/>
+          <w:szCs w:val="24"/>
+          <w:lang w:eastAsia="en-US"/>
+        </w:rPr>
+        <w:t xml:space="preserve">: Coordinate with procurement, operations, and store management teams regarding payment statuses, budget inquiries, invoice queries, and financial process improvements. </w:t>
+      </w:r>
+    </w:p>
+    <w:p>
+      <w:pPr>
+        <w:rPr>
+          <w:rFonts w:ascii="Times New Roman" w:eastAsia="Times New Roman" w:hAnsi="Times New Roman" w:cs="Times New Roman"/>
+          <w:sz w:val="24"/>
+          <w:szCs w:val="24"/>
+          <w:lang w:eastAsia="en-US"/>
+        </w:rPr>
+      </w:pPr>
+      <w:proofErr w:type="gramStart"/>
+      <w:r>
+        <w:rPr>
+          <w:rFonts w:ascii="Times New Roman" w:eastAsia="Times New Roman" w:hAnsi="Symbol" w:cs="Times New Roman"/>
+          <w:sz w:val="24"/>
+          <w:szCs w:val="24"/>
+          <w:lang w:eastAsia="en-US"/>
+        </w:rPr>
+        <w:t></w:t>
+      </w:r>
+      <w:r>
+        <w:rPr>
+          <w:rFonts w:ascii="Times New Roman" w:eastAsia="Times New Roman" w:hAnsi="Times New Roman" w:cs="Times New Roman"/>
+          <w:sz w:val="24"/>
+          <w:szCs w:val="24"/>
+          <w:lang w:eastAsia="en-US"/>
+        </w:rPr>
+        <w:t xml:space="preserve">  </w:t>
+      </w:r>
+      <w:r>
+        <w:rPr>
+          <w:rFonts w:ascii="Times New Roman" w:eastAsia="Times New Roman" w:hAnsi="Times New Roman" w:cs="Times New Roman"/>
+          <w:b/>
+          <w:bCs/>
+          <w:sz w:val="24"/>
+          <w:szCs w:val="24"/>
+          <w:lang w:eastAsia="en-US"/>
+        </w:rPr>
+        <w:t>Compliance</w:t>
+      </w:r>
+      <w:proofErr w:type="gramEnd"/>
+      <w:r>
+        <w:rPr>
+          <w:rFonts w:ascii="Times New Roman" w:eastAsia="Times New Roman" w:hAnsi="Times New Roman" w:cs="Times New Roman"/>
+          <w:b/>
+          <w:bCs/>
+          <w:sz w:val="24"/>
+          <w:szCs w:val="24"/>
+          <w:lang w:eastAsia="en-US"/>
+        </w:rPr>
+        <w:t xml:space="preserve"> and Internal Controls</w:t>
+      </w:r>
+      <w:r>
+        <w:rPr>
+          <w:rFonts w:ascii="Times New Roman" w:eastAsia="Times New Roman" w:hAnsi="Times New Roman" w:cs="Times New Roman"/>
+          <w:sz w:val="24"/>
+          <w:szCs w:val="24"/>
+          <w:lang w:eastAsia="en-US"/>
+        </w:rPr>
+        <w:t xml:space="preserve">: Ensure all financial transactions adhere to company policies, internal control procedures, and regulatory requirements while maintaining data confidentiality and security. </w:t>
+      </w:r>
+    </w:p>
+    <w:p>
+      <w:pPr>
+        <w:jc w:val="both"/>
+        <w:rPr>
+          <w:rFonts w:ascii="Times New Roman" w:hAnsi="Times New Roman" w:cs="Times New Roman"/>
+          <w:b/>
+          <w:bCs/>
+          <w:color w:val="000000" w:themeColor="text1"/>
+          <w:sz w:val="24"/>
+          <w:szCs w:val="24"/>
+        </w:rPr>
+      </w:pPr>
+      <w:proofErr w:type="gramStart"/>
+      <w:r>
+        <w:rPr>
+          <w:rFonts w:ascii="Times New Roman" w:eastAsia="Times New Roman" w:hAnsi="Symbol" w:cs="Times New Roman"/>
+          <w:sz w:val="24"/>
+          <w:szCs w:val="24"/>
+          <w:lang w:eastAsia="en-US"/>
+        </w:rPr>
+        <w:t></w:t>
+      </w:r>
+      <w:r>
+        <w:rPr>
+          <w:rFonts w:ascii="Times New Roman" w:eastAsia="Times New Roman" w:hAnsi="Times New Roman" w:cs="Times New Roman"/>
+          <w:sz w:val="24"/>
+          <w:szCs w:val="24"/>
+          <w:lang w:eastAsia="en-US"/>
+        </w:rPr>
+        <w:t xml:space="preserve">  </w:t>
+      </w:r>
+      <w:r>
+        <w:rPr>
+          <w:rFonts w:ascii="Times New Roman" w:eastAsia="Times New Roman" w:hAnsi="Times New Roman" w:cs="Times New Roman"/>
+          <w:b/>
+          <w:bCs/>
+          <w:sz w:val="24"/>
+          <w:szCs w:val="24"/>
+          <w:lang w:eastAsia="en-US"/>
+        </w:rPr>
+        <w:t>Financial</w:t>
+      </w:r>
+      <w:proofErr w:type="gramEnd"/>
+      <w:r>
+        <w:rPr>
+          <w:rFonts w:ascii="Times New Roman" w:eastAsia="Times New Roman" w:hAnsi="Times New Roman" w:cs="Times New Roman"/>
+          <w:b/>
+          <w:bCs/>
+          <w:sz w:val="24"/>
+          <w:szCs w:val="24"/>
+          <w:lang w:eastAsia="en-US"/>
+        </w:rPr>
+        <w:t xml:space="preserve"> Data Analysis</w:t>
+      </w:r>
+      <w:r>
+        <w:rPr>
+          <w:rFonts w:ascii="Times New Roman" w:eastAsia="Times New Roman" w:hAnsi="Times New Roman" w:cs="Times New Roman"/>
+          <w:sz w:val="24"/>
+          <w:szCs w:val="24"/>
+          <w:lang w:eastAsia="en-US"/>
+        </w:rPr>
+        <w:t>: Analyze financial data to identify trends, anomalies, and insights that inform management decisions and contribute to improved financial performance.</w:t>
+      </w:r>
+    </w:p>
+    <w:p>
+      <w:pPr>
+        <w:jc w:val="both"/>
+        <w:rPr>
+          <w:rFonts w:ascii="Times New Roman" w:hAnsi="Times New Roman" w:cs="Times New Roman"/>
+          <w:b/>
+          <w:bCs/>
+          <w:color w:val="000000" w:themeColor="text1"/>
+          <w:sz w:val="24"/>
+          <w:szCs w:val="24"/>
+        </w:rPr>
+      </w:pPr>
+    </w:p>
+    <w:p>
+      <w:pPr>
+        <w:jc w:val="both"/>
+        <w:rPr>
+          <w:rFonts w:ascii="Times New Roman" w:hAnsi="Times New Roman" w:cs="Times New Roman"/>
+          <w:b/>
+          <w:bCs/>
+          <w:color w:val="000000" w:themeColor="text1"/>
+          <w:sz w:val="24"/>
+          <w:szCs w:val="24"/>
+        </w:rPr>
+      </w:pPr>
+    </w:p>
+    <w:p>
+      <w:pPr>
+        <w:jc w:val="both"/>
+        <w:rPr>
+          <w:rFonts w:ascii="Times New Roman" w:hAnsi="Times New Roman"/>
+          <w:i/>
+          <w:iCs/>
+          <w:color w:val="000000" w:themeColor="text1"/>
+          <w:sz w:val="24"/>
+          <w:szCs w:val="24"/>
+        </w:rPr>
+      </w:pPr>
+    </w:p>
+    <w:p>
+      <w:pPr>
+        <w:jc w:val="both"/>
+        <w:rPr>
+          <w:rFonts w:ascii="Times New Roman" w:hAnsi="Times New Roman"/>
+          <w:i/>
+          <w:iCs/>
+          <w:color w:val="000000" w:themeColor="text1"/>
+          <w:sz w:val="24"/>
+          <w:szCs w:val="24"/>
+        </w:rPr>
+      </w:pPr>
+    </w:p>
+    <w:p>
+      <w:pPr>
+        <w:jc w:val="both"/>
+        <w:rPr>
+          <w:rFonts w:ascii="Times New Roman" w:hAnsi="Times New Roman"/>
+          <w:i/>
+          <w:iCs/>
+          <w:color w:val="000000" w:themeColor="text1"/>
+          <w:sz w:val="24"/>
+          <w:szCs w:val="24"/>
+        </w:rPr>
+      </w:pPr>
+    </w:p>
+    <w:p>
+      <w:pPr>
+        <w:jc w:val="both"/>
+        <w:rPr>
+          <w:rFonts w:ascii="Times New Roman" w:hAnsi="Times New Roman"/>
+          <w:i/>
+          <w:iCs/>
+          <w:color w:val="000000" w:themeColor="text1"/>
+          <w:sz w:val="24"/>
+          <w:szCs w:val="24"/>
+        </w:rPr>
+      </w:pPr>
+      <w:r>
+        <w:rPr>
+          <w:rFonts w:ascii="Times New Roman" w:hAnsi="Times New Roman"/>
+          <w:i/>
+          <w:iCs/>
+          <w:color w:val="000000" w:themeColor="text1"/>
+          <w:sz w:val="24"/>
+          <w:szCs w:val="24"/>
+        </w:rPr>
+        <w:lastRenderedPageBreak/>
+        <w:t>KEY ACHIEVEMENTS</w:t>
+      </w:r>
+    </w:p>
+    <w:p>
+      <w:pPr>
+        <w:jc w:val="both"/>
+        <w:rPr>
+          <w:rFonts w:ascii="Times New Roman" w:hAnsi="Times New Roman" w:cs="Times New Roman"/>
+          <w:b/>
+          <w:bCs/>
+          <w:color w:val="000000" w:themeColor="text1"/>
+          <w:sz w:val="24"/>
+          <w:szCs w:val="24"/>
+        </w:rPr>
+      </w:pPr>
+    </w:p>
+    <w:p>
+      <w:pPr>
+        <w:rPr>
+          <w:rFonts w:ascii="Times New Roman" w:eastAsia="Times New Roman" w:hAnsi="Times New Roman" w:cs="Times New Roman"/>
+          <w:sz w:val="24"/>
+          <w:szCs w:val="24"/>
+          <w:lang w:eastAsia="en-US"/>
+        </w:rPr>
+      </w:pPr>
+      <w:proofErr w:type="gramStart"/>
+      <w:r>
+        <w:rPr>
+          <w:rFonts w:ascii="Times New Roman" w:eastAsia="Times New Roman" w:hAnsi="Symbol" w:cs="Times New Roman"/>
+          <w:sz w:val="24"/>
+          <w:szCs w:val="24"/>
+          <w:lang w:eastAsia="en-US"/>
+        </w:rPr>
+        <w:t></w:t>
+      </w:r>
+      <w:r>
+        <w:rPr>
+          <w:rFonts w:ascii="Times New Roman" w:eastAsia="Times New Roman" w:hAnsi="Times New Roman" w:cs="Times New Roman"/>
+          <w:sz w:val="24"/>
+          <w:szCs w:val="24"/>
+          <w:lang w:eastAsia="en-US"/>
+        </w:rPr>
+        <w:t xml:space="preserve">  </w:t>
+      </w:r>
+      <w:r>
+        <w:rPr>
+          <w:rFonts w:ascii="Times New Roman" w:eastAsia="Times New Roman" w:hAnsi="Times New Roman" w:cs="Times New Roman"/>
+          <w:b/>
+          <w:bCs/>
+          <w:sz w:val="24"/>
+          <w:szCs w:val="24"/>
+          <w:lang w:eastAsia="en-US"/>
+        </w:rPr>
+        <w:t>Process</w:t>
+      </w:r>
+      <w:proofErr w:type="gramEnd"/>
+      <w:r>
+        <w:rPr>
+          <w:rFonts w:ascii="Times New Roman" w:eastAsia="Times New Roman" w:hAnsi="Times New Roman" w:cs="Times New Roman"/>
+          <w:b/>
+          <w:bCs/>
+          <w:sz w:val="24"/>
+          <w:szCs w:val="24"/>
+          <w:lang w:eastAsia="en-US"/>
+        </w:rPr>
+        <w:t xml:space="preserve"> Efficiency Enhancement</w:t>
+      </w:r>
+      <w:r>
+        <w:rPr>
+          <w:rFonts w:ascii="Times New Roman" w:eastAsia="Times New Roman" w:hAnsi="Times New Roman" w:cs="Times New Roman"/>
+          <w:sz w:val="24"/>
+          <w:szCs w:val="24"/>
+          <w:lang w:eastAsia="en-US"/>
+        </w:rPr>
+        <w:t xml:space="preserve">: Reduced accounts payable processing time by 25% through implementation of improved invoice verification procedures and vendor communication protocols. </w:t>
+      </w:r>
+    </w:p>
+    <w:p>
+      <w:pPr>
+        <w:rPr>
+          <w:rFonts w:ascii="Times New Roman" w:eastAsia="Times New Roman" w:hAnsi="Times New Roman" w:cs="Times New Roman"/>
+          <w:sz w:val="24"/>
+          <w:szCs w:val="24"/>
+          <w:lang w:eastAsia="en-US"/>
+        </w:rPr>
+      </w:pPr>
+      <w:proofErr w:type="gramStart"/>
+      <w:r>
+        <w:rPr>
+          <w:rFonts w:ascii="Times New Roman" w:eastAsia="Times New Roman" w:hAnsi="Symbol" w:cs="Times New Roman"/>
+          <w:sz w:val="24"/>
+          <w:szCs w:val="24"/>
+          <w:lang w:eastAsia="en-US"/>
+        </w:rPr>
+        <w:t></w:t>
+      </w:r>
+      <w:r>
+        <w:rPr>
+          <w:rFonts w:ascii="Times New Roman" w:eastAsia="Times New Roman" w:hAnsi="Times New Roman" w:cs="Times New Roman"/>
+          <w:sz w:val="24"/>
+          <w:szCs w:val="24"/>
+          <w:lang w:eastAsia="en-US"/>
+        </w:rPr>
+        <w:t xml:space="preserve">  </w:t>
+      </w:r>
+      <w:r>
+        <w:rPr>
+          <w:rFonts w:ascii="Times New Roman" w:eastAsia="Times New Roman" w:hAnsi="Times New Roman" w:cs="Times New Roman"/>
+          <w:b/>
+          <w:bCs/>
+          <w:sz w:val="24"/>
+          <w:szCs w:val="24"/>
+          <w:lang w:eastAsia="en-US"/>
+        </w:rPr>
+        <w:t>Payment</w:t>
+      </w:r>
+      <w:proofErr w:type="gramEnd"/>
+      <w:r>
+        <w:rPr>
+          <w:rFonts w:ascii="Times New Roman" w:eastAsia="Times New Roman" w:hAnsi="Times New Roman" w:cs="Times New Roman"/>
+          <w:b/>
+          <w:bCs/>
+          <w:sz w:val="24"/>
+          <w:szCs w:val="24"/>
+          <w:lang w:eastAsia="en-US"/>
+        </w:rPr>
+        <w:t xml:space="preserve"> Accuracy Excellence</w:t>
+      </w:r>
+      <w:r>
+        <w:rPr>
+          <w:rFonts w:ascii="Times New Roman" w:eastAsia="Times New Roman" w:hAnsi="Times New Roman" w:cs="Times New Roman"/>
+          <w:sz w:val="24"/>
+          <w:szCs w:val="24"/>
+          <w:lang w:eastAsia="en-US"/>
+        </w:rPr>
+        <w:t xml:space="preserve">: Achieved and maintained 99% accuracy rate in payment processing, significantly minimizing payment errors, vendor disputes, and financial corrections. </w:t>
+      </w:r>
+    </w:p>
+    <w:p>
+      <w:pPr>
+        <w:rPr>
+          <w:rFonts w:ascii="Times New Roman" w:eastAsia="Times New Roman" w:hAnsi="Times New Roman" w:cs="Times New Roman"/>
+          <w:sz w:val="24"/>
+          <w:szCs w:val="24"/>
+          <w:lang w:eastAsia="en-US"/>
+        </w:rPr>
+      </w:pPr>
+      <w:proofErr w:type="gramStart"/>
+      <w:r>
+        <w:rPr>
+          <w:rFonts w:ascii="Times New Roman" w:eastAsia="Times New Roman" w:hAnsi="Symbol" w:cs="Times New Roman"/>
+          <w:sz w:val="24"/>
+          <w:szCs w:val="24"/>
+          <w:lang w:eastAsia="en-US"/>
+        </w:rPr>
+        <w:t></w:t>
+      </w:r>
+      <w:r>
+        <w:rPr>
+          <w:rFonts w:ascii="Times New Roman" w:eastAsia="Times New Roman" w:hAnsi="Times New Roman" w:cs="Times New Roman"/>
+          <w:sz w:val="24"/>
+          <w:szCs w:val="24"/>
+          <w:lang w:eastAsia="en-US"/>
+        </w:rPr>
+        <w:t xml:space="preserve">  </w:t>
+      </w:r>
+      <w:r>
+        <w:rPr>
+          <w:rFonts w:ascii="Times New Roman" w:eastAsia="Times New Roman" w:hAnsi="Times New Roman" w:cs="Times New Roman"/>
+          <w:b/>
+          <w:bCs/>
+          <w:sz w:val="24"/>
+          <w:szCs w:val="24"/>
+          <w:lang w:eastAsia="en-US"/>
+        </w:rPr>
+        <w:t>Outstanding</w:t>
+      </w:r>
+      <w:proofErr w:type="gramEnd"/>
+      <w:r>
+        <w:rPr>
+          <w:rFonts w:ascii="Times New Roman" w:eastAsia="Times New Roman" w:hAnsi="Times New Roman" w:cs="Times New Roman"/>
+          <w:b/>
+          <w:bCs/>
+          <w:sz w:val="24"/>
+          <w:szCs w:val="24"/>
+          <w:lang w:eastAsia="en-US"/>
+        </w:rPr>
+        <w:t xml:space="preserve"> Payables Reduction</w:t>
+      </w:r>
+      <w:r>
+        <w:rPr>
+          <w:rFonts w:ascii="Times New Roman" w:eastAsia="Times New Roman" w:hAnsi="Times New Roman" w:cs="Times New Roman"/>
+          <w:sz w:val="24"/>
+          <w:szCs w:val="24"/>
+          <w:lang w:eastAsia="en-US"/>
+        </w:rPr>
+        <w:t xml:space="preserve">: Successfully cleared backlog of aged payables by reconciling over 150 vendor accounts, improving vendor relationships and strengthening the company's payment reputation. </w:t>
+      </w:r>
+    </w:p>
+    <w:p>
+      <w:pPr>
+        <w:rPr>
+          <w:rFonts w:ascii="Times New Roman" w:eastAsia="Times New Roman" w:hAnsi="Times New Roman" w:cs="Times New Roman"/>
+          <w:sz w:val="24"/>
+          <w:szCs w:val="24"/>
+          <w:lang w:eastAsia="en-US"/>
+        </w:rPr>
+      </w:pPr>
+      <w:proofErr w:type="gramStart"/>
+      <w:r>
+        <w:rPr>
+          <w:rFonts w:ascii="Times New Roman" w:eastAsia="Times New Roman" w:hAnsi="Symbol" w:cs="Times New Roman"/>
+          <w:sz w:val="24"/>
+          <w:szCs w:val="24"/>
+          <w:lang w:eastAsia="en-US"/>
+        </w:rPr>
+        <w:t></w:t>
+      </w:r>
+      <w:r>
+        <w:rPr>
+          <w:rFonts w:ascii="Times New Roman" w:eastAsia="Times New Roman" w:hAnsi="Times New Roman" w:cs="Times New Roman"/>
+          <w:sz w:val="24"/>
+          <w:szCs w:val="24"/>
+          <w:lang w:eastAsia="en-US"/>
+        </w:rPr>
+        <w:t xml:space="preserve">  </w:t>
+      </w:r>
+      <w:r>
+        <w:rPr>
+          <w:rFonts w:ascii="Times New Roman" w:eastAsia="Times New Roman" w:hAnsi="Times New Roman" w:cs="Times New Roman"/>
+          <w:b/>
+          <w:bCs/>
+          <w:sz w:val="24"/>
+          <w:szCs w:val="24"/>
+          <w:lang w:eastAsia="en-US"/>
+        </w:rPr>
+        <w:t>Financial</w:t>
+      </w:r>
+      <w:proofErr w:type="gramEnd"/>
+      <w:r>
+        <w:rPr>
+          <w:rFonts w:ascii="Times New Roman" w:eastAsia="Times New Roman" w:hAnsi="Times New Roman" w:cs="Times New Roman"/>
+          <w:b/>
+          <w:bCs/>
+          <w:sz w:val="24"/>
+          <w:szCs w:val="24"/>
+          <w:lang w:eastAsia="en-US"/>
+        </w:rPr>
+        <w:t xml:space="preserve"> Projection Model</w:t>
+      </w:r>
+      <w:r>
+        <w:rPr>
+          <w:rFonts w:ascii="Times New Roman" w:eastAsia="Times New Roman" w:hAnsi="Times New Roman" w:cs="Times New Roman"/>
+          <w:sz w:val="24"/>
+          <w:szCs w:val="24"/>
+          <w:lang w:eastAsia="en-US"/>
+        </w:rPr>
+        <w:t xml:space="preserve">: Developed a comprehensive Excel-based financial projection model for departmental budgeting that enhanced forecasting accuracy and provided better visibility into future cash flow requirements. </w:t>
+      </w:r>
+    </w:p>
+    <w:p>
+      <w:pPr>
+        <w:rPr>
+          <w:rFonts w:ascii="Times New Roman" w:eastAsia="Times New Roman" w:hAnsi="Times New Roman" w:cs="Times New Roman"/>
+          <w:sz w:val="24"/>
+          <w:szCs w:val="24"/>
+          <w:lang w:eastAsia="en-US"/>
+        </w:rPr>
+      </w:pPr>
+      <w:proofErr w:type="gramStart"/>
+      <w:r>
+        <w:rPr>
+          <w:rFonts w:ascii="Times New Roman" w:eastAsia="Times New Roman" w:hAnsi="Symbol" w:cs="Times New Roman"/>
+          <w:sz w:val="24"/>
+          <w:szCs w:val="24"/>
+          <w:lang w:eastAsia="en-US"/>
+        </w:rPr>
+        <w:t></w:t>
+      </w:r>
+      <w:r>
+        <w:rPr>
+          <w:rFonts w:ascii="Times New Roman" w:eastAsia="Times New Roman" w:hAnsi="Times New Roman" w:cs="Times New Roman"/>
+          <w:sz w:val="24"/>
+          <w:szCs w:val="24"/>
+          <w:lang w:eastAsia="en-US"/>
+        </w:rPr>
+        <w:t xml:space="preserve">  </w:t>
+      </w:r>
+      <w:r>
+        <w:rPr>
+          <w:rFonts w:ascii="Times New Roman" w:eastAsia="Times New Roman" w:hAnsi="Times New Roman" w:cs="Times New Roman"/>
+          <w:b/>
+          <w:bCs/>
+          <w:sz w:val="24"/>
+          <w:szCs w:val="24"/>
+          <w:lang w:eastAsia="en-US"/>
+        </w:rPr>
+        <w:t>Cost</w:t>
+      </w:r>
+      <w:proofErr w:type="gramEnd"/>
+      <w:r>
+        <w:rPr>
+          <w:rFonts w:ascii="Times New Roman" w:eastAsia="Times New Roman" w:hAnsi="Times New Roman" w:cs="Times New Roman"/>
+          <w:b/>
+          <w:bCs/>
+          <w:sz w:val="24"/>
+          <w:szCs w:val="24"/>
+          <w:lang w:eastAsia="en-US"/>
+        </w:rPr>
+        <w:t xml:space="preserve"> Savings Identification</w:t>
+      </w:r>
+      <w:r>
+        <w:rPr>
+          <w:rFonts w:ascii="Times New Roman" w:eastAsia="Times New Roman" w:hAnsi="Times New Roman" w:cs="Times New Roman"/>
+          <w:sz w:val="24"/>
+          <w:szCs w:val="24"/>
+          <w:lang w:eastAsia="en-US"/>
+        </w:rPr>
+        <w:t xml:space="preserve">: Identified duplicate payments and billing discrepancies totaling significant amounts, recovering funds and implementing preventive controls to avoid recurrence. </w:t>
+      </w:r>
+    </w:p>
+    <w:p>
+      <w:pPr>
+        <w:rPr>
+          <w:rFonts w:ascii="Times New Roman" w:eastAsia="Times New Roman" w:hAnsi="Times New Roman" w:cs="Times New Roman"/>
+          <w:sz w:val="24"/>
+          <w:szCs w:val="24"/>
+          <w:lang w:eastAsia="en-US"/>
+        </w:rPr>
+      </w:pPr>
+      <w:proofErr w:type="gramStart"/>
+      <w:r>
+        <w:rPr>
+          <w:rFonts w:ascii="Times New Roman" w:eastAsia="Times New Roman" w:hAnsi="Symbol" w:cs="Times New Roman"/>
+          <w:sz w:val="24"/>
+          <w:szCs w:val="24"/>
+          <w:lang w:eastAsia="en-US"/>
+        </w:rPr>
+        <w:t></w:t>
+      </w:r>
+      <w:r>
+        <w:rPr>
+          <w:rFonts w:ascii="Times New Roman" w:eastAsia="Times New Roman" w:hAnsi="Times New Roman" w:cs="Times New Roman"/>
+          <w:sz w:val="24"/>
+          <w:szCs w:val="24"/>
+          <w:lang w:eastAsia="en-US"/>
+        </w:rPr>
+        <w:t xml:space="preserve">  </w:t>
+      </w:r>
+      <w:r>
+        <w:rPr>
+          <w:rFonts w:ascii="Times New Roman" w:eastAsia="Times New Roman" w:hAnsi="Times New Roman" w:cs="Times New Roman"/>
+          <w:b/>
+          <w:bCs/>
+          <w:sz w:val="24"/>
+          <w:szCs w:val="24"/>
+          <w:lang w:eastAsia="en-US"/>
+        </w:rPr>
+        <w:t>Month</w:t>
+      </w:r>
+      <w:proofErr w:type="gramEnd"/>
+      <w:r>
+        <w:rPr>
+          <w:rFonts w:ascii="Times New Roman" w:eastAsia="Times New Roman" w:hAnsi="Times New Roman" w:cs="Times New Roman"/>
+          <w:b/>
+          <w:bCs/>
+          <w:sz w:val="24"/>
+          <w:szCs w:val="24"/>
+          <w:lang w:eastAsia="en-US"/>
+        </w:rPr>
+        <w:t>-End Efficiency</w:t>
+      </w:r>
+      <w:r>
+        <w:rPr>
+          <w:rFonts w:ascii="Times New Roman" w:eastAsia="Times New Roman" w:hAnsi="Times New Roman" w:cs="Times New Roman"/>
+          <w:sz w:val="24"/>
+          <w:szCs w:val="24"/>
+          <w:lang w:eastAsia="en-US"/>
+        </w:rPr>
+        <w:t xml:space="preserve">: Contributed to reducing month-end close time by 20% through proactive reconciliation, timely accrual preparation, and streamlined documentation processes. </w:t>
+      </w:r>
+    </w:p>
+    <w:p>
+      <w:pPr>
+        <w:rPr>
+          <w:rFonts w:ascii="Times New Roman" w:eastAsia="Times New Roman" w:hAnsi="Times New Roman" w:cs="Times New Roman"/>
+          <w:sz w:val="24"/>
+          <w:szCs w:val="24"/>
+          <w:lang w:eastAsia="en-US"/>
+        </w:rPr>
+      </w:pPr>
+      <w:proofErr w:type="gramStart"/>
+      <w:r>
+        <w:rPr>
+          <w:rFonts w:ascii="Times New Roman" w:eastAsia="Times New Roman" w:hAnsi="Symbol" w:cs="Times New Roman"/>
+          <w:sz w:val="24"/>
+          <w:szCs w:val="24"/>
+          <w:lang w:eastAsia="en-US"/>
+        </w:rPr>
+        <w:t></w:t>
+      </w:r>
+      <w:r>
+        <w:rPr>
+          <w:rFonts w:ascii="Times New Roman" w:eastAsia="Times New Roman" w:hAnsi="Times New Roman" w:cs="Times New Roman"/>
+          <w:sz w:val="24"/>
+          <w:szCs w:val="24"/>
+          <w:lang w:eastAsia="en-US"/>
+        </w:rPr>
+        <w:t xml:space="preserve">  </w:t>
+      </w:r>
+      <w:r>
+        <w:rPr>
+          <w:rFonts w:ascii="Times New Roman" w:eastAsia="Times New Roman" w:hAnsi="Times New Roman" w:cs="Times New Roman"/>
+          <w:b/>
+          <w:bCs/>
+          <w:sz w:val="24"/>
+          <w:szCs w:val="24"/>
+          <w:lang w:eastAsia="en-US"/>
+        </w:rPr>
+        <w:t>Vendor</w:t>
+      </w:r>
+      <w:proofErr w:type="gramEnd"/>
+      <w:r>
+        <w:rPr>
+          <w:rFonts w:ascii="Times New Roman" w:eastAsia="Times New Roman" w:hAnsi="Times New Roman" w:cs="Times New Roman"/>
+          <w:b/>
+          <w:bCs/>
+          <w:sz w:val="24"/>
+          <w:szCs w:val="24"/>
+          <w:lang w:eastAsia="en-US"/>
+        </w:rPr>
+        <w:t xml:space="preserve"> Relations</w:t>
+      </w:r>
+      <w:r>
+        <w:rPr>
+          <w:rFonts w:ascii="Times New Roman" w:eastAsia="Times New Roman" w:hAnsi="Times New Roman" w:cs="Times New Roman"/>
+          <w:sz w:val="24"/>
+          <w:szCs w:val="24"/>
+          <w:lang w:eastAsia="en-US"/>
+        </w:rPr>
+        <w:t xml:space="preserve">: Built strong professional relationships with over 50 key suppliers, facilitating smoother resolution of payment queries and invoice discrepancies with 95% first-contact resolution rate. </w:t>
+      </w:r>
+    </w:p>
+    <w:p>
+      <w:pPr>
+        <w:rPr>
+          <w:rFonts w:ascii="Times New Roman" w:eastAsia="Times New Roman" w:hAnsi="Times New Roman" w:cs="Times New Roman"/>
+          <w:sz w:val="24"/>
+          <w:szCs w:val="24"/>
+          <w:lang w:eastAsia="en-US"/>
+        </w:rPr>
+      </w:pPr>
+      <w:proofErr w:type="gramStart"/>
+      <w:r>
+        <w:rPr>
+          <w:rFonts w:ascii="Times New Roman" w:eastAsia="Times New Roman" w:hAnsi="Symbol" w:cs="Times New Roman"/>
+          <w:sz w:val="24"/>
+          <w:szCs w:val="24"/>
+          <w:lang w:eastAsia="en-US"/>
+        </w:rPr>
+        <w:t></w:t>
+      </w:r>
+      <w:r>
+        <w:rPr>
+          <w:rFonts w:ascii="Times New Roman" w:eastAsia="Times New Roman" w:hAnsi="Times New Roman" w:cs="Times New Roman"/>
+          <w:sz w:val="24"/>
+          <w:szCs w:val="24"/>
+          <w:lang w:eastAsia="en-US"/>
+        </w:rPr>
+        <w:t xml:space="preserve">  </w:t>
+      </w:r>
+      <w:r>
+        <w:rPr>
+          <w:rFonts w:ascii="Times New Roman" w:eastAsia="Times New Roman" w:hAnsi="Times New Roman" w:cs="Times New Roman"/>
+          <w:b/>
+          <w:bCs/>
+          <w:sz w:val="24"/>
+          <w:szCs w:val="24"/>
+          <w:lang w:eastAsia="en-US"/>
+        </w:rPr>
+        <w:t>System</w:t>
+      </w:r>
+      <w:proofErr w:type="gramEnd"/>
+      <w:r>
+        <w:rPr>
+          <w:rFonts w:ascii="Times New Roman" w:eastAsia="Times New Roman" w:hAnsi="Times New Roman" w:cs="Times New Roman"/>
+          <w:b/>
+          <w:bCs/>
+          <w:sz w:val="24"/>
+          <w:szCs w:val="24"/>
+          <w:lang w:eastAsia="en-US"/>
+        </w:rPr>
+        <w:t xml:space="preserve"> Proficiency</w:t>
+      </w:r>
+      <w:r>
+        <w:rPr>
+          <w:rFonts w:ascii="Times New Roman" w:eastAsia="Times New Roman" w:hAnsi="Times New Roman" w:cs="Times New Roman"/>
+          <w:sz w:val="24"/>
+          <w:szCs w:val="24"/>
+          <w:lang w:eastAsia="en-US"/>
+        </w:rPr>
+        <w:t xml:space="preserve">: Rapidly mastered Carrefour's ERP system and financial software within three weeks, enabling independent handling of complex transactions and reporting requirements. </w:t>
+      </w:r>
+    </w:p>
+    <w:p>
+      <w:pPr>
+        <w:rPr>
+          <w:rFonts w:ascii="Times New Roman" w:eastAsia="Times New Roman" w:hAnsi="Times New Roman" w:cs="Times New Roman"/>
+          <w:sz w:val="24"/>
+          <w:szCs w:val="24"/>
+          <w:lang w:eastAsia="en-US"/>
+        </w:rPr>
+      </w:pPr>
+      <w:proofErr w:type="gramStart"/>
+      <w:r>
+        <w:rPr>
+          <w:rFonts w:ascii="Times New Roman" w:eastAsia="Times New Roman" w:hAnsi="Symbol" w:cs="Times New Roman"/>
+          <w:sz w:val="24"/>
+          <w:szCs w:val="24"/>
+          <w:lang w:eastAsia="en-US"/>
+        </w:rPr>
+        <w:t></w:t>
+      </w:r>
+      <w:r>
+        <w:rPr>
+          <w:rFonts w:ascii="Times New Roman" w:eastAsia="Times New Roman" w:hAnsi="Times New Roman" w:cs="Times New Roman"/>
+          <w:sz w:val="24"/>
+          <w:szCs w:val="24"/>
+          <w:lang w:eastAsia="en-US"/>
+        </w:rPr>
+        <w:t xml:space="preserve">  </w:t>
+      </w:r>
+      <w:r>
+        <w:rPr>
+          <w:rFonts w:ascii="Times New Roman" w:eastAsia="Times New Roman" w:hAnsi="Times New Roman" w:cs="Times New Roman"/>
+          <w:b/>
+          <w:bCs/>
+          <w:sz w:val="24"/>
+          <w:szCs w:val="24"/>
+          <w:lang w:eastAsia="en-US"/>
+        </w:rPr>
+        <w:t>General</w:t>
+      </w:r>
+      <w:proofErr w:type="gramEnd"/>
+      <w:r>
+        <w:rPr>
+          <w:rFonts w:ascii="Times New Roman" w:eastAsia="Times New Roman" w:hAnsi="Times New Roman" w:cs="Times New Roman"/>
+          <w:b/>
+          <w:bCs/>
+          <w:sz w:val="24"/>
+          <w:szCs w:val="24"/>
+          <w:lang w:eastAsia="en-US"/>
+        </w:rPr>
+        <w:t xml:space="preserve"> Ledger Accuracy</w:t>
+      </w:r>
+      <w:r>
+        <w:rPr>
+          <w:rFonts w:ascii="Times New Roman" w:eastAsia="Times New Roman" w:hAnsi="Times New Roman" w:cs="Times New Roman"/>
+          <w:sz w:val="24"/>
+          <w:szCs w:val="24"/>
+          <w:lang w:eastAsia="en-US"/>
+        </w:rPr>
+        <w:t xml:space="preserve">: Maintained zero material discrepancies in general ledger accounts through meticulous transaction recording, regular account reviews, and proactive error detection. </w:t>
+      </w:r>
+    </w:p>
+    <w:p>
+      <w:pPr>
+        <w:rPr>
+          <w:rFonts w:ascii="Times New Roman" w:eastAsia="Times New Roman" w:hAnsi="Times New Roman" w:cs="Times New Roman"/>
+          <w:sz w:val="24"/>
+          <w:szCs w:val="24"/>
+          <w:lang w:eastAsia="en-US"/>
+        </w:rPr>
+      </w:pPr>
+      <w:proofErr w:type="gramStart"/>
+      <w:r>
+        <w:rPr>
+          <w:rFonts w:ascii="Times New Roman" w:eastAsia="Times New Roman" w:hAnsi="Symbol" w:cs="Times New Roman"/>
+          <w:sz w:val="24"/>
+          <w:szCs w:val="24"/>
+          <w:lang w:eastAsia="en-US"/>
+        </w:rPr>
+        <w:t></w:t>
+      </w:r>
+      <w:r>
+        <w:rPr>
+          <w:rFonts w:ascii="Times New Roman" w:eastAsia="Times New Roman" w:hAnsi="Times New Roman" w:cs="Times New Roman"/>
+          <w:sz w:val="24"/>
+          <w:szCs w:val="24"/>
+          <w:lang w:eastAsia="en-US"/>
+        </w:rPr>
+        <w:t xml:space="preserve">  </w:t>
+      </w:r>
+      <w:r>
+        <w:rPr>
+          <w:rFonts w:ascii="Times New Roman" w:eastAsia="Times New Roman" w:hAnsi="Times New Roman" w:cs="Times New Roman"/>
+          <w:b/>
+          <w:bCs/>
+          <w:sz w:val="24"/>
+          <w:szCs w:val="24"/>
+          <w:lang w:eastAsia="en-US"/>
+        </w:rPr>
+        <w:t>Process</w:t>
+      </w:r>
+      <w:proofErr w:type="gramEnd"/>
+      <w:r>
+        <w:rPr>
+          <w:rFonts w:ascii="Times New Roman" w:eastAsia="Times New Roman" w:hAnsi="Times New Roman" w:cs="Times New Roman"/>
+          <w:b/>
+          <w:bCs/>
+          <w:sz w:val="24"/>
+          <w:szCs w:val="24"/>
+          <w:lang w:eastAsia="en-US"/>
+        </w:rPr>
+        <w:t xml:space="preserve"> Documentation</w:t>
+      </w:r>
+      <w:r>
+        <w:rPr>
+          <w:rFonts w:ascii="Times New Roman" w:eastAsia="Times New Roman" w:hAnsi="Times New Roman" w:cs="Times New Roman"/>
+          <w:sz w:val="24"/>
+          <w:szCs w:val="24"/>
+          <w:lang w:eastAsia="en-US"/>
+        </w:rPr>
+        <w:t xml:space="preserve">: Created standard operating procedures (SOPs) for accounts payable workflows that improved team efficiency and served as training materials for new finance staff. </w:t>
+      </w:r>
+    </w:p>
+    <w:p>
+      <w:pPr>
+        <w:rPr>
+          <w:rFonts w:ascii="Times New Roman" w:eastAsia="Times New Roman" w:hAnsi="Times New Roman" w:cs="Times New Roman"/>
+          <w:sz w:val="24"/>
+          <w:szCs w:val="24"/>
+          <w:lang w:eastAsia="en-US"/>
+        </w:rPr>
+      </w:pPr>
+      <w:proofErr w:type="gramStart"/>
+      <w:r>
+        <w:rPr>
+          <w:rFonts w:ascii="Times New Roman" w:eastAsia="Times New Roman" w:hAnsi="Symbol" w:cs="Times New Roman"/>
+          <w:sz w:val="24"/>
+          <w:szCs w:val="24"/>
+          <w:lang w:eastAsia="en-US"/>
+        </w:rPr>
+        <w:t></w:t>
+      </w:r>
+      <w:r>
+        <w:rPr>
+          <w:rFonts w:ascii="Times New Roman" w:eastAsia="Times New Roman" w:hAnsi="Times New Roman" w:cs="Times New Roman"/>
+          <w:sz w:val="24"/>
+          <w:szCs w:val="24"/>
+          <w:lang w:eastAsia="en-US"/>
+        </w:rPr>
+        <w:t xml:space="preserve">  </w:t>
+      </w:r>
+      <w:r>
+        <w:rPr>
+          <w:rFonts w:ascii="Times New Roman" w:eastAsia="Times New Roman" w:hAnsi="Times New Roman" w:cs="Times New Roman"/>
+          <w:b/>
+          <w:bCs/>
+          <w:sz w:val="24"/>
+          <w:szCs w:val="24"/>
+          <w:lang w:eastAsia="en-US"/>
+        </w:rPr>
+        <w:t>Data</w:t>
+      </w:r>
+      <w:proofErr w:type="gramEnd"/>
+      <w:r>
+        <w:rPr>
+          <w:rFonts w:ascii="Times New Roman" w:eastAsia="Times New Roman" w:hAnsi="Times New Roman" w:cs="Times New Roman"/>
+          <w:b/>
+          <w:bCs/>
+          <w:sz w:val="24"/>
+          <w:szCs w:val="24"/>
+          <w:lang w:eastAsia="en-US"/>
+        </w:rPr>
+        <w:t xml:space="preserve"> Analytics Initiative</w:t>
+      </w:r>
+      <w:r>
+        <w:rPr>
+          <w:rFonts w:ascii="Times New Roman" w:eastAsia="Times New Roman" w:hAnsi="Times New Roman" w:cs="Times New Roman"/>
+          <w:sz w:val="24"/>
+          <w:szCs w:val="24"/>
+          <w:lang w:eastAsia="en-US"/>
+        </w:rPr>
+        <w:t xml:space="preserve">: Developed automated expense tracking dashboards using Excel that provided real-time visibility into spending patterns, enabling faster decision-making for department heads. </w:t>
+      </w:r>
+    </w:p>
+    <w:p>
+      <w:pPr>
+        <w:jc w:val="both"/>
+        <w:rPr>
+          <w:rFonts w:ascii="Times New Roman" w:hAnsi="Times New Roman" w:cs="Times New Roman"/>
+          <w:b/>
+          <w:bCs/>
+          <w:color w:val="000000" w:themeColor="text1"/>
+          <w:sz w:val="24"/>
+          <w:szCs w:val="24"/>
+        </w:rPr>
+      </w:pPr>
+      <w:proofErr w:type="gramStart"/>
+      <w:r>
+        <w:rPr>
+          <w:rFonts w:ascii="Times New Roman" w:eastAsia="Times New Roman" w:hAnsi="Symbol" w:cs="Times New Roman"/>
+          <w:sz w:val="24"/>
+          <w:szCs w:val="24"/>
+          <w:lang w:eastAsia="en-US"/>
+        </w:rPr>
+        <w:t></w:t>
+      </w:r>
+      <w:r>
+        <w:rPr>
+          <w:rFonts w:ascii="Times New Roman" w:eastAsia="Times New Roman" w:hAnsi="Times New Roman" w:cs="Times New Roman"/>
+          <w:sz w:val="24"/>
+          <w:szCs w:val="24"/>
+          <w:lang w:eastAsia="en-US"/>
+        </w:rPr>
+        <w:t xml:space="preserve">  </w:t>
+      </w:r>
+      <w:r>
+        <w:rPr>
+          <w:rFonts w:ascii="Times New Roman" w:eastAsia="Times New Roman" w:hAnsi="Times New Roman" w:cs="Times New Roman"/>
+          <w:b/>
+          <w:bCs/>
+          <w:sz w:val="24"/>
+          <w:szCs w:val="24"/>
+          <w:lang w:eastAsia="en-US"/>
+        </w:rPr>
+        <w:t>Audit</w:t>
+      </w:r>
+      <w:proofErr w:type="gramEnd"/>
+      <w:r>
+        <w:rPr>
+          <w:rFonts w:ascii="Times New Roman" w:eastAsia="Times New Roman" w:hAnsi="Times New Roman" w:cs="Times New Roman"/>
+          <w:b/>
+          <w:bCs/>
+          <w:sz w:val="24"/>
+          <w:szCs w:val="24"/>
+          <w:lang w:eastAsia="en-US"/>
+        </w:rPr>
+        <w:t xml:space="preserve"> Support Excellence</w:t>
+      </w:r>
+      <w:r>
+        <w:rPr>
+          <w:rFonts w:ascii="Times New Roman" w:eastAsia="Times New Roman" w:hAnsi="Times New Roman" w:cs="Times New Roman"/>
+          <w:sz w:val="24"/>
+          <w:szCs w:val="24"/>
+          <w:lang w:eastAsia="en-US"/>
+        </w:rPr>
+        <w:t>: Provided comprehensive support during external audit exercises with 100% documentation availability, receiving commendation for well-organized financial records and audit readiness.</w:t>
+      </w:r>
+    </w:p>
+    <w:p>
+      <w:pPr>
+        <w:jc w:val="both"/>
+        <w:rPr>
+          <w:rFonts w:ascii="Times New Roman" w:hAnsi="Times New Roman"/>
+          <w:i/>
+          <w:iCs/>
+          <w:color w:val="000000" w:themeColor="text1"/>
+          <w:sz w:val="24"/>
+          <w:szCs w:val="24"/>
+        </w:rPr>
+      </w:pPr>
+    </w:p>
+    <w:p>
+      <w:pPr>
+        <w:jc w:val="both"/>
+        <w:rPr>
+          <w:rFonts w:ascii="Times New Roman" w:hAnsi="Times New Roman" w:cs="Times New Roman"/>
+          <w:b/>
+          <w:bCs/>
+          <w:color w:val="000000" w:themeColor="text1"/>
+          <w:sz w:val="24"/>
+          <w:szCs w:val="24"/>
+        </w:rPr>
+      </w:pPr>
+    </w:p>
+    <w:p>
+      <w:pPr>
+        <w:jc w:val="both"/>
+        <w:rPr>
+          <w:rFonts w:ascii="Times New Roman" w:hAnsi="Times New Roman" w:cs="Times New Roman"/>
+          <w:b/>
+          <w:bCs/>
+          <w:color w:val="000000" w:themeColor="text1"/>
+          <w:sz w:val="24"/>
+          <w:szCs w:val="24"/>
+        </w:rPr>
+      </w:pPr>
+    </w:p>
+    <w:p>
+      <w:pPr>
+        <w:jc w:val="both"/>
+        <w:rPr>
+          <w:rFonts w:ascii="Times New Roman" w:hAnsi="Times New Roman" w:cs="Times New Roman"/>
+          <w:b/>
+          <w:bCs/>
+          <w:color w:val="000000" w:themeColor="text1"/>
+          <w:sz w:val="24"/>
+          <w:szCs w:val="24"/>
+        </w:rPr>
+      </w:pPr>
+    </w:p>
+    <w:p>
+      <w:pPr>
+        <w:jc w:val="both"/>
+        <w:rPr>
+          <w:rFonts w:ascii="Times New Roman" w:hAnsi="Times New Roman" w:cs="Times New Roman"/>
+          <w:b/>
+          <w:bCs/>
+          <w:color w:val="000000" w:themeColor="text1"/>
+          <w:sz w:val="24"/>
+          <w:szCs w:val="24"/>
+        </w:rPr>
+      </w:pPr>
+    </w:p>
+    <w:p>
+      <w:pPr>
+        <w:jc w:val="both"/>
+        <w:rPr>
+          <w:rFonts w:ascii="Times New Roman" w:hAnsi="Times New Roman" w:cs="Times New Roman"/>
+          <w:b/>
+          <w:bCs/>
+          <w:color w:val="000000" w:themeColor="text1"/>
+          <w:sz w:val="24"/>
+          <w:szCs w:val="24"/>
+        </w:rPr>
+      </w:pPr>
+    </w:p>
+    <w:p>
+      <w:pPr>
+        <w:jc w:val="both"/>
+        <w:rPr>
+          <w:rFonts w:ascii="Times New Roman" w:hAnsi="Times New Roman" w:cs="Times New Roman"/>
+          <w:b/>
+          <w:bCs/>
+          <w:color w:val="000000" w:themeColor="text1"/>
+          <w:sz w:val="24"/>
+          <w:szCs w:val="24"/>
+        </w:rPr>
+      </w:pPr>
+    </w:p>
+    <w:p>
+      <w:pPr>
+        <w:jc w:val="both"/>
+        <w:rPr>
+          <w:rFonts w:ascii="Times New Roman" w:hAnsi="Times New Roman" w:cs="Times New Roman"/>
+          <w:b/>
+          <w:bCs/>
+          <w:color w:val="000000" w:themeColor="text1"/>
+          <w:sz w:val="24"/>
+          <w:szCs w:val="24"/>
+        </w:rPr>
+      </w:pPr>
+    </w:p>
+    <w:p>
+      <w:pPr>
+        <w:jc w:val="both"/>
+        <w:rPr>
+          <w:rFonts w:ascii="Times New Roman" w:hAnsi="Times New Roman" w:cs="Times New Roman"/>
+          <w:b/>
+          <w:bCs/>
+          <w:color w:val="000000" w:themeColor="text1"/>
+          <w:sz w:val="24"/>
+          <w:szCs w:val="24"/>
+        </w:rPr>
+      </w:pPr>
+    </w:p>
+    <w:p>
+      <w:pPr>
+        <w:jc w:val="both"/>
+        <w:rPr>
+          <w:rFonts w:ascii="Times New Roman" w:hAnsi="Times New Roman" w:cs="Times New Roman"/>
+          <w:b/>
+          <w:bCs/>
+          <w:color w:val="000000" w:themeColor="text1"/>
+          <w:sz w:val="24"/>
+          <w:szCs w:val="24"/>
+        </w:rPr>
+      </w:pPr>
+    </w:p>
+    <w:p>
+      <w:pPr>
+        <w:jc w:val="both"/>
+        <w:rPr>
+          <w:rFonts w:ascii="Times New Roman" w:hAnsi="Times New Roman" w:cs="Times New Roman"/>
+          <w:b/>
+          <w:bCs/>
+          <w:color w:val="000000" w:themeColor="text1"/>
+          <w:sz w:val="24"/>
+          <w:szCs w:val="24"/>
+        </w:rPr>
+      </w:pPr>
+    </w:p>
+    <w:p>
+      <w:pPr>
+        <w:jc w:val="both"/>
+        <w:rPr>
+          <w:rFonts w:ascii="Times New Roman" w:hAnsi="Times New Roman" w:cs="Times New Roman"/>
+          <w:b/>
+          <w:bCs/>
+          <w:color w:val="000000" w:themeColor="text1"/>
+          <w:sz w:val="24"/>
+          <w:szCs w:val="24"/>
+        </w:rPr>
+      </w:pPr>
+      <w:r>
+        <w:rPr>
+          <w:rFonts w:ascii="Times New Roman" w:hAnsi="Times New Roman" w:cs="Times New Roman"/>
+          <w:b/>
+          <w:bCs/>
+          <w:color w:val="000000" w:themeColor="text1"/>
+          <w:sz w:val="24"/>
+          <w:szCs w:val="24"/>
+        </w:rPr>
+        <w:lastRenderedPageBreak/>
+        <w:t>MAY -AUGUST 2025</w:t>
+      </w:r>
+      <w:r>
+        <w:rPr>
+          <w:rFonts w:ascii="Times New Roman" w:hAnsi="Times New Roman" w:cs="Times New Roman"/>
+          <w:b/>
+          <w:bCs/>
+          <w:color w:val="000000" w:themeColor="text1"/>
+          <w:sz w:val="24"/>
+          <w:szCs w:val="24"/>
+        </w:rPr>
+        <w:tab/>
+      </w:r>
+      <w:r>
+        <w:rPr>
+          <w:rFonts w:ascii="Times New Roman" w:hAnsi="Times New Roman" w:cs="Times New Roman"/>
+          <w:b/>
+          <w:bCs/>
+          <w:color w:val="000000" w:themeColor="text1"/>
+          <w:sz w:val="24"/>
+          <w:szCs w:val="24"/>
+        </w:rPr>
+        <w:tab/>
+      </w:r>
+      <w:r>
+        <w:rPr>
+          <w:rFonts w:ascii="Times New Roman" w:hAnsi="Times New Roman" w:cs="Times New Roman"/>
+          <w:b/>
+          <w:bCs/>
+          <w:color w:val="000000" w:themeColor="text1"/>
+          <w:sz w:val="24"/>
+          <w:szCs w:val="24"/>
+        </w:rPr>
+        <w:tab/>
+        <w:t xml:space="preserve">KABARAK UNIVERSITY, </w:t>
+      </w:r>
+    </w:p>
+    <w:p>
+      <w:pPr>
+        <w:jc w:val="both"/>
+        <w:rPr>
+          <w:rFonts w:ascii="Times New Roman" w:hAnsi="Times New Roman" w:cs="Times New Roman"/>
+          <w:b/>
+          <w:bCs/>
+          <w:color w:val="000000" w:themeColor="text1"/>
+          <w:sz w:val="24"/>
+          <w:szCs w:val="24"/>
+        </w:rPr>
+      </w:pPr>
+      <w:r>
+        <w:rPr>
+          <w:rFonts w:ascii="Times New Roman" w:hAnsi="Times New Roman" w:cs="Times New Roman"/>
+          <w:b/>
+          <w:bCs/>
+          <w:color w:val="000000" w:themeColor="text1"/>
+          <w:sz w:val="24"/>
+          <w:szCs w:val="24"/>
+        </w:rPr>
+        <w:tab/>
+      </w:r>
+      <w:r>
+        <w:rPr>
+          <w:rFonts w:ascii="Times New Roman" w:hAnsi="Times New Roman" w:cs="Times New Roman"/>
+          <w:b/>
+          <w:bCs/>
+          <w:color w:val="000000" w:themeColor="text1"/>
+          <w:sz w:val="24"/>
+          <w:szCs w:val="24"/>
+        </w:rPr>
+        <w:tab/>
+      </w:r>
+      <w:r>
+        <w:rPr>
+          <w:rFonts w:ascii="Times New Roman" w:hAnsi="Times New Roman" w:cs="Times New Roman"/>
+          <w:b/>
+          <w:bCs/>
+          <w:color w:val="000000" w:themeColor="text1"/>
+          <w:sz w:val="24"/>
+          <w:szCs w:val="24"/>
+        </w:rPr>
+        <w:tab/>
+      </w:r>
+      <w:r>
+        <w:rPr>
+          <w:rFonts w:ascii="Times New Roman" w:hAnsi="Times New Roman" w:cs="Times New Roman"/>
+          <w:b/>
+          <w:bCs/>
+          <w:color w:val="000000" w:themeColor="text1"/>
+          <w:sz w:val="24"/>
+          <w:szCs w:val="24"/>
+        </w:rPr>
+        <w:tab/>
+      </w:r>
+      <w:r>
+        <w:rPr>
+          <w:rFonts w:ascii="Times New Roman" w:hAnsi="Times New Roman" w:cs="Times New Roman"/>
+          <w:b/>
+          <w:bCs/>
+          <w:color w:val="000000" w:themeColor="text1"/>
+          <w:sz w:val="24"/>
+          <w:szCs w:val="24"/>
+        </w:rPr>
+        <w:tab/>
+      </w:r>
+      <w:r>
+        <w:rPr>
+          <w:rFonts w:ascii="Times New Roman" w:hAnsi="Times New Roman" w:cs="Times New Roman"/>
+          <w:b/>
+          <w:bCs/>
+          <w:color w:val="000000" w:themeColor="text1"/>
+          <w:sz w:val="24"/>
+          <w:szCs w:val="24"/>
+        </w:rPr>
+        <w:tab/>
+      </w:r>
+      <w:proofErr w:type="gramStart"/>
+      <w:r>
+        <w:rPr>
+          <w:rFonts w:ascii="Times New Roman" w:hAnsi="Times New Roman" w:cs="Times New Roman"/>
+          <w:b/>
+          <w:bCs/>
+          <w:color w:val="000000" w:themeColor="text1"/>
+          <w:sz w:val="24"/>
+          <w:szCs w:val="24"/>
+        </w:rPr>
+        <w:t>Finance  Department</w:t>
+      </w:r>
+      <w:proofErr w:type="gramEnd"/>
+      <w:r>
+        <w:rPr>
+          <w:rFonts w:ascii="Times New Roman" w:hAnsi="Times New Roman" w:cs="Times New Roman"/>
+          <w:b/>
+          <w:bCs/>
+          <w:color w:val="000000" w:themeColor="text1"/>
+          <w:sz w:val="24"/>
+          <w:szCs w:val="24"/>
+        </w:rPr>
+        <w:t>,</w:t>
+      </w:r>
+    </w:p>
+    <w:p>
+      <w:pPr>
+        <w:jc w:val="both"/>
+        <w:rPr>
+          <w:rFonts w:ascii="Times New Roman" w:hAnsi="Times New Roman" w:cs="Times New Roman"/>
+          <w:b/>
+          <w:bCs/>
+          <w:color w:val="000000" w:themeColor="text1"/>
+          <w:sz w:val="24"/>
+          <w:szCs w:val="24"/>
+        </w:rPr>
+      </w:pPr>
+      <w:r>
+        <w:rPr>
+          <w:rFonts w:ascii="Times New Roman" w:hAnsi="Times New Roman" w:cs="Times New Roman"/>
+          <w:b/>
+          <w:bCs/>
+          <w:color w:val="000000" w:themeColor="text1"/>
+          <w:sz w:val="24"/>
+          <w:szCs w:val="24"/>
+        </w:rPr>
+        <w:tab/>
+      </w:r>
+      <w:r>
+        <w:rPr>
+          <w:rFonts w:ascii="Times New Roman" w:hAnsi="Times New Roman" w:cs="Times New Roman"/>
+          <w:b/>
+          <w:bCs/>
+          <w:color w:val="000000" w:themeColor="text1"/>
+          <w:sz w:val="24"/>
+          <w:szCs w:val="24"/>
+        </w:rPr>
+        <w:tab/>
+      </w:r>
+      <w:r>
+        <w:rPr>
+          <w:rFonts w:ascii="Times New Roman" w:hAnsi="Times New Roman" w:cs="Times New Roman"/>
+          <w:b/>
+          <w:bCs/>
+          <w:color w:val="000000" w:themeColor="text1"/>
+          <w:sz w:val="24"/>
+          <w:szCs w:val="24"/>
+        </w:rPr>
+        <w:tab/>
+      </w:r>
+      <w:r>
+        <w:rPr>
+          <w:rFonts w:ascii="Times New Roman" w:hAnsi="Times New Roman" w:cs="Times New Roman"/>
+          <w:b/>
+          <w:bCs/>
+          <w:color w:val="000000" w:themeColor="text1"/>
+          <w:sz w:val="24"/>
+          <w:szCs w:val="24"/>
+        </w:rPr>
+        <w:tab/>
+      </w:r>
+      <w:r>
+        <w:rPr>
+          <w:rFonts w:ascii="Times New Roman" w:hAnsi="Times New Roman" w:cs="Times New Roman"/>
+          <w:b/>
+          <w:bCs/>
+          <w:color w:val="000000" w:themeColor="text1"/>
+          <w:sz w:val="24"/>
+          <w:szCs w:val="24"/>
+        </w:rPr>
+        <w:tab/>
+      </w:r>
+      <w:r>
+        <w:rPr>
+          <w:rFonts w:ascii="Times New Roman" w:hAnsi="Times New Roman" w:cs="Times New Roman"/>
+          <w:b/>
+          <w:bCs/>
+          <w:color w:val="000000" w:themeColor="text1"/>
+          <w:sz w:val="24"/>
+          <w:szCs w:val="24"/>
+        </w:rPr>
+        <w:tab/>
+        <w:t>Industrial attaché</w:t>
+      </w:r>
+    </w:p>
+    <w:p>
+      <w:pPr>
+        <w:jc w:val="both"/>
+        <w:rPr>
+          <w:rFonts w:ascii="Times New Roman" w:hAnsi="Times New Roman" w:cs="Times New Roman"/>
+          <w:b/>
+          <w:bCs/>
+          <w:color w:val="000000" w:themeColor="text1"/>
+          <w:sz w:val="24"/>
+          <w:szCs w:val="24"/>
+        </w:rPr>
+      </w:pPr>
+    </w:p>
+    <w:p>
+      <w:pPr>
+        <w:jc w:val="both"/>
+        <w:rPr>
+          <w:rFonts w:ascii="Times New Roman" w:hAnsi="Times New Roman" w:cs="Times New Roman"/>
+          <w:b/>
+          <w:bCs/>
+          <w:color w:val="000000" w:themeColor="text1"/>
+          <w:sz w:val="24"/>
+          <w:szCs w:val="24"/>
+        </w:rPr>
+      </w:pPr>
+    </w:p>
+    <w:p>
+      <w:pPr>
+        <w:jc w:val="both"/>
+        <w:rPr>
+          <w:rFonts w:ascii="Times New Roman" w:hAnsi="Times New Roman" w:cs="Times New Roman"/>
+          <w:i/>
+          <w:iCs/>
+          <w:color w:val="000000" w:themeColor="text1"/>
+          <w:sz w:val="24"/>
+          <w:szCs w:val="24"/>
+        </w:rPr>
+      </w:pPr>
+      <w:r>
+        <w:rPr>
+          <w:rFonts w:ascii="Times New Roman" w:hAnsi="Times New Roman" w:cs="Times New Roman"/>
+          <w:i/>
+          <w:iCs/>
+          <w:color w:val="000000" w:themeColor="text1"/>
+          <w:sz w:val="24"/>
+          <w:szCs w:val="24"/>
+        </w:rPr>
+        <w:t>KEY RESPONSIBILITIES</w:t>
+      </w:r>
+    </w:p>
+    <w:p>
+      <w:pPr>
+        <w:jc w:val="both"/>
+        <w:rPr>
+          <w:rFonts w:ascii="Times New Roman" w:hAnsi="Times New Roman" w:cs="Times New Roman"/>
+          <w:b/>
+          <w:bCs/>
+          <w:color w:val="000000" w:themeColor="text1"/>
+          <w:sz w:val="24"/>
+          <w:szCs w:val="24"/>
+        </w:rPr>
+      </w:pPr>
+    </w:p>
+    <w:p>
+      <w:pPr>
+        <w:rPr>
+          <w:rFonts w:ascii="Times New Roman" w:eastAsia="Times New Roman" w:hAnsi="Times New Roman" w:cs="Times New Roman"/>
+          <w:sz w:val="24"/>
+          <w:szCs w:val="24"/>
+          <w:lang w:eastAsia="en-US"/>
+        </w:rPr>
+      </w:pPr>
+      <w:proofErr w:type="gramStart"/>
+      <w:r>
+        <w:rPr>
+          <w:rFonts w:ascii="Times New Roman" w:eastAsia="Times New Roman" w:hAnsi="Symbol" w:cs="Times New Roman"/>
+          <w:sz w:val="24"/>
+          <w:szCs w:val="24"/>
+          <w:lang w:eastAsia="en-US"/>
+        </w:rPr>
+        <w:t></w:t>
+      </w:r>
+      <w:r>
+        <w:rPr>
+          <w:rFonts w:ascii="Times New Roman" w:eastAsia="Times New Roman" w:hAnsi="Times New Roman" w:cs="Times New Roman"/>
+          <w:sz w:val="24"/>
+          <w:szCs w:val="24"/>
+          <w:lang w:eastAsia="en-US"/>
+        </w:rPr>
+        <w:t xml:space="preserve">  </w:t>
+      </w:r>
+      <w:r>
+        <w:rPr>
+          <w:rFonts w:ascii="Times New Roman" w:eastAsia="Times New Roman" w:hAnsi="Times New Roman" w:cs="Times New Roman"/>
+          <w:b/>
+          <w:bCs/>
+          <w:sz w:val="24"/>
+          <w:szCs w:val="24"/>
+          <w:lang w:eastAsia="en-US"/>
+        </w:rPr>
+        <w:t>Financial</w:t>
+      </w:r>
+      <w:proofErr w:type="gramEnd"/>
+      <w:r>
+        <w:rPr>
+          <w:rFonts w:ascii="Times New Roman" w:eastAsia="Times New Roman" w:hAnsi="Times New Roman" w:cs="Times New Roman"/>
+          <w:b/>
+          <w:bCs/>
+          <w:sz w:val="24"/>
+          <w:szCs w:val="24"/>
+          <w:lang w:eastAsia="en-US"/>
+        </w:rPr>
+        <w:t xml:space="preserve"> Records Management</w:t>
+      </w:r>
+      <w:r>
+        <w:rPr>
+          <w:rFonts w:ascii="Times New Roman" w:eastAsia="Times New Roman" w:hAnsi="Times New Roman" w:cs="Times New Roman"/>
+          <w:sz w:val="24"/>
+          <w:szCs w:val="24"/>
+          <w:lang w:eastAsia="en-US"/>
+        </w:rPr>
+        <w:t xml:space="preserve">: Assisted in organizing, maintaining, and updating financial records and documentation to ensure accuracy and compliance with university accounting standards. </w:t>
+      </w:r>
+    </w:p>
+    <w:p>
+      <w:pPr>
+        <w:rPr>
+          <w:rFonts w:ascii="Times New Roman" w:eastAsia="Times New Roman" w:hAnsi="Times New Roman" w:cs="Times New Roman"/>
+          <w:sz w:val="24"/>
+          <w:szCs w:val="24"/>
+          <w:lang w:eastAsia="en-US"/>
+        </w:rPr>
+      </w:pPr>
+      <w:proofErr w:type="gramStart"/>
+      <w:r>
+        <w:rPr>
+          <w:rFonts w:ascii="Times New Roman" w:eastAsia="Times New Roman" w:hAnsi="Symbol" w:cs="Times New Roman"/>
+          <w:sz w:val="24"/>
+          <w:szCs w:val="24"/>
+          <w:lang w:eastAsia="en-US"/>
+        </w:rPr>
+        <w:t></w:t>
+      </w:r>
+      <w:r>
+        <w:rPr>
+          <w:rFonts w:ascii="Times New Roman" w:eastAsia="Times New Roman" w:hAnsi="Times New Roman" w:cs="Times New Roman"/>
+          <w:sz w:val="24"/>
+          <w:szCs w:val="24"/>
+          <w:lang w:eastAsia="en-US"/>
+        </w:rPr>
+        <w:t xml:space="preserve">  </w:t>
+      </w:r>
+      <w:r>
+        <w:rPr>
+          <w:rFonts w:ascii="Times New Roman" w:eastAsia="Times New Roman" w:hAnsi="Times New Roman" w:cs="Times New Roman"/>
+          <w:b/>
+          <w:bCs/>
+          <w:sz w:val="24"/>
+          <w:szCs w:val="24"/>
+          <w:lang w:eastAsia="en-US"/>
+        </w:rPr>
+        <w:t>Budget</w:t>
+      </w:r>
+      <w:proofErr w:type="gramEnd"/>
+      <w:r>
+        <w:rPr>
+          <w:rFonts w:ascii="Times New Roman" w:eastAsia="Times New Roman" w:hAnsi="Times New Roman" w:cs="Times New Roman"/>
+          <w:b/>
+          <w:bCs/>
+          <w:sz w:val="24"/>
+          <w:szCs w:val="24"/>
+          <w:lang w:eastAsia="en-US"/>
+        </w:rPr>
+        <w:t xml:space="preserve"> Support</w:t>
+      </w:r>
+      <w:r>
+        <w:rPr>
+          <w:rFonts w:ascii="Times New Roman" w:eastAsia="Times New Roman" w:hAnsi="Times New Roman" w:cs="Times New Roman"/>
+          <w:sz w:val="24"/>
+          <w:szCs w:val="24"/>
+          <w:lang w:eastAsia="en-US"/>
+        </w:rPr>
+        <w:t xml:space="preserve">: Supported the preparation and monitoring of departmental budgets by collecting data, tracking expenditures, and generating variance reports for management review. </w:t>
+      </w:r>
+    </w:p>
+    <w:p>
+      <w:pPr>
+        <w:rPr>
+          <w:rFonts w:ascii="Times New Roman" w:eastAsia="Times New Roman" w:hAnsi="Times New Roman" w:cs="Times New Roman"/>
+          <w:sz w:val="24"/>
+          <w:szCs w:val="24"/>
+          <w:lang w:eastAsia="en-US"/>
+        </w:rPr>
+      </w:pPr>
+      <w:proofErr w:type="gramStart"/>
+      <w:r>
+        <w:rPr>
+          <w:rFonts w:ascii="Times New Roman" w:eastAsia="Times New Roman" w:hAnsi="Symbol" w:cs="Times New Roman"/>
+          <w:sz w:val="24"/>
+          <w:szCs w:val="24"/>
+          <w:lang w:eastAsia="en-US"/>
+        </w:rPr>
+        <w:t></w:t>
+      </w:r>
+      <w:r>
+        <w:rPr>
+          <w:rFonts w:ascii="Times New Roman" w:eastAsia="Times New Roman" w:hAnsi="Times New Roman" w:cs="Times New Roman"/>
+          <w:sz w:val="24"/>
+          <w:szCs w:val="24"/>
+          <w:lang w:eastAsia="en-US"/>
+        </w:rPr>
+        <w:t xml:space="preserve">  </w:t>
+      </w:r>
+      <w:r>
+        <w:rPr>
+          <w:rFonts w:ascii="Times New Roman" w:eastAsia="Times New Roman" w:hAnsi="Times New Roman" w:cs="Times New Roman"/>
+          <w:b/>
+          <w:bCs/>
+          <w:sz w:val="24"/>
+          <w:szCs w:val="24"/>
+          <w:lang w:eastAsia="en-US"/>
+        </w:rPr>
+        <w:t>Financial</w:t>
+      </w:r>
+      <w:proofErr w:type="gramEnd"/>
+      <w:r>
+        <w:rPr>
+          <w:rFonts w:ascii="Times New Roman" w:eastAsia="Times New Roman" w:hAnsi="Times New Roman" w:cs="Times New Roman"/>
+          <w:b/>
+          <w:bCs/>
+          <w:sz w:val="24"/>
+          <w:szCs w:val="24"/>
+          <w:lang w:eastAsia="en-US"/>
+        </w:rPr>
+        <w:t xml:space="preserve"> Data Analysis</w:t>
+      </w:r>
+      <w:r>
+        <w:rPr>
+          <w:rFonts w:ascii="Times New Roman" w:eastAsia="Times New Roman" w:hAnsi="Times New Roman" w:cs="Times New Roman"/>
+          <w:sz w:val="24"/>
+          <w:szCs w:val="24"/>
+          <w:lang w:eastAsia="en-US"/>
+        </w:rPr>
+        <w:t xml:space="preserve">: Conducted analysis of financial data to identify trends, discrepancies, and opportunities for cost optimization within university operations. </w:t>
+      </w:r>
+    </w:p>
+    <w:p>
+      <w:pPr>
+        <w:rPr>
+          <w:rFonts w:ascii="Times New Roman" w:eastAsia="Times New Roman" w:hAnsi="Times New Roman" w:cs="Times New Roman"/>
+          <w:sz w:val="24"/>
+          <w:szCs w:val="24"/>
+          <w:lang w:eastAsia="en-US"/>
+        </w:rPr>
+      </w:pPr>
+      <w:proofErr w:type="gramStart"/>
+      <w:r>
+        <w:rPr>
+          <w:rFonts w:ascii="Times New Roman" w:eastAsia="Times New Roman" w:hAnsi="Symbol" w:cs="Times New Roman"/>
+          <w:sz w:val="24"/>
+          <w:szCs w:val="24"/>
+          <w:lang w:eastAsia="en-US"/>
+        </w:rPr>
+        <w:t></w:t>
+      </w:r>
+      <w:r>
+        <w:rPr>
+          <w:rFonts w:ascii="Times New Roman" w:eastAsia="Times New Roman" w:hAnsi="Times New Roman" w:cs="Times New Roman"/>
+          <w:sz w:val="24"/>
+          <w:szCs w:val="24"/>
+          <w:lang w:eastAsia="en-US"/>
+        </w:rPr>
+        <w:t xml:space="preserve">  </w:t>
+      </w:r>
+      <w:r>
+        <w:rPr>
+          <w:rFonts w:ascii="Times New Roman" w:eastAsia="Times New Roman" w:hAnsi="Times New Roman" w:cs="Times New Roman"/>
+          <w:b/>
+          <w:bCs/>
+          <w:sz w:val="24"/>
+          <w:szCs w:val="24"/>
+          <w:lang w:eastAsia="en-US"/>
+        </w:rPr>
+        <w:t>Accounts</w:t>
+      </w:r>
+      <w:proofErr w:type="gramEnd"/>
+      <w:r>
+        <w:rPr>
+          <w:rFonts w:ascii="Times New Roman" w:eastAsia="Times New Roman" w:hAnsi="Times New Roman" w:cs="Times New Roman"/>
+          <w:b/>
+          <w:bCs/>
+          <w:sz w:val="24"/>
+          <w:szCs w:val="24"/>
+          <w:lang w:eastAsia="en-US"/>
+        </w:rPr>
+        <w:t xml:space="preserve"> Payable/Receivable</w:t>
+      </w:r>
+      <w:r>
+        <w:rPr>
+          <w:rFonts w:ascii="Times New Roman" w:eastAsia="Times New Roman" w:hAnsi="Times New Roman" w:cs="Times New Roman"/>
+          <w:sz w:val="24"/>
+          <w:szCs w:val="24"/>
+          <w:lang w:eastAsia="en-US"/>
+        </w:rPr>
+        <w:t xml:space="preserve">: Processed invoices, payment requests, and receipts while ensuring proper documentation and adherence to internal controls and approval procedures. </w:t>
+      </w:r>
+    </w:p>
+    <w:p>
+      <w:pPr>
+        <w:rPr>
+          <w:rFonts w:ascii="Times New Roman" w:eastAsia="Times New Roman" w:hAnsi="Times New Roman" w:cs="Times New Roman"/>
+          <w:sz w:val="24"/>
+          <w:szCs w:val="24"/>
+          <w:lang w:eastAsia="en-US"/>
+        </w:rPr>
+      </w:pPr>
+      <w:proofErr w:type="gramStart"/>
+      <w:r>
+        <w:rPr>
+          <w:rFonts w:ascii="Times New Roman" w:eastAsia="Times New Roman" w:hAnsi="Symbol" w:cs="Times New Roman"/>
+          <w:sz w:val="24"/>
+          <w:szCs w:val="24"/>
+          <w:lang w:eastAsia="en-US"/>
+        </w:rPr>
+        <w:t></w:t>
+      </w:r>
+      <w:r>
+        <w:rPr>
+          <w:rFonts w:ascii="Times New Roman" w:eastAsia="Times New Roman" w:hAnsi="Times New Roman" w:cs="Times New Roman"/>
+          <w:sz w:val="24"/>
+          <w:szCs w:val="24"/>
+          <w:lang w:eastAsia="en-US"/>
+        </w:rPr>
+        <w:t xml:space="preserve">  </w:t>
+      </w:r>
+      <w:r>
+        <w:rPr>
+          <w:rFonts w:ascii="Times New Roman" w:eastAsia="Times New Roman" w:hAnsi="Times New Roman" w:cs="Times New Roman"/>
+          <w:b/>
+          <w:bCs/>
+          <w:sz w:val="24"/>
+          <w:szCs w:val="24"/>
+          <w:lang w:eastAsia="en-US"/>
+        </w:rPr>
+        <w:t>Bank</w:t>
+      </w:r>
+      <w:proofErr w:type="gramEnd"/>
+      <w:r>
+        <w:rPr>
+          <w:rFonts w:ascii="Times New Roman" w:eastAsia="Times New Roman" w:hAnsi="Times New Roman" w:cs="Times New Roman"/>
+          <w:b/>
+          <w:bCs/>
+          <w:sz w:val="24"/>
+          <w:szCs w:val="24"/>
+          <w:lang w:eastAsia="en-US"/>
+        </w:rPr>
+        <w:t xml:space="preserve"> Reconciliation</w:t>
+      </w:r>
+      <w:r>
+        <w:rPr>
+          <w:rFonts w:ascii="Times New Roman" w:eastAsia="Times New Roman" w:hAnsi="Times New Roman" w:cs="Times New Roman"/>
+          <w:sz w:val="24"/>
+          <w:szCs w:val="24"/>
+          <w:lang w:eastAsia="en-US"/>
+        </w:rPr>
+        <w:t xml:space="preserve">: Assisted in monthly bank reconciliation processes, verifying transactions and resolving discrepancies between bank statements and university records. </w:t>
+      </w:r>
+    </w:p>
+    <w:p>
+      <w:pPr>
+        <w:rPr>
+          <w:rFonts w:ascii="Times New Roman" w:eastAsia="Times New Roman" w:hAnsi="Times New Roman" w:cs="Times New Roman"/>
+          <w:sz w:val="24"/>
+          <w:szCs w:val="24"/>
+          <w:lang w:eastAsia="en-US"/>
+        </w:rPr>
+      </w:pPr>
+      <w:proofErr w:type="gramStart"/>
+      <w:r>
+        <w:rPr>
+          <w:rFonts w:ascii="Times New Roman" w:eastAsia="Times New Roman" w:hAnsi="Symbol" w:cs="Times New Roman"/>
+          <w:sz w:val="24"/>
+          <w:szCs w:val="24"/>
+          <w:lang w:eastAsia="en-US"/>
+        </w:rPr>
+        <w:t></w:t>
+      </w:r>
+      <w:r>
+        <w:rPr>
+          <w:rFonts w:ascii="Times New Roman" w:eastAsia="Times New Roman" w:hAnsi="Times New Roman" w:cs="Times New Roman"/>
+          <w:sz w:val="24"/>
+          <w:szCs w:val="24"/>
+          <w:lang w:eastAsia="en-US"/>
+        </w:rPr>
+        <w:t xml:space="preserve">  </w:t>
+      </w:r>
+      <w:r>
+        <w:rPr>
+          <w:rFonts w:ascii="Times New Roman" w:eastAsia="Times New Roman" w:hAnsi="Times New Roman" w:cs="Times New Roman"/>
+          <w:b/>
+          <w:bCs/>
+          <w:sz w:val="24"/>
+          <w:szCs w:val="24"/>
+          <w:lang w:eastAsia="en-US"/>
+        </w:rPr>
+        <w:t>Financial</w:t>
+      </w:r>
+      <w:proofErr w:type="gramEnd"/>
+      <w:r>
+        <w:rPr>
+          <w:rFonts w:ascii="Times New Roman" w:eastAsia="Times New Roman" w:hAnsi="Times New Roman" w:cs="Times New Roman"/>
+          <w:b/>
+          <w:bCs/>
+          <w:sz w:val="24"/>
+          <w:szCs w:val="24"/>
+          <w:lang w:eastAsia="en-US"/>
+        </w:rPr>
+        <w:t xml:space="preserve"> Reporting</w:t>
+      </w:r>
+      <w:r>
+        <w:rPr>
+          <w:rFonts w:ascii="Times New Roman" w:eastAsia="Times New Roman" w:hAnsi="Times New Roman" w:cs="Times New Roman"/>
+          <w:sz w:val="24"/>
+          <w:szCs w:val="24"/>
+          <w:lang w:eastAsia="en-US"/>
+        </w:rPr>
+        <w:t xml:space="preserve">: Contributed to the preparation of periodic financial reports, including income statements, expenditure summaries, and cash flow analysis for departmental use. </w:t>
+      </w:r>
+    </w:p>
+    <w:p>
+      <w:pPr>
+        <w:rPr>
+          <w:rFonts w:ascii="Times New Roman" w:eastAsia="Times New Roman" w:hAnsi="Times New Roman" w:cs="Times New Roman"/>
+          <w:sz w:val="24"/>
+          <w:szCs w:val="24"/>
+          <w:lang w:eastAsia="en-US"/>
+        </w:rPr>
+      </w:pPr>
+      <w:proofErr w:type="gramStart"/>
+      <w:r>
+        <w:rPr>
+          <w:rFonts w:ascii="Times New Roman" w:eastAsia="Times New Roman" w:hAnsi="Symbol" w:cs="Times New Roman"/>
+          <w:sz w:val="24"/>
+          <w:szCs w:val="24"/>
+          <w:lang w:eastAsia="en-US"/>
+        </w:rPr>
+        <w:t></w:t>
+      </w:r>
+      <w:r>
+        <w:rPr>
+          <w:rFonts w:ascii="Times New Roman" w:eastAsia="Times New Roman" w:hAnsi="Times New Roman" w:cs="Times New Roman"/>
+          <w:sz w:val="24"/>
+          <w:szCs w:val="24"/>
+          <w:lang w:eastAsia="en-US"/>
+        </w:rPr>
+        <w:t xml:space="preserve">  </w:t>
+      </w:r>
+      <w:r>
+        <w:rPr>
+          <w:rFonts w:ascii="Times New Roman" w:eastAsia="Times New Roman" w:hAnsi="Times New Roman" w:cs="Times New Roman"/>
+          <w:b/>
+          <w:bCs/>
+          <w:sz w:val="24"/>
+          <w:szCs w:val="24"/>
+          <w:lang w:eastAsia="en-US"/>
+        </w:rPr>
+        <w:t>Internal</w:t>
+      </w:r>
+      <w:proofErr w:type="gramEnd"/>
+      <w:r>
+        <w:rPr>
+          <w:rFonts w:ascii="Times New Roman" w:eastAsia="Times New Roman" w:hAnsi="Times New Roman" w:cs="Times New Roman"/>
+          <w:b/>
+          <w:bCs/>
+          <w:sz w:val="24"/>
+          <w:szCs w:val="24"/>
+          <w:lang w:eastAsia="en-US"/>
+        </w:rPr>
+        <w:t xml:space="preserve"> Audit Support</w:t>
+      </w:r>
+      <w:r>
+        <w:rPr>
+          <w:rFonts w:ascii="Times New Roman" w:eastAsia="Times New Roman" w:hAnsi="Times New Roman" w:cs="Times New Roman"/>
+          <w:sz w:val="24"/>
+          <w:szCs w:val="24"/>
+          <w:lang w:eastAsia="en-US"/>
+        </w:rPr>
+        <w:t xml:space="preserve">: Provided support during internal audit exercises by preparing requested documentation, organizing financial files, and addressing audit queries. </w:t>
+      </w:r>
+    </w:p>
+    <w:p>
+      <w:pPr>
+        <w:rPr>
+          <w:rFonts w:ascii="Times New Roman" w:eastAsia="Times New Roman" w:hAnsi="Times New Roman" w:cs="Times New Roman"/>
+          <w:sz w:val="24"/>
+          <w:szCs w:val="24"/>
+          <w:lang w:eastAsia="en-US"/>
+        </w:rPr>
+      </w:pPr>
+      <w:proofErr w:type="gramStart"/>
+      <w:r>
+        <w:rPr>
+          <w:rFonts w:ascii="Times New Roman" w:eastAsia="Times New Roman" w:hAnsi="Symbol" w:cs="Times New Roman"/>
+          <w:sz w:val="24"/>
+          <w:szCs w:val="24"/>
+          <w:lang w:eastAsia="en-US"/>
+        </w:rPr>
+        <w:t></w:t>
+      </w:r>
+      <w:r>
+        <w:rPr>
+          <w:rFonts w:ascii="Times New Roman" w:eastAsia="Times New Roman" w:hAnsi="Times New Roman" w:cs="Times New Roman"/>
+          <w:sz w:val="24"/>
+          <w:szCs w:val="24"/>
+          <w:lang w:eastAsia="en-US"/>
+        </w:rPr>
+        <w:t xml:space="preserve">  </w:t>
+      </w:r>
+      <w:r>
+        <w:rPr>
+          <w:rFonts w:ascii="Times New Roman" w:eastAsia="Times New Roman" w:hAnsi="Times New Roman" w:cs="Times New Roman"/>
+          <w:b/>
+          <w:bCs/>
+          <w:sz w:val="24"/>
+          <w:szCs w:val="24"/>
+          <w:lang w:eastAsia="en-US"/>
+        </w:rPr>
+        <w:t>Stakeholder</w:t>
+      </w:r>
+      <w:proofErr w:type="gramEnd"/>
+      <w:r>
+        <w:rPr>
+          <w:rFonts w:ascii="Times New Roman" w:eastAsia="Times New Roman" w:hAnsi="Times New Roman" w:cs="Times New Roman"/>
+          <w:b/>
+          <w:bCs/>
+          <w:sz w:val="24"/>
+          <w:szCs w:val="24"/>
+          <w:lang w:eastAsia="en-US"/>
+        </w:rPr>
+        <w:t xml:space="preserve"> Communication</w:t>
+      </w:r>
+      <w:r>
+        <w:rPr>
+          <w:rFonts w:ascii="Times New Roman" w:eastAsia="Times New Roman" w:hAnsi="Times New Roman" w:cs="Times New Roman"/>
+          <w:sz w:val="24"/>
+          <w:szCs w:val="24"/>
+          <w:lang w:eastAsia="en-US"/>
+        </w:rPr>
+        <w:t xml:space="preserve">: Liaised with various university departments, vendors, and staff regarding financial matters, payment statuses, and budget inquiries. </w:t>
+      </w:r>
+    </w:p>
+    <w:p>
+      <w:pPr>
+        <w:rPr>
+          <w:rFonts w:ascii="Times New Roman" w:eastAsia="Times New Roman" w:hAnsi="Times New Roman" w:cs="Times New Roman"/>
+          <w:sz w:val="24"/>
+          <w:szCs w:val="24"/>
+          <w:lang w:eastAsia="en-US"/>
+        </w:rPr>
+      </w:pPr>
+      <w:proofErr w:type="gramStart"/>
+      <w:r>
+        <w:rPr>
+          <w:rFonts w:ascii="Times New Roman" w:eastAsia="Times New Roman" w:hAnsi="Symbol" w:cs="Times New Roman"/>
+          <w:sz w:val="24"/>
+          <w:szCs w:val="24"/>
+          <w:lang w:eastAsia="en-US"/>
+        </w:rPr>
+        <w:t></w:t>
+      </w:r>
+      <w:r>
+        <w:rPr>
+          <w:rFonts w:ascii="Times New Roman" w:eastAsia="Times New Roman" w:hAnsi="Times New Roman" w:cs="Times New Roman"/>
+          <w:sz w:val="24"/>
+          <w:szCs w:val="24"/>
+          <w:lang w:eastAsia="en-US"/>
+        </w:rPr>
+        <w:t xml:space="preserve">  </w:t>
+      </w:r>
+      <w:r>
+        <w:rPr>
+          <w:rFonts w:ascii="Times New Roman" w:eastAsia="Times New Roman" w:hAnsi="Times New Roman" w:cs="Times New Roman"/>
+          <w:b/>
+          <w:bCs/>
+          <w:sz w:val="24"/>
+          <w:szCs w:val="24"/>
+          <w:lang w:eastAsia="en-US"/>
+        </w:rPr>
+        <w:t>Software</w:t>
+      </w:r>
+      <w:proofErr w:type="gramEnd"/>
+      <w:r>
+        <w:rPr>
+          <w:rFonts w:ascii="Times New Roman" w:eastAsia="Times New Roman" w:hAnsi="Times New Roman" w:cs="Times New Roman"/>
+          <w:b/>
+          <w:bCs/>
+          <w:sz w:val="24"/>
+          <w:szCs w:val="24"/>
+          <w:lang w:eastAsia="en-US"/>
+        </w:rPr>
+        <w:t xml:space="preserve"> Utilization</w:t>
+      </w:r>
+      <w:r>
+        <w:rPr>
+          <w:rFonts w:ascii="Times New Roman" w:eastAsia="Times New Roman" w:hAnsi="Times New Roman" w:cs="Times New Roman"/>
+          <w:sz w:val="24"/>
+          <w:szCs w:val="24"/>
+          <w:lang w:eastAsia="en-US"/>
+        </w:rPr>
+        <w:t xml:space="preserve">: Utilized accounting software and Microsoft Excel for data entry, financial modeling, and generating reports to improve efficiency in financial operations. </w:t>
+      </w:r>
+    </w:p>
+    <w:p>
+      <w:pPr>
+        <w:jc w:val="both"/>
+        <w:rPr>
+          <w:rFonts w:ascii="Times New Roman" w:hAnsi="Times New Roman" w:cs="Times New Roman"/>
+          <w:b/>
+          <w:bCs/>
+          <w:color w:val="000000" w:themeColor="text1"/>
+          <w:sz w:val="24"/>
+          <w:szCs w:val="24"/>
+        </w:rPr>
+      </w:pPr>
+      <w:proofErr w:type="gramStart"/>
+      <w:r>
+        <w:rPr>
+          <w:rFonts w:ascii="Times New Roman" w:eastAsia="Times New Roman" w:hAnsi="Symbol" w:cs="Times New Roman"/>
+          <w:sz w:val="24"/>
+          <w:szCs w:val="24"/>
+          <w:lang w:eastAsia="en-US"/>
+        </w:rPr>
+        <w:t></w:t>
+      </w:r>
+      <w:r>
+        <w:rPr>
+          <w:rFonts w:ascii="Times New Roman" w:eastAsia="Times New Roman" w:hAnsi="Times New Roman" w:cs="Times New Roman"/>
+          <w:sz w:val="24"/>
+          <w:szCs w:val="24"/>
+          <w:lang w:eastAsia="en-US"/>
+        </w:rPr>
+        <w:t xml:space="preserve">  </w:t>
+      </w:r>
+      <w:r>
+        <w:rPr>
+          <w:rFonts w:ascii="Times New Roman" w:eastAsia="Times New Roman" w:hAnsi="Times New Roman" w:cs="Times New Roman"/>
+          <w:b/>
+          <w:bCs/>
+          <w:sz w:val="24"/>
+          <w:szCs w:val="24"/>
+          <w:lang w:eastAsia="en-US"/>
+        </w:rPr>
+        <w:t>Compliance</w:t>
+      </w:r>
+      <w:proofErr w:type="gramEnd"/>
+      <w:r>
+        <w:rPr>
+          <w:rFonts w:ascii="Times New Roman" w:eastAsia="Times New Roman" w:hAnsi="Times New Roman" w:cs="Times New Roman"/>
+          <w:b/>
+          <w:bCs/>
+          <w:sz w:val="24"/>
+          <w:szCs w:val="24"/>
+          <w:lang w:eastAsia="en-US"/>
+        </w:rPr>
+        <w:t xml:space="preserve"> and Documentation</w:t>
+      </w:r>
+      <w:r>
+        <w:rPr>
+          <w:rFonts w:ascii="Times New Roman" w:eastAsia="Times New Roman" w:hAnsi="Times New Roman" w:cs="Times New Roman"/>
+          <w:sz w:val="24"/>
+          <w:szCs w:val="24"/>
+          <w:lang w:eastAsia="en-US"/>
+        </w:rPr>
+        <w:t>: Ensured all financial transactions and processes adhered to university policies, regulatory requirements, and best practices in financial management.</w:t>
+      </w:r>
+    </w:p>
+    <w:p>
+      <w:pPr>
+        <w:jc w:val="both"/>
+        <w:rPr>
+          <w:rFonts w:ascii="Times New Roman" w:hAnsi="Times New Roman" w:cs="Times New Roman"/>
+          <w:b/>
+          <w:bCs/>
+          <w:color w:val="000000" w:themeColor="text1"/>
+          <w:sz w:val="24"/>
+          <w:szCs w:val="24"/>
+        </w:rPr>
+      </w:pPr>
+    </w:p>
+    <w:p>
+      <w:pPr>
+        <w:jc w:val="both"/>
+        <w:rPr>
+          <w:rFonts w:ascii="Times New Roman" w:hAnsi="Times New Roman" w:cs="Times New Roman"/>
+          <w:b/>
+          <w:bCs/>
+          <w:color w:val="000000" w:themeColor="text1"/>
+          <w:sz w:val="24"/>
+          <w:szCs w:val="24"/>
+        </w:rPr>
+      </w:pPr>
+    </w:p>
+    <w:p>
+      <w:pPr>
+        <w:jc w:val="both"/>
+        <w:rPr>
+          <w:rFonts w:ascii="Times New Roman" w:hAnsi="Times New Roman"/>
+          <w:i/>
+          <w:iCs/>
+          <w:color w:val="000000" w:themeColor="text1"/>
+          <w:sz w:val="24"/>
+          <w:szCs w:val="24"/>
+        </w:rPr>
+      </w:pPr>
+    </w:p>
+    <w:p>
+      <w:pPr>
+        <w:jc w:val="both"/>
+        <w:rPr>
+          <w:rFonts w:ascii="Times New Roman" w:hAnsi="Times New Roman"/>
+          <w:i/>
+          <w:iCs/>
+          <w:color w:val="000000" w:themeColor="text1"/>
+          <w:sz w:val="24"/>
+          <w:szCs w:val="24"/>
+        </w:rPr>
+      </w:pPr>
+    </w:p>
+    <w:p>
+      <w:pPr>
+        <w:jc w:val="both"/>
+        <w:rPr>
+          <w:rFonts w:ascii="Times New Roman" w:hAnsi="Times New Roman"/>
+          <w:i/>
+          <w:iCs/>
+          <w:color w:val="000000" w:themeColor="text1"/>
+          <w:sz w:val="24"/>
+          <w:szCs w:val="24"/>
+        </w:rPr>
+      </w:pPr>
+    </w:p>
+    <w:p>
+      <w:pPr>
+        <w:jc w:val="both"/>
+        <w:rPr>
+          <w:rFonts w:ascii="Times New Roman" w:hAnsi="Times New Roman"/>
+          <w:i/>
+          <w:iCs/>
+          <w:color w:val="000000" w:themeColor="text1"/>
+          <w:sz w:val="24"/>
+          <w:szCs w:val="24"/>
+        </w:rPr>
+      </w:pPr>
+    </w:p>
+    <w:p>
+      <w:pPr>
+        <w:jc w:val="both"/>
+        <w:rPr>
+          <w:rFonts w:ascii="Times New Roman" w:hAnsi="Times New Roman"/>
+          <w:i/>
+          <w:iCs/>
+          <w:color w:val="000000" w:themeColor="text1"/>
+          <w:sz w:val="24"/>
+          <w:szCs w:val="24"/>
+        </w:rPr>
+      </w:pPr>
+    </w:p>
+    <w:p>
+      <w:pPr>
+        <w:jc w:val="both"/>
+        <w:rPr>
+          <w:rFonts w:ascii="Times New Roman" w:hAnsi="Times New Roman"/>
+          <w:i/>
+          <w:iCs/>
+          <w:color w:val="000000" w:themeColor="text1"/>
+          <w:sz w:val="24"/>
+          <w:szCs w:val="24"/>
+        </w:rPr>
+      </w:pPr>
+    </w:p>
+    <w:p>
+      <w:pPr>
+        <w:jc w:val="both"/>
+        <w:rPr>
+          <w:rFonts w:ascii="Times New Roman" w:hAnsi="Times New Roman"/>
+          <w:i/>
+          <w:iCs/>
+          <w:color w:val="000000" w:themeColor="text1"/>
+          <w:sz w:val="24"/>
+          <w:szCs w:val="24"/>
+        </w:rPr>
+      </w:pPr>
+    </w:p>
+    <w:p>
+      <w:pPr>
+        <w:jc w:val="both"/>
+        <w:rPr>
+          <w:rFonts w:ascii="Times New Roman" w:hAnsi="Times New Roman"/>
+          <w:i/>
+          <w:iCs/>
+          <w:color w:val="000000" w:themeColor="text1"/>
+          <w:sz w:val="24"/>
+          <w:szCs w:val="24"/>
+        </w:rPr>
+      </w:pPr>
+    </w:p>
+    <w:p>
+      <w:pPr>
+        <w:jc w:val="both"/>
+        <w:rPr>
+          <w:rFonts w:ascii="Times New Roman" w:hAnsi="Times New Roman"/>
+          <w:i/>
+          <w:iCs/>
+          <w:color w:val="000000" w:themeColor="text1"/>
+          <w:sz w:val="24"/>
+          <w:szCs w:val="24"/>
+        </w:rPr>
+      </w:pPr>
+    </w:p>
+    <w:p>
+      <w:pPr>
+        <w:jc w:val="both"/>
+        <w:rPr>
+          <w:rFonts w:ascii="Times New Roman" w:hAnsi="Times New Roman"/>
+          <w:i/>
+          <w:iCs/>
+          <w:color w:val="000000" w:themeColor="text1"/>
+          <w:sz w:val="24"/>
+          <w:szCs w:val="24"/>
+        </w:rPr>
+      </w:pPr>
+    </w:p>
+    <w:p>
+      <w:pPr>
+        <w:jc w:val="both"/>
+        <w:rPr>
+          <w:rFonts w:ascii="Times New Roman" w:hAnsi="Times New Roman"/>
+          <w:i/>
+          <w:iCs/>
+          <w:color w:val="000000" w:themeColor="text1"/>
+          <w:sz w:val="24"/>
+          <w:szCs w:val="24"/>
+        </w:rPr>
+      </w:pPr>
+    </w:p>
+    <w:p>
+      <w:pPr>
+        <w:jc w:val="both"/>
+        <w:rPr>
+          <w:rFonts w:ascii="Times New Roman" w:hAnsi="Times New Roman"/>
+          <w:i/>
+          <w:iCs/>
+          <w:color w:val="000000" w:themeColor="text1"/>
+          <w:sz w:val="24"/>
+          <w:szCs w:val="24"/>
+        </w:rPr>
+      </w:pPr>
+    </w:p>
+    <w:p>
+      <w:pPr>
+        <w:jc w:val="both"/>
+        <w:rPr>
+          <w:rFonts w:ascii="Times New Roman" w:hAnsi="Times New Roman"/>
+          <w:i/>
+          <w:iCs/>
+          <w:color w:val="000000" w:themeColor="text1"/>
+          <w:sz w:val="24"/>
+          <w:szCs w:val="24"/>
+        </w:rPr>
+      </w:pPr>
+    </w:p>
+    <w:p>
+      <w:pPr>
+        <w:jc w:val="both"/>
+        <w:rPr>
+          <w:rFonts w:ascii="Times New Roman" w:hAnsi="Times New Roman"/>
+          <w:i/>
+          <w:iCs/>
+          <w:color w:val="000000" w:themeColor="text1"/>
+          <w:sz w:val="24"/>
+          <w:szCs w:val="24"/>
+        </w:rPr>
+      </w:pPr>
+      <w:r>
+        <w:rPr>
+          <w:rFonts w:ascii="Times New Roman" w:hAnsi="Times New Roman"/>
+          <w:i/>
+          <w:iCs/>
+          <w:color w:val="000000" w:themeColor="text1"/>
+          <w:sz w:val="24"/>
+          <w:szCs w:val="24"/>
+        </w:rPr>
+        <w:t>KEY ACHIEVEMENTS</w:t>
+      </w:r>
+    </w:p>
+    <w:p>
+      <w:pPr>
+        <w:jc w:val="both"/>
+        <w:rPr>
+          <w:rFonts w:ascii="Times New Roman" w:hAnsi="Times New Roman" w:cs="Times New Roman"/>
+          <w:b/>
+          <w:bCs/>
+          <w:color w:val="000000" w:themeColor="text1"/>
+          <w:sz w:val="24"/>
+          <w:szCs w:val="24"/>
+        </w:rPr>
+      </w:pPr>
+    </w:p>
+    <w:p>
+      <w:pPr>
+        <w:rPr>
+          <w:rFonts w:ascii="Times New Roman" w:eastAsia="Times New Roman" w:hAnsi="Times New Roman" w:cs="Times New Roman"/>
+          <w:sz w:val="24"/>
+          <w:szCs w:val="24"/>
+          <w:lang w:eastAsia="en-US"/>
+        </w:rPr>
+      </w:pPr>
+      <w:proofErr w:type="gramStart"/>
+      <w:r>
+        <w:rPr>
+          <w:rFonts w:ascii="Times New Roman" w:eastAsia="Times New Roman" w:hAnsi="Symbol" w:cs="Times New Roman"/>
+          <w:sz w:val="24"/>
+          <w:szCs w:val="24"/>
+          <w:lang w:eastAsia="en-US"/>
+        </w:rPr>
+        <w:t></w:t>
+      </w:r>
+      <w:r>
+        <w:rPr>
+          <w:rFonts w:ascii="Times New Roman" w:eastAsia="Times New Roman" w:hAnsi="Times New Roman" w:cs="Times New Roman"/>
+          <w:sz w:val="24"/>
+          <w:szCs w:val="24"/>
+          <w:lang w:eastAsia="en-US"/>
+        </w:rPr>
+        <w:t xml:space="preserve">  </w:t>
+      </w:r>
+      <w:r>
+        <w:rPr>
+          <w:rFonts w:ascii="Times New Roman" w:eastAsia="Times New Roman" w:hAnsi="Times New Roman" w:cs="Times New Roman"/>
+          <w:b/>
+          <w:bCs/>
+          <w:sz w:val="24"/>
+          <w:szCs w:val="24"/>
+          <w:lang w:eastAsia="en-US"/>
+        </w:rPr>
+        <w:t>Process</w:t>
+      </w:r>
+      <w:proofErr w:type="gramEnd"/>
+      <w:r>
+        <w:rPr>
+          <w:rFonts w:ascii="Times New Roman" w:eastAsia="Times New Roman" w:hAnsi="Times New Roman" w:cs="Times New Roman"/>
+          <w:b/>
+          <w:bCs/>
+          <w:sz w:val="24"/>
+          <w:szCs w:val="24"/>
+          <w:lang w:eastAsia="en-US"/>
+        </w:rPr>
+        <w:t xml:space="preserve"> Efficiency</w:t>
+      </w:r>
+      <w:r>
+        <w:rPr>
+          <w:rFonts w:ascii="Times New Roman" w:eastAsia="Times New Roman" w:hAnsi="Times New Roman" w:cs="Times New Roman"/>
+          <w:sz w:val="24"/>
+          <w:szCs w:val="24"/>
+          <w:lang w:eastAsia="en-US"/>
+        </w:rPr>
+        <w:t xml:space="preserve">: Successfully streamlined the invoice processing workflow, reducing average processing time by approximately 30% through improved organization and documentation systems. </w:t>
+      </w:r>
+    </w:p>
+    <w:p>
+      <w:pPr>
+        <w:rPr>
+          <w:rFonts w:ascii="Times New Roman" w:eastAsia="Times New Roman" w:hAnsi="Times New Roman" w:cs="Times New Roman"/>
+          <w:sz w:val="24"/>
+          <w:szCs w:val="24"/>
+          <w:lang w:eastAsia="en-US"/>
+        </w:rPr>
+      </w:pPr>
+      <w:proofErr w:type="gramStart"/>
+      <w:r>
+        <w:rPr>
+          <w:rFonts w:ascii="Times New Roman" w:eastAsia="Times New Roman" w:hAnsi="Symbol" w:cs="Times New Roman"/>
+          <w:sz w:val="24"/>
+          <w:szCs w:val="24"/>
+          <w:lang w:eastAsia="en-US"/>
+        </w:rPr>
+        <w:t></w:t>
+      </w:r>
+      <w:r>
+        <w:rPr>
+          <w:rFonts w:ascii="Times New Roman" w:eastAsia="Times New Roman" w:hAnsi="Times New Roman" w:cs="Times New Roman"/>
+          <w:sz w:val="24"/>
+          <w:szCs w:val="24"/>
+          <w:lang w:eastAsia="en-US"/>
+        </w:rPr>
+        <w:t xml:space="preserve">  </w:t>
+      </w:r>
+      <w:r>
+        <w:rPr>
+          <w:rFonts w:ascii="Times New Roman" w:eastAsia="Times New Roman" w:hAnsi="Times New Roman" w:cs="Times New Roman"/>
+          <w:b/>
+          <w:bCs/>
+          <w:sz w:val="24"/>
+          <w:szCs w:val="24"/>
+          <w:lang w:eastAsia="en-US"/>
+        </w:rPr>
+        <w:t>Accuracy</w:t>
+      </w:r>
+      <w:proofErr w:type="gramEnd"/>
+      <w:r>
+        <w:rPr>
+          <w:rFonts w:ascii="Times New Roman" w:eastAsia="Times New Roman" w:hAnsi="Times New Roman" w:cs="Times New Roman"/>
+          <w:b/>
+          <w:bCs/>
+          <w:sz w:val="24"/>
+          <w:szCs w:val="24"/>
+          <w:lang w:eastAsia="en-US"/>
+        </w:rPr>
+        <w:t xml:space="preserve"> Excellence</w:t>
+      </w:r>
+      <w:r>
+        <w:rPr>
+          <w:rFonts w:ascii="Times New Roman" w:eastAsia="Times New Roman" w:hAnsi="Times New Roman" w:cs="Times New Roman"/>
+          <w:sz w:val="24"/>
+          <w:szCs w:val="24"/>
+          <w:lang w:eastAsia="en-US"/>
+        </w:rPr>
+        <w:t xml:space="preserve">: Maintained 98% accuracy rate in financial data entry and reconciliation tasks, significantly minimizing errors and rework requirements. </w:t>
+      </w:r>
+    </w:p>
+    <w:p>
+      <w:pPr>
+        <w:rPr>
+          <w:rFonts w:ascii="Times New Roman" w:eastAsia="Times New Roman" w:hAnsi="Times New Roman" w:cs="Times New Roman"/>
+          <w:sz w:val="24"/>
+          <w:szCs w:val="24"/>
+          <w:lang w:eastAsia="en-US"/>
+        </w:rPr>
+      </w:pPr>
+      <w:proofErr w:type="gramStart"/>
+      <w:r>
+        <w:rPr>
+          <w:rFonts w:ascii="Times New Roman" w:eastAsia="Times New Roman" w:hAnsi="Symbol" w:cs="Times New Roman"/>
+          <w:sz w:val="24"/>
+          <w:szCs w:val="24"/>
+          <w:lang w:eastAsia="en-US"/>
+        </w:rPr>
+        <w:t></w:t>
+      </w:r>
+      <w:r>
+        <w:rPr>
+          <w:rFonts w:ascii="Times New Roman" w:eastAsia="Times New Roman" w:hAnsi="Times New Roman" w:cs="Times New Roman"/>
+          <w:sz w:val="24"/>
+          <w:szCs w:val="24"/>
+          <w:lang w:eastAsia="en-US"/>
+        </w:rPr>
+        <w:t xml:space="preserve">  </w:t>
+      </w:r>
+      <w:r>
+        <w:rPr>
+          <w:rFonts w:ascii="Times New Roman" w:eastAsia="Times New Roman" w:hAnsi="Times New Roman" w:cs="Times New Roman"/>
+          <w:b/>
+          <w:bCs/>
+          <w:sz w:val="24"/>
+          <w:szCs w:val="24"/>
+          <w:lang w:eastAsia="en-US"/>
+        </w:rPr>
+        <w:t>Budget</w:t>
+      </w:r>
+      <w:proofErr w:type="gramEnd"/>
+      <w:r>
+        <w:rPr>
+          <w:rFonts w:ascii="Times New Roman" w:eastAsia="Times New Roman" w:hAnsi="Times New Roman" w:cs="Times New Roman"/>
+          <w:b/>
+          <w:bCs/>
+          <w:sz w:val="24"/>
+          <w:szCs w:val="24"/>
+          <w:lang w:eastAsia="en-US"/>
+        </w:rPr>
+        <w:t xml:space="preserve"> Tracking Initiative</w:t>
+      </w:r>
+      <w:r>
+        <w:rPr>
+          <w:rFonts w:ascii="Times New Roman" w:eastAsia="Times New Roman" w:hAnsi="Times New Roman" w:cs="Times New Roman"/>
+          <w:sz w:val="24"/>
+          <w:szCs w:val="24"/>
+          <w:lang w:eastAsia="en-US"/>
+        </w:rPr>
+        <w:t xml:space="preserve">: Developed an Excel-based budget tracking template that enhanced departmental expenditure monitoring and improved real-time visibility of budget utilization. </w:t>
+      </w:r>
+    </w:p>
+    <w:p>
+      <w:pPr>
+        <w:rPr>
+          <w:rFonts w:ascii="Times New Roman" w:eastAsia="Times New Roman" w:hAnsi="Times New Roman" w:cs="Times New Roman"/>
+          <w:sz w:val="24"/>
+          <w:szCs w:val="24"/>
+          <w:lang w:eastAsia="en-US"/>
+        </w:rPr>
+      </w:pPr>
+      <w:proofErr w:type="gramStart"/>
+      <w:r>
+        <w:rPr>
+          <w:rFonts w:ascii="Times New Roman" w:eastAsia="Times New Roman" w:hAnsi="Symbol" w:cs="Times New Roman"/>
+          <w:sz w:val="24"/>
+          <w:szCs w:val="24"/>
+          <w:lang w:eastAsia="en-US"/>
+        </w:rPr>
+        <w:t></w:t>
+      </w:r>
+      <w:r>
+        <w:rPr>
+          <w:rFonts w:ascii="Times New Roman" w:eastAsia="Times New Roman" w:hAnsi="Times New Roman" w:cs="Times New Roman"/>
+          <w:sz w:val="24"/>
+          <w:szCs w:val="24"/>
+          <w:lang w:eastAsia="en-US"/>
+        </w:rPr>
+        <w:t xml:space="preserve">  </w:t>
+      </w:r>
+      <w:r>
+        <w:rPr>
+          <w:rFonts w:ascii="Times New Roman" w:eastAsia="Times New Roman" w:hAnsi="Times New Roman" w:cs="Times New Roman"/>
+          <w:b/>
+          <w:bCs/>
+          <w:sz w:val="24"/>
+          <w:szCs w:val="24"/>
+          <w:lang w:eastAsia="en-US"/>
+        </w:rPr>
+        <w:t>Audit</w:t>
+      </w:r>
+      <w:proofErr w:type="gramEnd"/>
+      <w:r>
+        <w:rPr>
+          <w:rFonts w:ascii="Times New Roman" w:eastAsia="Times New Roman" w:hAnsi="Times New Roman" w:cs="Times New Roman"/>
+          <w:b/>
+          <w:bCs/>
+          <w:sz w:val="24"/>
+          <w:szCs w:val="24"/>
+          <w:lang w:eastAsia="en-US"/>
+        </w:rPr>
+        <w:t xml:space="preserve"> Readiness</w:t>
+      </w:r>
+      <w:r>
+        <w:rPr>
+          <w:rFonts w:ascii="Times New Roman" w:eastAsia="Times New Roman" w:hAnsi="Times New Roman" w:cs="Times New Roman"/>
+          <w:sz w:val="24"/>
+          <w:szCs w:val="24"/>
+          <w:lang w:eastAsia="en-US"/>
+        </w:rPr>
+        <w:t xml:space="preserve">: Contributed to a successful internal audit by ensuring 100% availability and accuracy of requested financial documentation, receiving commendation from the audit team. </w:t>
+      </w:r>
+    </w:p>
+    <w:p>
+      <w:pPr>
+        <w:rPr>
+          <w:rFonts w:ascii="Times New Roman" w:eastAsia="Times New Roman" w:hAnsi="Times New Roman" w:cs="Times New Roman"/>
+          <w:sz w:val="24"/>
+          <w:szCs w:val="24"/>
+          <w:lang w:eastAsia="en-US"/>
+        </w:rPr>
+      </w:pPr>
+      <w:proofErr w:type="gramStart"/>
+      <w:r>
+        <w:rPr>
+          <w:rFonts w:ascii="Times New Roman" w:eastAsia="Times New Roman" w:hAnsi="Symbol" w:cs="Times New Roman"/>
+          <w:sz w:val="24"/>
+          <w:szCs w:val="24"/>
+          <w:lang w:eastAsia="en-US"/>
+        </w:rPr>
+        <w:t></w:t>
+      </w:r>
+      <w:r>
+        <w:rPr>
+          <w:rFonts w:ascii="Times New Roman" w:eastAsia="Times New Roman" w:hAnsi="Times New Roman" w:cs="Times New Roman"/>
+          <w:sz w:val="24"/>
+          <w:szCs w:val="24"/>
+          <w:lang w:eastAsia="en-US"/>
+        </w:rPr>
+        <w:t xml:space="preserve">  </w:t>
+      </w:r>
+      <w:r>
+        <w:rPr>
+          <w:rFonts w:ascii="Times New Roman" w:eastAsia="Times New Roman" w:hAnsi="Times New Roman" w:cs="Times New Roman"/>
+          <w:b/>
+          <w:bCs/>
+          <w:sz w:val="24"/>
+          <w:szCs w:val="24"/>
+          <w:lang w:eastAsia="en-US"/>
+        </w:rPr>
+        <w:t>Discrepancy</w:t>
+      </w:r>
+      <w:proofErr w:type="gramEnd"/>
+      <w:r>
+        <w:rPr>
+          <w:rFonts w:ascii="Times New Roman" w:eastAsia="Times New Roman" w:hAnsi="Times New Roman" w:cs="Times New Roman"/>
+          <w:b/>
+          <w:bCs/>
+          <w:sz w:val="24"/>
+          <w:szCs w:val="24"/>
+          <w:lang w:eastAsia="en-US"/>
+        </w:rPr>
+        <w:t xml:space="preserve"> Resolution</w:t>
+      </w:r>
+      <w:r>
+        <w:rPr>
+          <w:rFonts w:ascii="Times New Roman" w:eastAsia="Times New Roman" w:hAnsi="Times New Roman" w:cs="Times New Roman"/>
+          <w:sz w:val="24"/>
+          <w:szCs w:val="24"/>
+          <w:lang w:eastAsia="en-US"/>
+        </w:rPr>
+        <w:t xml:space="preserve">: Identified and resolved over 20 bank reconciliation discrepancies totaling significant amounts, ensuring the integrity of financial records. </w:t>
+      </w:r>
+    </w:p>
+    <w:p>
+      <w:pPr>
+        <w:rPr>
+          <w:rFonts w:ascii="Times New Roman" w:eastAsia="Times New Roman" w:hAnsi="Times New Roman" w:cs="Times New Roman"/>
+          <w:sz w:val="24"/>
+          <w:szCs w:val="24"/>
+          <w:lang w:eastAsia="en-US"/>
+        </w:rPr>
+      </w:pPr>
+      <w:proofErr w:type="gramStart"/>
+      <w:r>
+        <w:rPr>
+          <w:rFonts w:ascii="Times New Roman" w:eastAsia="Times New Roman" w:hAnsi="Symbol" w:cs="Times New Roman"/>
+          <w:sz w:val="24"/>
+          <w:szCs w:val="24"/>
+          <w:lang w:eastAsia="en-US"/>
+        </w:rPr>
+        <w:t></w:t>
+      </w:r>
+      <w:r>
+        <w:rPr>
+          <w:rFonts w:ascii="Times New Roman" w:eastAsia="Times New Roman" w:hAnsi="Times New Roman" w:cs="Times New Roman"/>
+          <w:sz w:val="24"/>
+          <w:szCs w:val="24"/>
+          <w:lang w:eastAsia="en-US"/>
+        </w:rPr>
+        <w:t xml:space="preserve">  </w:t>
+      </w:r>
+      <w:r>
+        <w:rPr>
+          <w:rFonts w:ascii="Times New Roman" w:eastAsia="Times New Roman" w:hAnsi="Times New Roman" w:cs="Times New Roman"/>
+          <w:b/>
+          <w:bCs/>
+          <w:sz w:val="24"/>
+          <w:szCs w:val="24"/>
+          <w:lang w:eastAsia="en-US"/>
+        </w:rPr>
+        <w:t>Cross</w:t>
+      </w:r>
+      <w:proofErr w:type="gramEnd"/>
+      <w:r>
+        <w:rPr>
+          <w:rFonts w:ascii="Times New Roman" w:eastAsia="Times New Roman" w:hAnsi="Times New Roman" w:cs="Times New Roman"/>
+          <w:b/>
+          <w:bCs/>
+          <w:sz w:val="24"/>
+          <w:szCs w:val="24"/>
+          <w:lang w:eastAsia="en-US"/>
+        </w:rPr>
+        <w:t>-functional Collaboration</w:t>
+      </w:r>
+      <w:r>
+        <w:rPr>
+          <w:rFonts w:ascii="Times New Roman" w:eastAsia="Times New Roman" w:hAnsi="Times New Roman" w:cs="Times New Roman"/>
+          <w:sz w:val="24"/>
+          <w:szCs w:val="24"/>
+          <w:lang w:eastAsia="en-US"/>
+        </w:rPr>
+        <w:t xml:space="preserve">: Built strong working relationships with multiple university departments, facilitating smoother financial operations and faster resolution of payment queries. </w:t>
+      </w:r>
+    </w:p>
+    <w:p>
+      <w:pPr>
+        <w:rPr>
+          <w:rFonts w:ascii="Times New Roman" w:eastAsia="Times New Roman" w:hAnsi="Times New Roman" w:cs="Times New Roman"/>
+          <w:sz w:val="24"/>
+          <w:szCs w:val="24"/>
+          <w:lang w:eastAsia="en-US"/>
+        </w:rPr>
+      </w:pPr>
+      <w:proofErr w:type="gramStart"/>
+      <w:r>
+        <w:rPr>
+          <w:rFonts w:ascii="Times New Roman" w:eastAsia="Times New Roman" w:hAnsi="Symbol" w:cs="Times New Roman"/>
+          <w:sz w:val="24"/>
+          <w:szCs w:val="24"/>
+          <w:lang w:eastAsia="en-US"/>
+        </w:rPr>
+        <w:t></w:t>
+      </w:r>
+      <w:r>
+        <w:rPr>
+          <w:rFonts w:ascii="Times New Roman" w:eastAsia="Times New Roman" w:hAnsi="Times New Roman" w:cs="Times New Roman"/>
+          <w:sz w:val="24"/>
+          <w:szCs w:val="24"/>
+          <w:lang w:eastAsia="en-US"/>
+        </w:rPr>
+        <w:t xml:space="preserve">  </w:t>
+      </w:r>
+      <w:r>
+        <w:rPr>
+          <w:rFonts w:ascii="Times New Roman" w:eastAsia="Times New Roman" w:hAnsi="Times New Roman" w:cs="Times New Roman"/>
+          <w:b/>
+          <w:bCs/>
+          <w:sz w:val="24"/>
+          <w:szCs w:val="24"/>
+          <w:lang w:eastAsia="en-US"/>
+        </w:rPr>
+        <w:t>Technical</w:t>
+      </w:r>
+      <w:proofErr w:type="gramEnd"/>
+      <w:r>
+        <w:rPr>
+          <w:rFonts w:ascii="Times New Roman" w:eastAsia="Times New Roman" w:hAnsi="Times New Roman" w:cs="Times New Roman"/>
+          <w:b/>
+          <w:bCs/>
+          <w:sz w:val="24"/>
+          <w:szCs w:val="24"/>
+          <w:lang w:eastAsia="en-US"/>
+        </w:rPr>
+        <w:t xml:space="preserve"> Proficiency</w:t>
+      </w:r>
+      <w:r>
+        <w:rPr>
+          <w:rFonts w:ascii="Times New Roman" w:eastAsia="Times New Roman" w:hAnsi="Times New Roman" w:cs="Times New Roman"/>
+          <w:sz w:val="24"/>
+          <w:szCs w:val="24"/>
+          <w:lang w:eastAsia="en-US"/>
+        </w:rPr>
+        <w:t xml:space="preserve">: Rapidly mastered the university's accounting software system within the first two weeks, enabling independent handling of routine financial tasks. </w:t>
+      </w:r>
+    </w:p>
+    <w:p>
+      <w:pPr>
+        <w:rPr>
+          <w:rFonts w:ascii="Times New Roman" w:eastAsia="Times New Roman" w:hAnsi="Times New Roman" w:cs="Times New Roman"/>
+          <w:sz w:val="24"/>
+          <w:szCs w:val="24"/>
+          <w:lang w:eastAsia="en-US"/>
+        </w:rPr>
+      </w:pPr>
+      <w:proofErr w:type="gramStart"/>
+      <w:r>
+        <w:rPr>
+          <w:rFonts w:ascii="Times New Roman" w:eastAsia="Times New Roman" w:hAnsi="Symbol" w:cs="Times New Roman"/>
+          <w:sz w:val="24"/>
+          <w:szCs w:val="24"/>
+          <w:lang w:eastAsia="en-US"/>
+        </w:rPr>
+        <w:t></w:t>
+      </w:r>
+      <w:r>
+        <w:rPr>
+          <w:rFonts w:ascii="Times New Roman" w:eastAsia="Times New Roman" w:hAnsi="Times New Roman" w:cs="Times New Roman"/>
+          <w:sz w:val="24"/>
+          <w:szCs w:val="24"/>
+          <w:lang w:eastAsia="en-US"/>
+        </w:rPr>
+        <w:t xml:space="preserve">  </w:t>
+      </w:r>
+      <w:r>
+        <w:rPr>
+          <w:rFonts w:ascii="Times New Roman" w:eastAsia="Times New Roman" w:hAnsi="Times New Roman" w:cs="Times New Roman"/>
+          <w:b/>
+          <w:bCs/>
+          <w:sz w:val="24"/>
+          <w:szCs w:val="24"/>
+          <w:lang w:eastAsia="en-US"/>
+        </w:rPr>
+        <w:t>Knowledge</w:t>
+      </w:r>
+      <w:proofErr w:type="gramEnd"/>
+      <w:r>
+        <w:rPr>
+          <w:rFonts w:ascii="Times New Roman" w:eastAsia="Times New Roman" w:hAnsi="Times New Roman" w:cs="Times New Roman"/>
+          <w:b/>
+          <w:bCs/>
+          <w:sz w:val="24"/>
+          <w:szCs w:val="24"/>
+          <w:lang w:eastAsia="en-US"/>
+        </w:rPr>
+        <w:t xml:space="preserve"> Application</w:t>
+      </w:r>
+      <w:r>
+        <w:rPr>
+          <w:rFonts w:ascii="Times New Roman" w:eastAsia="Times New Roman" w:hAnsi="Times New Roman" w:cs="Times New Roman"/>
+          <w:sz w:val="24"/>
+          <w:szCs w:val="24"/>
+          <w:lang w:eastAsia="en-US"/>
+        </w:rPr>
+        <w:t xml:space="preserve">: Successfully applied theoretical concepts from Economics and Finance coursework to real-world financial operations, bridging academic learning with practical experience. </w:t>
+      </w:r>
+    </w:p>
+    <w:p>
+      <w:pPr>
+        <w:rPr>
+          <w:rFonts w:ascii="Times New Roman" w:eastAsia="Times New Roman" w:hAnsi="Times New Roman" w:cs="Times New Roman"/>
+          <w:sz w:val="24"/>
+          <w:szCs w:val="24"/>
+          <w:lang w:eastAsia="en-US"/>
+        </w:rPr>
+      </w:pPr>
+      <w:proofErr w:type="gramStart"/>
+      <w:r>
+        <w:rPr>
+          <w:rFonts w:ascii="Times New Roman" w:eastAsia="Times New Roman" w:hAnsi="Symbol" w:cs="Times New Roman"/>
+          <w:sz w:val="24"/>
+          <w:szCs w:val="24"/>
+          <w:lang w:eastAsia="en-US"/>
+        </w:rPr>
+        <w:t></w:t>
+      </w:r>
+      <w:r>
+        <w:rPr>
+          <w:rFonts w:ascii="Times New Roman" w:eastAsia="Times New Roman" w:hAnsi="Times New Roman" w:cs="Times New Roman"/>
+          <w:sz w:val="24"/>
+          <w:szCs w:val="24"/>
+          <w:lang w:eastAsia="en-US"/>
+        </w:rPr>
+        <w:t xml:space="preserve">  </w:t>
+      </w:r>
+      <w:r>
+        <w:rPr>
+          <w:rFonts w:ascii="Times New Roman" w:eastAsia="Times New Roman" w:hAnsi="Times New Roman" w:cs="Times New Roman"/>
+          <w:b/>
+          <w:bCs/>
+          <w:sz w:val="24"/>
+          <w:szCs w:val="24"/>
+          <w:lang w:eastAsia="en-US"/>
+        </w:rPr>
+        <w:t>Initiative</w:t>
+      </w:r>
+      <w:proofErr w:type="gramEnd"/>
+      <w:r>
+        <w:rPr>
+          <w:rFonts w:ascii="Times New Roman" w:eastAsia="Times New Roman" w:hAnsi="Times New Roman" w:cs="Times New Roman"/>
+          <w:b/>
+          <w:bCs/>
+          <w:sz w:val="24"/>
+          <w:szCs w:val="24"/>
+          <w:lang w:eastAsia="en-US"/>
+        </w:rPr>
+        <w:t xml:space="preserve"> and </w:t>
+      </w:r>
+      <w:proofErr w:type="spellStart"/>
+      <w:r>
+        <w:rPr>
+          <w:rFonts w:ascii="Times New Roman" w:eastAsia="Times New Roman" w:hAnsi="Times New Roman" w:cs="Times New Roman"/>
+          <w:b/>
+          <w:bCs/>
+          <w:sz w:val="24"/>
+          <w:szCs w:val="24"/>
+          <w:lang w:eastAsia="en-US"/>
+        </w:rPr>
+        <w:t>Proactivity</w:t>
+      </w:r>
+      <w:proofErr w:type="spellEnd"/>
+      <w:r>
+        <w:rPr>
+          <w:rFonts w:ascii="Times New Roman" w:eastAsia="Times New Roman" w:hAnsi="Times New Roman" w:cs="Times New Roman"/>
+          <w:sz w:val="24"/>
+          <w:szCs w:val="24"/>
+          <w:lang w:eastAsia="en-US"/>
+        </w:rPr>
+        <w:t xml:space="preserve">: Independently identified areas for improvement in financial filing systems and implemented an enhanced organization method that improved document retrieval time. </w:t>
+      </w:r>
+    </w:p>
+    <w:p>
+      <w:pPr>
+        <w:jc w:val="both"/>
+        <w:rPr>
+          <w:rFonts w:ascii="Times New Roman" w:hAnsi="Times New Roman" w:cs="Times New Roman"/>
+          <w:b/>
+          <w:bCs/>
+          <w:color w:val="000000" w:themeColor="text1"/>
+          <w:sz w:val="24"/>
+          <w:szCs w:val="24"/>
+        </w:rPr>
+      </w:pPr>
+      <w:proofErr w:type="gramStart"/>
+      <w:r>
+        <w:rPr>
+          <w:rFonts w:ascii="Times New Roman" w:eastAsia="Times New Roman" w:hAnsi="Symbol" w:cs="Times New Roman"/>
+          <w:sz w:val="24"/>
+          <w:szCs w:val="24"/>
+          <w:lang w:eastAsia="en-US"/>
+        </w:rPr>
+        <w:t></w:t>
+      </w:r>
+      <w:r>
+        <w:rPr>
+          <w:rFonts w:ascii="Times New Roman" w:eastAsia="Times New Roman" w:hAnsi="Times New Roman" w:cs="Times New Roman"/>
+          <w:sz w:val="24"/>
+          <w:szCs w:val="24"/>
+          <w:lang w:eastAsia="en-US"/>
+        </w:rPr>
+        <w:t xml:space="preserve">  </w:t>
+      </w:r>
+      <w:r>
+        <w:rPr>
+          <w:rFonts w:ascii="Times New Roman" w:eastAsia="Times New Roman" w:hAnsi="Times New Roman" w:cs="Times New Roman"/>
+          <w:b/>
+          <w:bCs/>
+          <w:sz w:val="24"/>
+          <w:szCs w:val="24"/>
+          <w:lang w:eastAsia="en-US"/>
+        </w:rPr>
+        <w:t>Professional</w:t>
+      </w:r>
+      <w:proofErr w:type="gramEnd"/>
+      <w:r>
+        <w:rPr>
+          <w:rFonts w:ascii="Times New Roman" w:eastAsia="Times New Roman" w:hAnsi="Times New Roman" w:cs="Times New Roman"/>
+          <w:b/>
+          <w:bCs/>
+          <w:sz w:val="24"/>
+          <w:szCs w:val="24"/>
+          <w:lang w:eastAsia="en-US"/>
+        </w:rPr>
+        <w:t xml:space="preserve"> Development</w:t>
+      </w:r>
+      <w:r>
+        <w:rPr>
+          <w:rFonts w:ascii="Times New Roman" w:eastAsia="Times New Roman" w:hAnsi="Times New Roman" w:cs="Times New Roman"/>
+          <w:sz w:val="24"/>
+          <w:szCs w:val="24"/>
+          <w:lang w:eastAsia="en-US"/>
+        </w:rPr>
+        <w:t>: Gained comprehensive exposure to university financial management, internal controls, regulatory compliance, and financial reporting standards, enhancing career readiness for finance roles.</w:t>
+      </w:r>
+    </w:p>
+    <w:p>
+      <w:pPr>
+        <w:jc w:val="both"/>
+        <w:rPr>
+          <w:rFonts w:ascii="Times New Roman" w:hAnsi="Times New Roman" w:cs="Times New Roman"/>
+          <w:b/>
+          <w:bCs/>
+          <w:color w:val="000000" w:themeColor="text1"/>
+          <w:sz w:val="24"/>
+          <w:szCs w:val="24"/>
+        </w:rPr>
+      </w:pPr>
+    </w:p>
+    <w:p>
+      <w:pPr>
+        <w:jc w:val="both"/>
+        <w:rPr>
+          <w:rFonts w:ascii="Times New Roman" w:hAnsi="Times New Roman" w:cs="Times New Roman"/>
+          <w:b/>
+          <w:bCs/>
+          <w:color w:val="000000" w:themeColor="text1"/>
+          <w:sz w:val="24"/>
+          <w:szCs w:val="24"/>
+        </w:rPr>
+      </w:pPr>
+    </w:p>
+    <w:p>
+      <w:pPr>
+        <w:jc w:val="both"/>
+        <w:rPr>
+          <w:rFonts w:ascii="Times New Roman" w:hAnsi="Times New Roman" w:cs="Times New Roman"/>
+          <w:b/>
+          <w:bCs/>
+          <w:color w:val="000000" w:themeColor="text1"/>
+          <w:sz w:val="24"/>
+          <w:szCs w:val="24"/>
+        </w:rPr>
+      </w:pPr>
+    </w:p>
+    <w:p>
+      <w:pPr>
+        <w:jc w:val="both"/>
+        <w:rPr>
+          <w:rFonts w:ascii="Times New Roman" w:hAnsi="Times New Roman" w:cs="Times New Roman"/>
+          <w:b/>
+          <w:bCs/>
+          <w:color w:val="000000" w:themeColor="text1"/>
+          <w:sz w:val="24"/>
+          <w:szCs w:val="24"/>
+        </w:rPr>
+      </w:pPr>
+    </w:p>
+    <w:p>
+      <w:pPr>
+        <w:jc w:val="both"/>
+        <w:rPr>
+          <w:rFonts w:ascii="Times New Roman" w:hAnsi="Times New Roman" w:cs="Times New Roman"/>
+          <w:b/>
+          <w:bCs/>
+          <w:color w:val="000000" w:themeColor="text1"/>
+          <w:sz w:val="24"/>
+          <w:szCs w:val="24"/>
+        </w:rPr>
+      </w:pPr>
+    </w:p>
+    <w:p>
+      <w:pPr>
+        <w:jc w:val="both"/>
+        <w:rPr>
+          <w:rFonts w:ascii="Times New Roman" w:hAnsi="Times New Roman" w:cs="Times New Roman"/>
+          <w:b/>
+          <w:bCs/>
+          <w:color w:val="000000" w:themeColor="text1"/>
+          <w:sz w:val="24"/>
+          <w:szCs w:val="24"/>
+        </w:rPr>
+      </w:pPr>
+    </w:p>
+    <w:p>
+      <w:pPr>
+        <w:jc w:val="both"/>
+        <w:rPr>
+          <w:rFonts w:ascii="Times New Roman" w:hAnsi="Times New Roman" w:cs="Times New Roman"/>
+          <w:b/>
+          <w:bCs/>
+          <w:color w:val="000000" w:themeColor="text1"/>
+          <w:sz w:val="24"/>
+          <w:szCs w:val="24"/>
+        </w:rPr>
+      </w:pPr>
+    </w:p>
+    <w:p>
+      <w:pPr>
+        <w:jc w:val="both"/>
+        <w:rPr>
+          <w:rFonts w:ascii="Times New Roman" w:hAnsi="Times New Roman" w:cs="Times New Roman"/>
+          <w:b/>
+          <w:bCs/>
+          <w:color w:val="000000" w:themeColor="text1"/>
+          <w:sz w:val="24"/>
+          <w:szCs w:val="24"/>
+        </w:rPr>
+      </w:pPr>
+    </w:p>
+    <w:p>
+      <w:pPr>
+        <w:jc w:val="both"/>
+        <w:rPr>
+          <w:rFonts w:ascii="Times New Roman" w:hAnsi="Times New Roman" w:cs="Times New Roman"/>
+          <w:b/>
+          <w:bCs/>
+          <w:color w:val="000000" w:themeColor="text1"/>
+          <w:sz w:val="24"/>
+          <w:szCs w:val="24"/>
+        </w:rPr>
+      </w:pPr>
+    </w:p>
+    <w:p>
+      <w:pPr>
+        <w:jc w:val="both"/>
+        <w:rPr>
+          <w:rFonts w:ascii="Times New Roman" w:hAnsi="Times New Roman" w:cs="Times New Roman"/>
+          <w:b/>
+          <w:bCs/>
+          <w:color w:val="000000" w:themeColor="text1"/>
+          <w:sz w:val="24"/>
+          <w:szCs w:val="24"/>
+        </w:rPr>
+      </w:pPr>
+    </w:p>
+    <w:p>
+      <w:pPr>
+        <w:jc w:val="both"/>
+        <w:rPr>
+          <w:rFonts w:ascii="Times New Roman" w:hAnsi="Times New Roman" w:cs="Times New Roman"/>
+          <w:b/>
+          <w:bCs/>
+          <w:color w:val="000000" w:themeColor="text1"/>
+          <w:sz w:val="24"/>
+          <w:szCs w:val="24"/>
+        </w:rPr>
+      </w:pPr>
+    </w:p>
+    <w:p>
+      <w:pPr>
+        <w:jc w:val="both"/>
+        <w:rPr>
+          <w:rFonts w:ascii="Times New Roman" w:hAnsi="Times New Roman" w:cs="Times New Roman"/>
+          <w:b/>
+          <w:bCs/>
+          <w:color w:val="000000" w:themeColor="text1"/>
+          <w:sz w:val="24"/>
+          <w:szCs w:val="24"/>
+        </w:rPr>
+      </w:pPr>
+    </w:p>
+    <w:p>
+      <w:pPr>
+        <w:jc w:val="both"/>
+        <w:rPr>
+          <w:rFonts w:ascii="Times New Roman" w:hAnsi="Times New Roman" w:cs="Times New Roman"/>
+          <w:b/>
+          <w:bCs/>
+          <w:color w:val="000000" w:themeColor="text1"/>
+          <w:sz w:val="24"/>
+          <w:szCs w:val="24"/>
+        </w:rPr>
+      </w:pPr>
+    </w:p>
+    <w:p>
+      <w:pPr>
+        <w:jc w:val="both"/>
+        <w:rPr>
+          <w:rFonts w:ascii="Times New Roman" w:hAnsi="Times New Roman" w:cs="Times New Roman"/>
+          <w:b/>
+          <w:bCs/>
+          <w:color w:val="000000" w:themeColor="text1"/>
+          <w:sz w:val="24"/>
+          <w:szCs w:val="24"/>
+        </w:rPr>
+      </w:pPr>
+    </w:p>
+    <w:p>
+      <w:pPr>
+        <w:jc w:val="both"/>
+        <w:rPr>
+          <w:rFonts w:ascii="Times New Roman" w:hAnsi="Times New Roman" w:cs="Times New Roman"/>
+          <w:b/>
+          <w:bCs/>
+          <w:color w:val="000000" w:themeColor="text1"/>
+          <w:sz w:val="24"/>
+          <w:szCs w:val="24"/>
+        </w:rPr>
+      </w:pPr>
+    </w:p>
+    <w:p>
+      <w:pPr>
+        <w:jc w:val="both"/>
+        <w:rPr>
+          <w:rFonts w:ascii="Times New Roman" w:hAnsi="Times New Roman" w:cs="Times New Roman"/>
+          <w:b/>
+          <w:bCs/>
+          <w:color w:val="000000" w:themeColor="text1"/>
+          <w:sz w:val="24"/>
+          <w:szCs w:val="24"/>
+        </w:rPr>
+      </w:pPr>
+    </w:p>
+    <w:p>
+      <w:pPr>
+        <w:jc w:val="both"/>
+        <w:rPr>
+          <w:rFonts w:ascii="Times New Roman" w:hAnsi="Times New Roman" w:cs="Times New Roman"/>
+          <w:b/>
+          <w:bCs/>
+          <w:color w:val="000000" w:themeColor="text1"/>
+          <w:sz w:val="24"/>
+          <w:szCs w:val="24"/>
+        </w:rPr>
+      </w:pPr>
+    </w:p>
+    <w:p>
+      <w:pPr>
+        <w:jc w:val="both"/>
+        <w:rPr>
+          <w:rFonts w:ascii="Times New Roman" w:hAnsi="Times New Roman" w:cs="Times New Roman"/>
+          <w:b/>
+          <w:bCs/>
+          <w:color w:val="000000" w:themeColor="text1"/>
+          <w:sz w:val="24"/>
+          <w:szCs w:val="24"/>
+        </w:rPr>
+      </w:pPr>
+    </w:p>
+    <w:p>
+      <w:pPr>
+        <w:jc w:val="both"/>
+        <w:rPr>
+          <w:rFonts w:ascii="Times New Roman" w:hAnsi="Times New Roman" w:cs="Times New Roman"/>
+          <w:b/>
+          <w:bCs/>
+          <w:color w:val="000000" w:themeColor="text1"/>
+          <w:sz w:val="24"/>
+          <w:szCs w:val="24"/>
+        </w:rPr>
+      </w:pPr>
+      <w:proofErr w:type="gramStart"/>
+      <w:r>
+        <w:rPr>
+          <w:rFonts w:ascii="Times New Roman" w:hAnsi="Times New Roman" w:cs="Times New Roman"/>
+          <w:b/>
+          <w:bCs/>
+          <w:color w:val="000000" w:themeColor="text1"/>
+          <w:sz w:val="24"/>
+          <w:szCs w:val="24"/>
+        </w:rPr>
+        <w:lastRenderedPageBreak/>
+        <w:t>MAY  2021</w:t>
+      </w:r>
+      <w:proofErr w:type="gramEnd"/>
       <w:r>
         <w:rPr>
           <w:rFonts w:ascii="Times New Roman" w:hAnsi="Times New Roman" w:cs="Times New Roman"/>
@@ -1423,20 +5028,8 @@
           <w:szCs w:val="24"/>
         </w:rPr>
         <w:tab/>
-      </w:r>
-      <w:proofErr w:type="spellStart"/>
-      <w:r>
-        <w:rPr>
-          <w:rFonts w:ascii="Times New Roman" w:hAnsi="Times New Roman" w:cs="Times New Roman"/>
-          <w:b/>
-          <w:bCs/>
-          <w:color w:val="000000" w:themeColor="text1"/>
-          <w:sz w:val="24"/>
-          <w:szCs w:val="24"/>
-        </w:rPr>
         <w:t>CLOUDFACTORY</w:t>
       </w:r>
-      <w:proofErr w:type="spellEnd"/>
     </w:p>
     <w:p>
       <w:pPr>
@@ -1603,6 +5196,15 @@
         <w:t xml:space="preserve">Web </w:t>
       </w:r>
       <w:proofErr w:type="spellStart"/>
+      <w:r>
+        <w:rPr>
+          <w:rFonts w:ascii="Times New Roman" w:hAnsi="Times New Roman"/>
+          <w:color w:val="000000" w:themeColor="text1"/>
+          <w:sz w:val="24"/>
+          <w:szCs w:val="24"/>
+        </w:rPr>
+        <w:t>research</w:t>
+      </w:r>
       <w:proofErr w:type="gramStart"/>
       <w:r>
         <w:rPr>
@@ -1611,7 +5213,7 @@
           <w:sz w:val="24"/>
           <w:szCs w:val="24"/>
         </w:rPr>
-        <w:t>research:Researching</w:t>
+        <w:t>:Researching</w:t>
       </w:r>
       <w:proofErr w:type="spellEnd"/>
       <w:proofErr w:type="gramEnd"/>
@@ -1622,27 +5224,7 @@
           <w:sz w:val="24"/>
           <w:szCs w:val="24"/>
         </w:rPr>
-        <w:t xml:space="preserve"> on </w:t>
-      </w:r>
-      <w:proofErr w:type="gramStart"/>
-      <w:r>
-        <w:rPr>
-          <w:rFonts w:ascii="Times New Roman" w:hAnsi="Times New Roman"/>
-          <w:color w:val="000000" w:themeColor="text1"/>
-          <w:sz w:val="24"/>
-          <w:szCs w:val="24"/>
-        </w:rPr>
-        <w:t>companies</w:t>
-      </w:r>
-      <w:proofErr w:type="gramEnd"/>
-      <w:r>
-        <w:rPr>
-          <w:rFonts w:ascii="Times New Roman" w:hAnsi="Times New Roman"/>
-          <w:color w:val="000000" w:themeColor="text1"/>
-          <w:sz w:val="24"/>
-          <w:szCs w:val="24"/>
-        </w:rPr>
-        <w:t xml:space="preserve"> data such as financial data.</w:t>
+        <w:t xml:space="preserve"> on companies data such as financial data.</w:t>
       </w:r>
     </w:p>
     <w:p>
@@ -1714,7 +5296,6 @@
           <w:sz w:val="24"/>
           <w:szCs w:val="24"/>
         </w:rPr>
-        <w:lastRenderedPageBreak/>
         <w:t xml:space="preserve"> Workflow Enhancement: Identifying and proposing improvements to data annotation processes to boost productivity.</w:t>
       </w:r>
     </w:p>
@@ -2202,90 +5783,85 @@
           <w:szCs w:val="28"/>
         </w:rPr>
       </w:pPr>
-      <w:r>
-        <w:rPr>
-          <w:noProof/>
-          <w:sz w:val="28"/>
-        </w:rPr>
-        <mc:AlternateContent>
-          <mc:Choice Requires="wps">
-            <w:drawing>
-              <wp:anchor distT="0" distB="0" distL="114300" distR="114300" simplePos="0" relativeHeight="251662336" behindDoc="0" locked="0" layoutInCell="1" allowOverlap="1" wp14:anchorId="4D0877F6" wp14:editId="58EEFE1E">
-                <wp:simplePos x="0" y="0"/>
-                <wp:positionH relativeFrom="column">
-                  <wp:posOffset>-654050</wp:posOffset>
-                </wp:positionH>
-                <wp:positionV relativeFrom="paragraph">
-                  <wp:posOffset>178435</wp:posOffset>
-                </wp:positionV>
-                <wp:extent cx="6762750" cy="1905"/>
-                <wp:effectExtent l="0" t="0" r="0" b="0"/>
-                <wp:wrapNone/>
-                <wp:docPr id="7" name="Straight Connector 7"/>
-                <wp:cNvGraphicFramePr/>
-                <a:graphic xmlns:a="http://schemas.openxmlformats.org/drawingml/2006/main">
-                  <a:graphicData uri="http://schemas.microsoft.com/office/word/2010/wordprocessingShape">
-                    <wps:wsp>
-                      <wps:cNvCnPr/>
-                      <wps:spPr>
-                        <a:xfrm flipV="1">
-                          <a:off x="605155" y="3493135"/>
-                          <a:ext cx="6762750" cy="1905"/>
-                        </a:xfrm>
-                        <a:prstGeom prst="line">
-                          <a:avLst/>
-                        </a:prstGeom>
-                        <a:ln>
-                          <a:solidFill>
-                            <a:schemeClr val="accent1">
-                              <a:lumMod val="50000"/>
-                            </a:schemeClr>
-                          </a:solidFill>
-                        </a:ln>
-                      </wps:spPr>
-                      <wps:style>
-                        <a:lnRef idx="3">
-                          <a:schemeClr val="accent1"/>
-                        </a:lnRef>
-                        <a:fillRef idx="0">
-                          <a:srgbClr val="FFFFFF"/>
-                        </a:fillRef>
-                        <a:effectRef idx="0">
-                          <a:srgbClr val="FFFFFF"/>
-                        </a:effectRef>
-                        <a:fontRef idx="minor">
-                          <a:schemeClr val="tx1"/>
-                        </a:fontRef>
-                      </wps:style>
-                      <wps:bodyPr/>
-                    </wps:wsp>
-                  </a:graphicData>
-                </a:graphic>
-              </wp:anchor>
-            </w:drawing>
-          </mc:Choice>
-          <mc:Fallback>
-            <w:pict>
-              <v:line w14:anchorId="189C573A" id="Straight Connector 7" o:spid="_x0000_s1026" style="position:absolute;flip:y;z-index:251662336;visibility:visible;mso-wrap-style:square;mso-wrap-distance-left:9pt;mso-wrap-distance-top:0;mso-wrap-distance-right:9pt;mso-wrap-distance-bottom:0;mso-position-horizontal:absolute;mso-position-horizontal-relative:text;mso-position-vertical:absolute;mso-position-vertical-relative:text" from="-51.5pt,14.05pt" to="481pt,14.2pt" o:gfxdata="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" strokecolor="#1f4d78 [1604]" strokeweight="1.5pt">
-                <v:stroke joinstyle="miter"/>
-              </v:line>
-            </w:pict>
-          </mc:Fallback>
-        </mc:AlternateContent>
-      </w:r>
-      <w:r>
+    </w:p>
+    <w:p>
+      <w:pPr>
+        <w:jc w:val="both"/>
         <w:rPr>
           <w:rFonts w:ascii="Times New Roman" w:hAnsi="Times New Roman"/>
           <w:color w:val="1F4E79" w:themeColor="accent1" w:themeShade="80"/>
           <w:sz w:val="28"/>
           <w:szCs w:val="28"/>
         </w:rPr>
+      </w:pPr>
+    </w:p>
+    <w:p>
+      <w:pPr>
+        <w:jc w:val="both"/>
+        <w:rPr>
+          <w:rFonts w:ascii="Times New Roman" w:hAnsi="Times New Roman"/>
+          <w:color w:val="1F4E79" w:themeColor="accent1" w:themeShade="80"/>
+          <w:sz w:val="28"/>
+          <w:szCs w:val="28"/>
+        </w:rPr>
+      </w:pPr>
+    </w:p>
+    <w:p>
+      <w:pPr>
+        <w:jc w:val="both"/>
+        <w:rPr>
+          <w:rFonts w:ascii="Times New Roman" w:hAnsi="Times New Roman"/>
+          <w:color w:val="1F4E79" w:themeColor="accent1" w:themeShade="80"/>
+          <w:sz w:val="28"/>
+          <w:szCs w:val="28"/>
+        </w:rPr>
+      </w:pPr>
+    </w:p>
+    <w:p>
+      <w:pPr>
+        <w:jc w:val="both"/>
+        <w:rPr>
+          <w:rFonts w:ascii="Times New Roman" w:hAnsi="Times New Roman"/>
+          <w:color w:val="1F4E79" w:themeColor="accent1" w:themeShade="80"/>
+          <w:sz w:val="28"/>
+          <w:szCs w:val="28"/>
+        </w:rPr>
+      </w:pPr>
+    </w:p>
+    <w:p>
+      <w:pPr>
+        <w:jc w:val="both"/>
+        <w:rPr>
+          <w:rFonts w:ascii="Times New Roman" w:hAnsi="Times New Roman"/>
+          <w:color w:val="1F4E79" w:themeColor="accent1" w:themeShade="80"/>
+          <w:sz w:val="28"/>
+          <w:szCs w:val="28"/>
+        </w:rPr>
+      </w:pPr>
+      <w:r>
+        <w:rPr>
+          <w:noProof/>
+          <w:sz w:val="28"/>
+        </w:rPr>
+        <w:lastRenderedPageBreak/>
+        <w:pict>
+          <v:line id="Straight Connector 7" o:spid="_x0000_s1029" style="position:absolute;left:0;text-align:left;flip:y;z-index:251662336;visibility:visible" from="-51.5pt,14.05pt" to="481pt,14.2pt" o:gfxdata="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" strokecolor="#1f4d78 [1604]" strokeweight="1.5pt">
+            <v:stroke joinstyle="miter"/>
+          </v:line>
+        </w:pict>
+      </w:r>
+      <w:r>
+        <w:rPr>
+          <w:rFonts w:ascii="Times New Roman" w:hAnsi="Times New Roman"/>
+          <w:color w:val="1F4E79" w:themeColor="accent1" w:themeShade="80"/>
+          <w:sz w:val="28"/>
+          <w:szCs w:val="28"/>
+        </w:rPr>
         <w:t>EDUCATION AND QUALIFICATIONS</w:t>
       </w:r>
     </w:p>
     <w:p>
       <w:pPr>
-        <w:jc w:val="both"/>
         <w:rPr>
           <w:rFonts w:ascii="Times New Roman" w:hAnsi="Times New Roman"/>
           <w:color w:val="1F4E79" w:themeColor="accent1" w:themeShade="80"/>
@@ -2298,7 +5874,8 @@
       <w:tblPr>
         <w:tblStyle w:val="TableGrid"/>
         <w:tblW w:w="9876" w:type="dxa"/>
-        <w:tblLook w:val="04A0" w:firstRow="1" w:lastRow="0" w:firstColumn="1" w:lastColumn="0" w:noHBand="0" w:noVBand="1"/>
+        <w:jc w:val="center"/>
+        <w:tblLook w:val="04A0"/>
       </w:tblPr>
       <w:tblGrid>
         <w:gridCol w:w="2147"/>
@@ -2308,6 +5885,7 @@
       <w:tr>
         <w:trPr>
           <w:trHeight w:val="247"/>
+          <w:jc w:val="center"/>
         </w:trPr>
         <w:tc>
           <w:tcPr>
@@ -2392,6 +5970,7 @@
       <w:tr>
         <w:trPr>
           <w:trHeight w:val="647"/>
+          <w:jc w:val="center"/>
         </w:trPr>
         <w:tc>
           <w:tcPr>
@@ -2464,23 +6043,13 @@
                 <w:szCs w:val="24"/>
               </w:rPr>
             </w:pPr>
-            <w:proofErr w:type="spellStart"/>
             <w:r>
               <w:rPr>
                 <w:rFonts w:ascii="Times New Roman" w:hAnsi="Times New Roman" w:cs="Times New Roman"/>
                 <w:sz w:val="24"/>
                 <w:szCs w:val="24"/>
               </w:rPr>
-              <w:t>KABARAK</w:t>
-            </w:r>
-            <w:proofErr w:type="spellEnd"/>
-            <w:r>
-              <w:rPr>
-                <w:rFonts w:ascii="Times New Roman" w:hAnsi="Times New Roman" w:cs="Times New Roman"/>
-                <w:sz w:val="24"/>
-                <w:szCs w:val="24"/>
-              </w:rPr>
-              <w:t xml:space="preserve"> UNIVERSITY</w:t>
+              <w:t>KABARAK UNIVERSITY</w:t>
             </w:r>
           </w:p>
         </w:tc>
@@ -2530,6 +6099,7 @@
       <w:tr>
         <w:trPr>
           <w:trHeight w:val="621"/>
+          <w:jc w:val="center"/>
         </w:trPr>
         <w:tc>
           <w:tcPr>
@@ -2601,23 +6171,13 @@
                 <w:szCs w:val="24"/>
               </w:rPr>
             </w:pPr>
-            <w:proofErr w:type="spellStart"/>
             <w:r>
               <w:rPr>
                 <w:rFonts w:ascii="Times New Roman" w:hAnsi="Times New Roman" w:cs="Times New Roman"/>
                 <w:sz w:val="24"/>
                 <w:szCs w:val="24"/>
               </w:rPr>
-              <w:t>JUJA</w:t>
-            </w:r>
-            <w:proofErr w:type="spellEnd"/>
-            <w:r>
-              <w:rPr>
-                <w:rFonts w:ascii="Times New Roman" w:hAnsi="Times New Roman" w:cs="Times New Roman"/>
-                <w:sz w:val="24"/>
-                <w:szCs w:val="24"/>
-              </w:rPr>
-              <w:t xml:space="preserve"> SENIOR SCHOOL</w:t>
+              <w:t>JUJA SENIOR SCHOOL</w:t>
             </w:r>
           </w:p>
         </w:tc>
@@ -2642,25 +6202,7 @@
                 <w:sz w:val="24"/>
                 <w:szCs w:val="24"/>
               </w:rPr>
-              <w:t>KENYA CERTIFICATE OF SECONDARY EDUCATION (</w:t>
-            </w:r>
-            <w:proofErr w:type="spellStart"/>
-            <w:r>
-              <w:rPr>
-                <w:rFonts w:ascii="Times New Roman" w:hAnsi="Times New Roman" w:cs="Times New Roman"/>
-                <w:sz w:val="24"/>
-                <w:szCs w:val="24"/>
-              </w:rPr>
-              <w:t>K.C.S.E</w:t>
-            </w:r>
-            <w:proofErr w:type="spellEnd"/>
-            <w:r>
-              <w:rPr>
-                <w:rFonts w:ascii="Times New Roman" w:hAnsi="Times New Roman" w:cs="Times New Roman"/>
-                <w:sz w:val="24"/>
-                <w:szCs w:val="24"/>
-              </w:rPr>
-              <w:t>) overall grade (A-)</w:t>
+              <w:t>KENYA CERTIFICATE OF SECONDARY EDUCATION (K.C.S.E) overall grade (A-)</w:t>
             </w:r>
           </w:p>
         </w:tc>
@@ -2668,6 +6210,7 @@
       <w:tr>
         <w:trPr>
           <w:trHeight w:val="621"/>
+          <w:jc w:val="center"/>
         </w:trPr>
         <w:tc>
           <w:tcPr>
@@ -2739,31 +6282,13 @@
                 <w:szCs w:val="24"/>
               </w:rPr>
             </w:pPr>
-            <w:proofErr w:type="spellStart"/>
             <w:r>
               <w:rPr>
                 <w:rFonts w:ascii="Times New Roman" w:hAnsi="Times New Roman" w:cs="Times New Roman"/>
                 <w:sz w:val="24"/>
                 <w:szCs w:val="24"/>
               </w:rPr>
-              <w:t>OLOOSEOS</w:t>
-            </w:r>
-            <w:proofErr w:type="spellEnd"/>
-            <w:r>
-              <w:rPr>
-                <w:rFonts w:ascii="Times New Roman" w:hAnsi="Times New Roman" w:cs="Times New Roman"/>
-                <w:sz w:val="24"/>
-                <w:szCs w:val="24"/>
-              </w:rPr>
-              <w:t xml:space="preserve"> </w:t>
-            </w:r>
-            <w:r>
-              <w:rPr>
-                <w:rFonts w:ascii="Times New Roman" w:hAnsi="Times New Roman" w:cs="Times New Roman"/>
-                <w:sz w:val="24"/>
-                <w:szCs w:val="24"/>
-              </w:rPr>
-              <w:t>PRIMARY SCHOOL</w:t>
+              <w:t>OLOOSEOS PRIMARY SCHOOL</w:t>
             </w:r>
           </w:p>
         </w:tc>
@@ -2788,25 +6313,7 @@
                 <w:sz w:val="24"/>
                 <w:szCs w:val="24"/>
               </w:rPr>
-              <w:t>KENYA CERTIFICATE OF PRIMARY EDUCATION (</w:t>
-            </w:r>
-            <w:proofErr w:type="spellStart"/>
-            <w:r>
-              <w:rPr>
-                <w:rFonts w:ascii="Times New Roman" w:hAnsi="Times New Roman" w:cs="Times New Roman"/>
-                <w:sz w:val="24"/>
-                <w:szCs w:val="24"/>
-              </w:rPr>
-              <w:t>K.C.P.E</w:t>
-            </w:r>
-            <w:proofErr w:type="spellEnd"/>
-            <w:r>
-              <w:rPr>
-                <w:rFonts w:ascii="Times New Roman" w:hAnsi="Times New Roman" w:cs="Times New Roman"/>
-                <w:sz w:val="24"/>
-                <w:szCs w:val="24"/>
-              </w:rPr>
-              <w:t>) overall grade (</w:t>
+              <w:t>KENYA CERTIFICATE OF PRIMARY EDUCATION (K.C.P.E) overall grade (</w:t>
             </w:r>
             <w:r>
               <w:rPr>
@@ -2830,6 +6337,7 @@
       <w:tr>
         <w:trPr>
           <w:trHeight w:val="653"/>
+          <w:jc w:val="center"/>
         </w:trPr>
         <w:tc>
           <w:tcPr>
@@ -2901,23 +6409,13 @@
                 <w:szCs w:val="24"/>
               </w:rPr>
             </w:pPr>
-            <w:proofErr w:type="spellStart"/>
             <w:r>
               <w:rPr>
                 <w:rFonts w:ascii="Times New Roman" w:hAnsi="Times New Roman" w:cs="Times New Roman"/>
                 <w:sz w:val="24"/>
                 <w:szCs w:val="24"/>
               </w:rPr>
-              <w:t>KISERIAN</w:t>
-            </w:r>
-            <w:proofErr w:type="spellEnd"/>
-            <w:r>
-              <w:rPr>
-                <w:rFonts w:ascii="Times New Roman" w:hAnsi="Times New Roman" w:cs="Times New Roman"/>
-                <w:sz w:val="24"/>
-                <w:szCs w:val="24"/>
-              </w:rPr>
-              <w:t xml:space="preserve"> PRIMARY SCHOOL</w:t>
+              <w:t>KISERIAN PRIMARY SCHOOL</w:t>
             </w:r>
           </w:p>
         </w:tc>
@@ -2942,15 +6440,7 @@
                 <w:sz w:val="24"/>
                 <w:szCs w:val="24"/>
               </w:rPr>
-              <w:t>LOWER-</w:t>
-            </w:r>
-            <w:r>
-              <w:rPr>
-                <w:rFonts w:ascii="Times New Roman" w:hAnsi="Times New Roman" w:cs="Times New Roman"/>
-                <w:sz w:val="24"/>
-                <w:szCs w:val="24"/>
-              </w:rPr>
-              <w:t xml:space="preserve"> SCHOOL EDUCATION LEVEL</w:t>
+              <w:t>LOWER- SCHOOL EDUCATION LEVEL</w:t>
             </w:r>
           </w:p>
         </w:tc>
@@ -3003,71 +6493,11 @@
           <w:noProof/>
           <w:sz w:val="28"/>
         </w:rPr>
-        <mc:AlternateContent>
-          <mc:Choice Requires="wps">
-            <w:drawing>
-              <wp:anchor distT="0" distB="0" distL="114300" distR="114300" simplePos="0" relativeHeight="251663360" behindDoc="0" locked="0" layoutInCell="1" allowOverlap="1" wp14:anchorId="6397B85C" wp14:editId="4E889E1A">
-                <wp:simplePos x="0" y="0"/>
-                <wp:positionH relativeFrom="column">
-                  <wp:posOffset>-523240</wp:posOffset>
-                </wp:positionH>
-                <wp:positionV relativeFrom="paragraph">
-                  <wp:posOffset>339090</wp:posOffset>
-                </wp:positionV>
-                <wp:extent cx="6560820" cy="47625"/>
-                <wp:effectExtent l="0" t="9525" r="11430" b="19050"/>
-                <wp:wrapNone/>
-                <wp:docPr id="8" name="Straight Connector 8"/>
-                <wp:cNvGraphicFramePr/>
-                <a:graphic xmlns:a="http://schemas.openxmlformats.org/drawingml/2006/main">
-                  <a:graphicData uri="http://schemas.microsoft.com/office/word/2010/wordprocessingShape">
-                    <wps:wsp>
-                      <wps:cNvCnPr/>
-                      <wps:spPr>
-                        <a:xfrm flipV="1">
-                          <a:off x="1091565" y="1010920"/>
-                          <a:ext cx="6560820" cy="47625"/>
-                        </a:xfrm>
-                        <a:prstGeom prst="line">
-                          <a:avLst/>
-                        </a:prstGeom>
-                        <a:ln>
-                          <a:solidFill>
-                            <a:schemeClr val="accent1">
-                              <a:lumMod val="50000"/>
-                            </a:schemeClr>
-                          </a:solidFill>
-                        </a:ln>
-                      </wps:spPr>
-                      <wps:style>
-                        <a:lnRef idx="3">
-                          <a:schemeClr val="accent1"/>
-                        </a:lnRef>
-                        <a:fillRef idx="0">
-                          <a:srgbClr val="FFFFFF"/>
-                        </a:fillRef>
-                        <a:effectRef idx="0">
-                          <a:srgbClr val="FFFFFF"/>
-                        </a:effectRef>
-                        <a:fontRef idx="minor">
-                          <a:schemeClr val="tx1"/>
-                        </a:fontRef>
-                      </wps:style>
-                      <wps:bodyPr/>
-                    </wps:wsp>
-                  </a:graphicData>
-                </a:graphic>
-              </wp:anchor>
-            </w:drawing>
-          </mc:Choice>
-          <mc:Fallback>
-            <w:pict>
-              <v:line w14:anchorId="2ED7A8C3" id="Straight Connector 8" o:spid="_x0000_s1026" style="position:absolute;flip:y;z-index:251663360;visibility:visible;mso-wrap-style:square;mso-wrap-distance-left:9pt;mso-wrap-distance-top:0;mso-wrap-distance-right:9pt;mso-wrap-distance-bottom:0;mso-position-horizontal:absolute;mso-position-horizontal-relative:text;mso-position-vertical:absolute;mso-position-vertical-relative:text" from="-41.2pt,26.7pt" to="475.4pt,30.45pt" o:gfxdata="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" strokecolor="#1f4d78 [1604]" strokeweight="1.5pt">
-                <v:stroke joinstyle="miter"/>
-              </v:line>
-            </w:pict>
-          </mc:Fallback>
-        </mc:AlternateContent>
+        <w:pict>
+          <v:line id="Straight Connector 8" o:spid="_x0000_s1028" style="position:absolute;flip:y;z-index:251663360;visibility:visible" from="-41.2pt,26.7pt" to="475.4pt,30.45pt" o:gfxdata="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" strokecolor="#1f4d78 [1604]" strokeweight="1.5pt">
+            <v:stroke joinstyle="miter"/>
+          </v:line>
+        </w:pict>
       </w:r>
       <w:r>
         <w:rPr>
@@ -3154,8 +6584,6 @@
           <w:szCs w:val="24"/>
         </w:rPr>
       </w:pPr>
-      <w:proofErr w:type="spellStart"/>
-      <w:proofErr w:type="gramStart"/>
       <w:r>
         <w:rPr>
           <w:rFonts w:ascii="Times New Roman" w:hAnsi="Times New Roman" w:cs="Times New Roman"/>
@@ -3165,8 +6593,6 @@
         </w:rPr>
         <w:t>Email:joshuawere911@gmail.com</w:t>
       </w:r>
-      <w:proofErr w:type="spellEnd"/>
-      <w:proofErr w:type="gramEnd"/>
     </w:p>
     <w:p>
       <w:pPr>
@@ -3193,6 +6619,73 @@
           <w:szCs w:val="24"/>
         </w:rPr>
       </w:pPr>
+      <w:r>
+        <w:rPr>
+          <w:rFonts w:ascii="Times New Roman" w:hAnsi="Times New Roman" w:cs="Times New Roman"/>
+          <w:bCs/>
+          <w:sz w:val="24"/>
+          <w:szCs w:val="24"/>
+        </w:rPr>
+        <w:t>PROF.</w:t>
+      </w:r>
+      <w:r>
+        <w:rPr>
+          <w:rFonts w:ascii="Times New Roman" w:hAnsi="Times New Roman" w:cs="Times New Roman"/>
+          <w:bCs/>
+          <w:sz w:val="24"/>
+          <w:szCs w:val="24"/>
+        </w:rPr>
+        <w:t>KIBATI</w:t>
+      </w:r>
+    </w:p>
+    <w:p>
+      <w:pPr>
+        <w:pStyle w:val="ListParagraph"/>
+        <w:rPr>
+          <w:rFonts w:ascii="Times New Roman" w:hAnsi="Times New Roman" w:cs="Times New Roman"/>
+          <w:bCs/>
+          <w:sz w:val="24"/>
+          <w:szCs w:val="24"/>
+        </w:rPr>
+      </w:pPr>
+      <w:r>
+        <w:rPr>
+          <w:rFonts w:hAnsi="Times New Roman" w:cs="Times New Roman"/>
+          <w:bCs/>
+          <w:sz w:val="24"/>
+          <w:szCs w:val="24"/>
+        </w:rPr>
+        <w:t>Dean,</w:t>
+      </w:r>
+      <w:r>
+        <w:rPr>
+          <w:rFonts w:ascii="Times New Roman" w:hAnsi="Times New Roman" w:cs="Times New Roman"/>
+          <w:bCs/>
+          <w:sz w:val="24"/>
+          <w:szCs w:val="24"/>
+        </w:rPr>
+        <w:t xml:space="preserve"> school of </w:t>
+      </w:r>
+      <w:r>
+        <w:rPr>
+          <w:rFonts w:ascii="Times New Roman" w:hAnsi="Times New Roman" w:cs="Times New Roman"/>
+          <w:bCs/>
+          <w:sz w:val="24"/>
+          <w:szCs w:val="24"/>
+        </w:rPr>
+        <w:t>Business &amp; economics</w:t>
+      </w:r>
+    </w:p>
+    <w:p>
+      <w:pPr>
+        <w:pStyle w:val="ListParagraph"/>
+        <w:rPr>
+          <w:rFonts w:ascii="Times New Roman" w:hAnsi="Times New Roman" w:cs="Times New Roman"/>
+          <w:bCs/>
+          <w:sz w:val="24"/>
+          <w:szCs w:val="24"/>
+        </w:rPr>
+      </w:pPr>
       <w:proofErr w:type="spellStart"/>
       <w:r>
         <w:rPr>
@@ -3201,18 +6694,18 @@
           <w:sz w:val="24"/>
           <w:szCs w:val="24"/>
         </w:rPr>
-        <w:t>PROF.</w:t>
-      </w:r>
-      <w:r>
-        <w:rPr>
-          <w:rFonts w:ascii="Times New Roman" w:hAnsi="Times New Roman" w:cs="Times New Roman"/>
-          <w:bCs/>
-          <w:sz w:val="24"/>
-          <w:szCs w:val="24"/>
-        </w:rPr>
-        <w:t>KIBATI</w:t>
+        <w:t>Kabarak</w:t>
       </w:r>
       <w:proofErr w:type="spellEnd"/>
+      <w:r>
+        <w:rPr>
+          <w:rFonts w:ascii="Times New Roman" w:hAnsi="Times New Roman" w:cs="Times New Roman"/>
+          <w:bCs/>
+          <w:sz w:val="24"/>
+          <w:szCs w:val="24"/>
+        </w:rPr>
+        <w:t xml:space="preserve"> University </w:t>
+      </w:r>
     </w:p>
     <w:p>
       <w:pPr>
@@ -3226,75 +6719,6 @@
       </w:pPr>
       <w:r>
         <w:rPr>
-          <w:rFonts w:hAnsi="Times New Roman" w:cs="Times New Roman"/>
-          <w:bCs/>
-          <w:sz w:val="24"/>
-          <w:szCs w:val="24"/>
-        </w:rPr>
-        <w:t>Dean,</w:t>
-      </w:r>
-      <w:r>
-        <w:rPr>
-          <w:rFonts w:ascii="Times New Roman" w:hAnsi="Times New Roman" w:cs="Times New Roman"/>
-          <w:bCs/>
-          <w:sz w:val="24"/>
-          <w:szCs w:val="24"/>
-        </w:rPr>
-        <w:t xml:space="preserve"> school of </w:t>
-      </w:r>
-      <w:r>
-        <w:rPr>
-          <w:rFonts w:ascii="Times New Roman" w:hAnsi="Times New Roman" w:cs="Times New Roman"/>
-          <w:bCs/>
-          <w:sz w:val="24"/>
-          <w:szCs w:val="24"/>
-        </w:rPr>
-        <w:t>Business &amp; economics</w:t>
-      </w:r>
-    </w:p>
-    <w:p>
-      <w:pPr>
-        <w:pStyle w:val="ListParagraph"/>
-        <w:rPr>
-          <w:rFonts w:ascii="Times New Roman" w:hAnsi="Times New Roman" w:cs="Times New Roman"/>
-          <w:bCs/>
-          <w:sz w:val="24"/>
-          <w:szCs w:val="24"/>
-        </w:rPr>
-      </w:pPr>
-      <w:proofErr w:type="spellStart"/>
-      <w:r>
-        <w:rPr>
-          <w:rFonts w:ascii="Times New Roman" w:hAnsi="Times New Roman" w:cs="Times New Roman"/>
-          <w:bCs/>
-          <w:sz w:val="24"/>
-          <w:szCs w:val="24"/>
-        </w:rPr>
-        <w:t>Kabarak</w:t>
-      </w:r>
-      <w:proofErr w:type="spellEnd"/>
-      <w:r>
-        <w:rPr>
-          <w:rFonts w:ascii="Times New Roman" w:hAnsi="Times New Roman" w:cs="Times New Roman"/>
-          <w:bCs/>
-          <w:sz w:val="24"/>
-          <w:szCs w:val="24"/>
-        </w:rPr>
-        <w:t xml:space="preserve"> University </w:t>
-      </w:r>
-    </w:p>
-    <w:p>
-      <w:pPr>
-        <w:pStyle w:val="ListParagraph"/>
-        <w:rPr>
-          <w:rFonts w:ascii="Times New Roman" w:hAnsi="Times New Roman" w:cs="Times New Roman"/>
-          <w:bCs/>
-          <w:sz w:val="24"/>
-          <w:szCs w:val="24"/>
-        </w:rPr>
-      </w:pPr>
-      <w:r>
-        <w:rPr>
           <w:rFonts w:ascii="Times New Roman" w:hAnsi="Times New Roman" w:cs="Times New Roman"/>
           <w:bCs/>
           <w:sz w:val="24"/>
@@ -3302,7 +6726,6 @@
         </w:rPr>
         <w:t xml:space="preserve">Email; </w:t>
       </w:r>
-      <w:proofErr w:type="spellStart"/>
       <w:r>
         <w:rPr>
           <w:rFonts w:ascii="Times New Roman" w:hAnsi="Times New Roman" w:cs="Times New Roman"/>
@@ -3312,7 +6735,6 @@
         </w:rPr>
         <w:t>deansbe@kabarak.ac.ke</w:t>
       </w:r>
-      <w:proofErr w:type="spellEnd"/>
     </w:p>
     <w:p>
       <w:pPr>
@@ -3328,71 +6750,11 @@
           <w:noProof/>
           <w:sz w:val="28"/>
         </w:rPr>
-        <mc:AlternateContent>
-          <mc:Choice Requires="wps">
-            <w:drawing>
-              <wp:anchor distT="0" distB="0" distL="114300" distR="114300" simplePos="0" relativeHeight="251664384" behindDoc="0" locked="0" layoutInCell="1" allowOverlap="1" wp14:anchorId="6A262EDF" wp14:editId="55E122A3">
-                <wp:simplePos x="0" y="0"/>
-                <wp:positionH relativeFrom="column">
-                  <wp:posOffset>-606425</wp:posOffset>
-                </wp:positionH>
-                <wp:positionV relativeFrom="paragraph">
-                  <wp:posOffset>335915</wp:posOffset>
-                </wp:positionV>
-                <wp:extent cx="6727190" cy="47625"/>
-                <wp:effectExtent l="0" t="9525" r="16510" b="19050"/>
-                <wp:wrapNone/>
-                <wp:docPr id="9" name="Straight Connector 9"/>
-                <wp:cNvGraphicFramePr/>
-                <a:graphic xmlns:a="http://schemas.openxmlformats.org/drawingml/2006/main">
-                  <a:graphicData uri="http://schemas.microsoft.com/office/word/2010/wordprocessingShape">
-                    <wps:wsp>
-                      <wps:cNvCnPr/>
-                      <wps:spPr>
-                        <a:xfrm flipV="1">
-                          <a:off x="932815" y="3231515"/>
-                          <a:ext cx="6727190" cy="47625"/>
-                        </a:xfrm>
-                        <a:prstGeom prst="line">
-                          <a:avLst/>
-                        </a:prstGeom>
-                        <a:ln>
-                          <a:solidFill>
-                            <a:schemeClr val="accent1">
-                              <a:lumMod val="50000"/>
-                            </a:schemeClr>
-                          </a:solidFill>
-                        </a:ln>
-                      </wps:spPr>
-                      <wps:style>
-                        <a:lnRef idx="3">
-                          <a:schemeClr val="accent1"/>
-                        </a:lnRef>
-                        <a:fillRef idx="0">
-                          <a:srgbClr val="FFFFFF"/>
-                        </a:fillRef>
-                        <a:effectRef idx="0">
-                          <a:srgbClr val="FFFFFF"/>
-                        </a:effectRef>
-                        <a:fontRef idx="minor">
-                          <a:schemeClr val="tx1"/>
-                        </a:fontRef>
-                      </wps:style>
-                      <wps:bodyPr/>
-                    </wps:wsp>
-                  </a:graphicData>
-                </a:graphic>
-              </wp:anchor>
-            </w:drawing>
-          </mc:Choice>
-          <mc:Fallback>
-            <w:pict>
-              <v:line w14:anchorId="25300FC2" id="Straight Connector 9" o:spid="_x0000_s1026" style="position:absolute;flip:y;z-index:251664384;visibility:visible;mso-wrap-style:square;mso-wrap-distance-left:9pt;mso-wrap-distance-top:0;mso-wrap-distance-right:9pt;mso-wrap-distance-bottom:0;mso-position-horizontal:absolute;mso-position-horizontal-relative:text;mso-position-vertical:absolute;mso-position-vertical-relative:text" from="-47.75pt,26.45pt" to="481.95pt,30.2pt" o:gfxdata="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" strokecolor="#1f4d78 [1604]" strokeweight="1.5pt">
-                <v:stroke joinstyle="miter"/>
-              </v:line>
-            </w:pict>
-          </mc:Fallback>
-        </mc:AlternateContent>
+        <w:pict>
+          <v:line id="Straight Connector 9" o:spid="_x0000_s1027" style="position:absolute;flip:y;z-index:251664384;visibility:visible" from="-47.75pt,26.45pt" to="481.95pt,30.2pt" o:gfxdata="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" strokecolor="#1f4d78 [1604]" strokeweight="1.5pt">
+            <v:stroke joinstyle="miter"/>
+          </v:line>
+        </w:pict>
       </w:r>
       <w:r>
         <w:rPr>
@@ -3494,8 +6856,8 @@
 </file>
 
 <file path=word/numbering.xml><?xml version="1.0" encoding="utf-8"?>
-<w:numbering xmlns:wpc="http://schemas.microsoft.com/office/word/2010/wordprocessingCanvas" xmlns:cx="http://schemas.microsoft.com/office/drawing/2014/chartex" xmlns:cx1="http://schemas.microsoft.com/office/drawing/2015/9/8/chartex" xmlns:cx2="http://schemas.microsoft.com/office/drawing/2015/10/21/chartex" xmlns:cx3="http://schemas.microsoft.com/office/drawing/2016/5/9/chartex" xmlns:cx4="http://schemas.microsoft.com/office/drawing/2016/5/10/chartex" xmlns:cx5="http://schemas.microsoft.com/office/drawing/2016/5/11/chartex" xmlns:cx6="http://schemas.microsoft.com/office/drawing/2016/5/12/chartex" xmlns:cx7="http://schemas.microsoft.com/office/drawing/2016/5/13/chartex" xmlns:cx8="http://schemas.microsoft.com/office/drawing/2016/5/14/chartex" xmlns:mc="http://schemas.openxmlformats.org/markup-compatibility/2006" xmlns:aink="http://schemas.microsoft.com/office/drawing/2016/ink" xmlns:am3d="http://schemas.microsoft.com/office/drawing/2017/model3d" xmlns:o="urn:schemas-microsoft-com:office:office" xmlns:oel="http://schemas.microsoft.com/office/2019/extlst" xmlns:r="http://schemas.openxmlformats.org/officeDocument/2006/relationships" xmlns:m="http://schemas.openxmlformats.org/officeDocument/2006/math" xmlns:v="urn:schemas-microsoft-com:vml" xmlns:wp14="http://schemas.microsoft.com/office/word/2010/wordprocessingDrawing" xmlns:wp="http://schemas.openxmlformats.org/drawingml/2006/wordprocessingDrawing" xmlns:w10="urn:schemas-microsoft-com:office:word" xmlns:w="http://schemas.openxmlformats.org/wordprocessingml/2006/main" xmlns:w14="http://schemas.microsoft.com/office/word/2010/wordml" xmlns:w15="http://schemas.microsoft.com/office/word/2012/wordml" xmlns:w16cex="http://schemas.microsoft.com/office/word/2018/wordml/cex" xmlns:w16cid="http://schemas.microsoft.com/office/word/2016/wordml/cid" xmlns:w16="http://schemas.microsoft.com/office/word/2018/wordml" xmlns:w16du="http://schemas.microsoft.com/office/word/2023/wordml/word16du" xmlns:w16sdtdh="http://schemas.microsoft.com/office/word/2020/wordml/sdtdatahash" xmlns:w16sdtfl="http://schemas.microsoft.com/office/word/2024/wordml/sdtformatlock" xmlns:w16se="http://schemas.microsoft.com/office/word/2015/wordml/symex" xmlns:wpg="http://schemas.microsoft.com/office/word/2010/wordprocessingGroup" xmlns:wpi="http://schemas.microsoft.com/office/word/2010/wordprocessingInk" xmlns:wne="http://schemas.microsoft.com/office/word/2006/wordml" xmlns:wps="http://schemas.microsoft.com/office/word/2010/wordprocessingShape" mc:Ignorable="w14 w15 w16se w16cid w16 w16cex w16sdtdh w16sdtfl w16du wp14">
-  <w:abstractNum w:abstractNumId="0" w15:restartNumberingAfterBreak="0">
+<w:numbering xmlns:ve="http://schemas.openxmlformats.org/markup-compatibility/2006" xmlns:o="urn:schemas-microsoft-com:office:office" xmlns:r="http://schemas.openxmlformats.org/officeDocument/2006/relationships" xmlns:m="http://schemas.openxmlformats.org/officeDocument/2006/math" xmlns:v="urn:schemas-microsoft-com:vml" xmlns:wp="http://schemas.openxmlformats.org/drawingml/2006/wordprocessingDrawing" xmlns:w10="urn:schemas-microsoft-com:office:word" xmlns:w="http://schemas.openxmlformats.org/wordprocessingml/2006/main" xmlns:wne="http://schemas.microsoft.com/office/word/2006/wordml">
+  <w:abstractNum w:abstractNumId="0">
     <w:nsid w:val="C805FD7C"/>
     <w:multiLevelType w:val="multilevel"/>
     <w:tmpl w:val="C805FD7C"/>
@@ -3644,7 +7006,7 @@
       </w:rPr>
     </w:lvl>
   </w:abstractNum>
-  <w:abstractNum w:abstractNumId="1" w15:restartNumberingAfterBreak="0">
+  <w:abstractNum w:abstractNumId="1">
     <w:nsid w:val="FCD16467"/>
     <w:multiLevelType w:val="singleLevel"/>
     <w:tmpl w:val="FCD16467"/>
@@ -3664,7 +7026,7 @@
       </w:rPr>
     </w:lvl>
   </w:abstractNum>
-  <w:abstractNum w:abstractNumId="2" w15:restartNumberingAfterBreak="0">
+  <w:abstractNum w:abstractNumId="2">
     <w:nsid w:val="0000000D"/>
     <w:multiLevelType w:val="multilevel"/>
     <w:tmpl w:val="0000000D"/>
@@ -3777,7 +7139,7 @@
       </w:rPr>
     </w:lvl>
   </w:abstractNum>
-  <w:abstractNum w:abstractNumId="3" w15:restartNumberingAfterBreak="0">
+  <w:abstractNum w:abstractNumId="3">
     <w:nsid w:val="00000010"/>
     <w:multiLevelType w:val="multilevel"/>
     <w:tmpl w:val="00000010"/>
@@ -3890,7 +7252,7 @@
       </w:rPr>
     </w:lvl>
   </w:abstractNum>
-  <w:abstractNum w:abstractNumId="4" w15:restartNumberingAfterBreak="0">
+  <w:abstractNum w:abstractNumId="4">
     <w:nsid w:val="507EF2CB"/>
     <w:multiLevelType w:val="singleLevel"/>
     <w:tmpl w:val="507EF2CB"/>
@@ -3910,26 +7272,26 @@
       </w:rPr>
     </w:lvl>
   </w:abstractNum>
-  <w:num w:numId="1" w16cid:durableId="639849637">
+  <w:num w:numId="1">
     <w:abstractNumId w:val="0"/>
   </w:num>
-  <w:num w:numId="2" w16cid:durableId="603148690">
+  <w:num w:numId="2">
     <w:abstractNumId w:val="1"/>
   </w:num>
-  <w:num w:numId="3" w16cid:durableId="460616213">
+  <w:num w:numId="3">
     <w:abstractNumId w:val="2"/>
   </w:num>
-  <w:num w:numId="4" w16cid:durableId="1662930853">
+  <w:num w:numId="4">
     <w:abstractNumId w:val="3"/>
   </w:num>
-  <w:num w:numId="5" w16cid:durableId="790364265">
+  <w:num w:numId="5">
     <w:abstractNumId w:val="4"/>
   </w:num>
 </w:numbering>
 </file>
 
 <file path=word/styles.xml><?xml version="1.0" encoding="utf-8"?>
-<w:styles xmlns:mc="http://schemas.openxmlformats.org/markup-compatibility/2006" xmlns:r="http://schemas.openxmlformats.org/officeDocument/2006/relationships" xmlns:w="http://schemas.openxmlformats.org/wordprocessingml/2006/main" xmlns:w14="http://schemas.microsoft.com/office/word/2010/wordml" xmlns:w15="http://schemas.microsoft.com/office/word/2012/wordml" xmlns:w16cex="http://schemas.microsoft.com/office/word/2018/wordml/cex" xmlns:w16cid="http://schemas.microsoft.com/office/word/2016/wordml/cid" xmlns:w16="http://schemas.microsoft.com/office/word/2018/wordml" xmlns:w16du="http://schemas.microsoft.com/office/word/2023/wordml/word16du" xmlns:w16sdtdh="http://schemas.microsoft.com/office/word/2020/wordml/sdtdatahash" xmlns:w16sdtfl="http://schemas.microsoft.com/office/word/2024/wordml/sdtformatlock" xmlns:w16se="http://schemas.microsoft.com/office/word/2015/wordml/symex" mc:Ignorable="w14 w15 w16se w16cid w16 w16cex w16sdtdh w16sdtfl w16du">
+<w:styles xmlns:r="http://schemas.openxmlformats.org/officeDocument/2006/relationships" xmlns:w="http://schemas.openxmlformats.org/wordprocessingml/2006/main">
   <w:docDefaults>
     <w:rPrDefault>
       <w:rPr>
@@ -3939,7 +7301,7 @@
     </w:rPrDefault>
     <w:pPrDefault/>
   </w:docDefaults>
-  <w:latentStyles w:defLockedState="0" w:defUIPriority="0" w:defSemiHidden="0" w:defUnhideWhenUsed="0" w:defQFormat="0" w:count="376">
+  <w:latentStyles w:defLockedState="0" w:defUIPriority="0" w:defSemiHidden="0" w:defUnhideWhenUsed="0" w:defQFormat="0" w:count="267">
     <w:lsdException w:name="Normal" w:qFormat="1"/>
     <w:lsdException w:name="heading 1" w:qFormat="1"/>
     <w:lsdException w:name="heading 2" w:semiHidden="1" w:unhideWhenUsed="1" w:qFormat="1"/>
@@ -3954,7 +7316,7 @@
     <w:lsdException w:name="Title" w:qFormat="1"/>
     <w:lsdException w:name="Default Paragraph Font" w:semiHidden="1"/>
     <w:lsdException w:name="Subtitle" w:qFormat="1"/>
-    <w:lsdException w:name="Strong" w:qFormat="1"/>
+    <w:lsdException w:name="Strong" w:uiPriority="22" w:qFormat="1"/>
     <w:lsdException w:name="Emphasis" w:qFormat="1"/>
     <w:lsdException w:name="HTML Top of Form" w:semiHidden="1" w:uiPriority="99" w:unhideWhenUsed="1"/>
     <w:lsdException w:name="HTML Bottom of Form" w:semiHidden="1" w:uiPriority="99" w:unhideWhenUsed="1"/>
@@ -4118,119 +7480,11 @@
     <w:lsdException w:name="Book Title" w:uiPriority="33" w:qFormat="1"/>
     <w:lsdException w:name="Bibliography" w:semiHidden="1" w:uiPriority="37" w:unhideWhenUsed="1"/>
     <w:lsdException w:name="TOC Heading" w:semiHidden="1" w:uiPriority="39" w:unhideWhenUsed="1" w:qFormat="1"/>
-    <w:lsdException w:name="Plain Table 1" w:uiPriority="41"/>
-    <w:lsdException w:name="Plain Table 2" w:uiPriority="42"/>
-    <w:lsdException w:name="Plain Table 3" w:uiPriority="43"/>
-    <w:lsdException w:name="Plain Table 4" w:uiPriority="44"/>
-    <w:lsdException w:name="Plain Table 5" w:uiPriority="45"/>
-    <w:lsdException w:name="Grid Table Light" w:uiPriority="40"/>
-    <w:lsdException w:name="Grid Table 1 Light" w:uiPriority="46"/>
-    <w:lsdException w:name="Grid Table 2" w:uiPriority="47"/>
-    <w:lsdException w:name="Grid Table 3" w:uiPriority="48"/>
-    <w:lsdException w:name="Grid Table 4" w:uiPriority="49"/>
-    <w:lsdException w:name="Grid Table 5 Dark" w:uiPriority="50"/>
-    <w:lsdException w:name="Grid Table 6 Colorful" w:uiPriority="51"/>
-    <w:lsdException w:name="Grid Table 7 Colorful" w:uiPriority="52"/>
-    <w:lsdException w:name="Grid Table 1 Light Accent 1" w:uiPriority="46"/>
-    <w:lsdException w:name="Grid Table 2 Accent 1" w:uiPriority="47"/>
-    <w:lsdException w:name="Grid Table 3 Accent 1" w:uiPriority="48"/>
-    <w:lsdException w:name="Grid Table 4 Accent 1" w:uiPriority="49"/>
-    <w:lsdException w:name="Grid Table 5 Dark Accent 1" w:uiPriority="50"/>
-    <w:lsdException w:name="Grid Table 6 Colorful Accent 1" w:uiPriority="51"/>
-    <w:lsdException w:name="Grid Table 7 Colorful Accent 1" w:uiPriority="52"/>
-    <w:lsdException w:name="Grid Table 1 Light Accent 2" w:uiPriority="46"/>
-    <w:lsdException w:name="Grid Table 2 Accent 2" w:uiPriority="47"/>
-    <w:lsdException w:name="Grid Table 3 Accent 2" w:uiPriority="48"/>
-    <w:lsdException w:name="Grid Table 4 Accent 2" w:uiPriority="49"/>
-    <w:lsdException w:name="Grid Table 5 Dark Accent 2" w:uiPriority="50"/>
-    <w:lsdException w:name="Grid Table 6 Colorful Accent 2" w:uiPriority="51"/>
-    <w:lsdException w:name="Grid Table 7 Colorful Accent 2" w:uiPriority="52"/>
-    <w:lsdException w:name="Grid Table 1 Light Accent 3" w:uiPriority="46"/>
-    <w:lsdException w:name="Grid Table 2 Accent 3" w:uiPriority="47"/>
-    <w:lsdException w:name="Grid Table 3 Accent 3" w:uiPriority="48"/>
-    <w:lsdException w:name="Grid Table 4 Accent 3" w:uiPriority="49"/>
-    <w:lsdException w:name="Grid Table 5 Dark Accent 3" w:uiPriority="50"/>
-    <w:lsdException w:name="Grid Table 6 Colorful Accent 3" w:uiPriority="51"/>
-    <w:lsdException w:name="Grid Table 7 Colorful Accent 3" w:uiPriority="52"/>
-    <w:lsdException w:name="Grid Table 1 Light Accent 4" w:uiPriority="46"/>
-    <w:lsdException w:name="Grid Table 2 Accent 4" w:uiPriority="47"/>
-    <w:lsdException w:name="Grid Table 3 Accent 4" w:uiPriority="48"/>
-    <w:lsdException w:name="Grid Table 4 Accent 4" w:uiPriority="49"/>
-    <w:lsdException w:name="Grid Table 5 Dark Accent 4" w:uiPriority="50"/>
-    <w:lsdException w:name="Grid Table 6 Colorful Accent 4" w:uiPriority="51"/>
-    <w:lsdException w:name="Grid Table 7 Colorful Accent 4" w:uiPriority="52"/>
-    <w:lsdException w:name="Grid Table 1 Light Accent 5" w:uiPriority="46"/>
-    <w:lsdException w:name="Grid Table 2 Accent 5" w:uiPriority="47"/>
-    <w:lsdException w:name="Grid Table 3 Accent 5" w:uiPriority="48"/>
-    <w:lsdException w:name="Grid Table 4 Accent 5" w:uiPriority="49"/>
-    <w:lsdException w:name="Grid Table 5 Dark Accent 5" w:uiPriority="50"/>
-    <w:lsdException w:name="Grid Table 6 Colorful Accent 5" w:uiPriority="51"/>
-    <w:lsdException w:name="Grid Table 7 Colorful Accent 5" w:uiPriority="52"/>
-    <w:lsdException w:name="Grid Table 1 Light Accent 6" w:uiPriority="46"/>
-    <w:lsdException w:name="Grid Table 2 Accent 6" w:uiPriority="47"/>
-    <w:lsdException w:name="Grid Table 3 Accent 6" w:uiPriority="48"/>
-    <w:lsdException w:name="Grid Table 4 Accent 6" w:uiPriority="49"/>
-    <w:lsdException w:name="Grid Table 5 Dark Accent 6" w:uiPriority="50"/>
-    <w:lsdException w:name="Grid Table 6 Colorful Accent 6" w:uiPriority="51"/>
-    <w:lsdException w:name="Grid Table 7 Colorful Accent 6" w:uiPriority="52"/>
-    <w:lsdException w:name="List Table 1 Light" w:uiPriority="46"/>
-    <w:lsdException w:name="List Table 2" w:uiPriority="47"/>
-    <w:lsdException w:name="List Table 3" w:uiPriority="48"/>
-    <w:lsdException w:name="List Table 4" w:uiPriority="49"/>
-    <w:lsdException w:name="List Table 5 Dark" w:uiPriority="50"/>
-    <w:lsdException w:name="List Table 6 Colorful" w:uiPriority="51"/>
-    <w:lsdException w:name="List Table 7 Colorful" w:uiPriority="52"/>
-    <w:lsdException w:name="List Table 1 Light Accent 1" w:uiPriority="46"/>
-    <w:lsdException w:name="List Table 2 Accent 1" w:uiPriority="47"/>
-    <w:lsdException w:name="List Table 3 Accent 1" w:uiPriority="48"/>
-    <w:lsdException w:name="List Table 4 Accent 1" w:uiPriority="49"/>
-    <w:lsdException w:name="List Table 5 Dark Accent 1" w:uiPriority="50"/>
-    <w:lsdException w:name="List Table 6 Colorful Accent 1" w:uiPriority="51"/>
-    <w:lsdException w:name="List Table 7 Colorful Accent 1" w:uiPriority="52"/>
-    <w:lsdException w:name="List Table 1 Light Accent 2" w:uiPriority="46"/>
-    <w:lsdException w:name="List Table 2 Accent 2" w:uiPriority="47"/>
-    <w:lsdException w:name="List Table 3 Accent 2" w:uiPriority="48"/>
-    <w:lsdException w:name="List Table 4 Accent 2" w:uiPriority="49"/>
-    <w:lsdException w:name="List Table 5 Dark Accent 2" w:uiPriority="50"/>
-    <w:lsdException w:name="List Table 6 Colorful Accent 2" w:uiPriority="51"/>
-    <w:lsdException w:name="List Table 7 Colorful Accent 2" w:uiPriority="52"/>
-    <w:lsdException w:name="List Table 1 Light Accent 3" w:uiPriority="46"/>
-    <w:lsdException w:name="List Table 2 Accent 3" w:uiPriority="47"/>
-    <w:lsdException w:name="List Table 3 Accent 3" w:uiPriority="48"/>
-    <w:lsdException w:name="List Table 4 Accent 3" w:uiPriority="49"/>
-    <w:lsdException w:name="List Table 5 Dark Accent 3" w:uiPriority="50"/>
-    <w:lsdException w:name="List Table 6 Colorful Accent 3" w:uiPriority="51"/>
-    <w:lsdException w:name="List Table 7 Colorful Accent 3" w:uiPriority="52"/>
-    <w:lsdException w:name="List Table 1 Light Accent 4" w:uiPriority="46"/>
-    <w:lsdException w:name="List Table 2 Accent 4" w:uiPriority="47"/>
-    <w:lsdException w:name="List Table 3 Accent 4" w:uiPriority="48"/>
-    <w:lsdException w:name="List Table 4 Accent 4" w:uiPriority="49"/>
-    <w:lsdException w:name="List Table 5 Dark Accent 4" w:uiPriority="50"/>
-    <w:lsdException w:name="List Table 6 Colorful Accent 4" w:uiPriority="51"/>
-    <w:lsdException w:name="List Table 7 Colorful Accent 4" w:uiPriority="52"/>
-    <w:lsdException w:name="List Table 1 Light Accent 5" w:uiPriority="46"/>
-    <w:lsdException w:name="List Table 2 Accent 5" w:uiPriority="47"/>
-    <w:lsdException w:name="List Table 3 Accent 5" w:uiPriority="48"/>
-    <w:lsdException w:name="List Table 4 Accent 5" w:uiPriority="49"/>
-    <w:lsdException w:name="List Table 5 Dark Accent 5" w:uiPriority="50"/>
-    <w:lsdException w:name="List Table 6 Colorful Accent 5" w:uiPriority="51"/>
-    <w:lsdException w:name="List Table 7 Colorful Accent 5" w:uiPriority="52"/>
-    <w:lsdException w:name="List Table 1 Light Accent 6" w:uiPriority="46"/>
-    <w:lsdException w:name="List Table 2 Accent 6" w:uiPriority="47"/>
-    <w:lsdException w:name="List Table 3 Accent 6" w:uiPriority="48"/>
-    <w:lsdException w:name="List Table 4 Accent 6" w:uiPriority="49"/>
-    <w:lsdException w:name="List Table 5 Dark Accent 6" w:uiPriority="50"/>
-    <w:lsdException w:name="List Table 6 Colorful Accent 6" w:uiPriority="51"/>
-    <w:lsdException w:name="List Table 7 Colorful Accent 6" w:uiPriority="52"/>
-    <w:lsdException w:name="Mention" w:semiHidden="1" w:uiPriority="99" w:unhideWhenUsed="1"/>
-    <w:lsdException w:name="Smart Hyperlink" w:semiHidden="1" w:uiPriority="99" w:unhideWhenUsed="1"/>
-    <w:lsdException w:name="Hashtag" w:semiHidden="1" w:uiPriority="99" w:unhideWhenUsed="1"/>
-    <w:lsdException w:name="Unresolved Mention" w:semiHidden="1" w:uiPriority="99" w:unhideWhenUsed="1"/>
-    <w:lsdException w:name="Smart Link" w:semiHidden="1" w:uiPriority="99" w:unhideWhenUsed="1"/>
   </w:latentStyles>
   <w:style w:type="paragraph" w:default="1" w:styleId="Normal">
     <w:name w:val="Normal"/>
     <w:qFormat/>
+    <w:rsid w:val="00BB6959"/>
     <w:rPr>
       <w:rFonts w:asciiTheme="minorHAnsi" w:eastAsiaTheme="minorEastAsia" w:hAnsiTheme="minorHAnsi" w:cstheme="minorBidi"/>
       <w:lang w:eastAsia="zh-CN"/>
@@ -4239,6 +7493,7 @@
   <w:style w:type="character" w:default="1" w:styleId="DefaultParagraphFont">
     <w:name w:val="Default Paragraph Font"/>
     <w:uiPriority w:val="1"/>
+    <w:semiHidden/>
     <w:unhideWhenUsed/>
   </w:style>
   <w:style w:type="table" w:default="1" w:styleId="TableNormal">
@@ -4246,6 +7501,7 @@
     <w:uiPriority w:val="99"/>
     <w:semiHidden/>
     <w:unhideWhenUsed/>
+    <w:qFormat/>
     <w:tblPr>
       <w:tblInd w:w="0" w:type="dxa"/>
       <w:tblCellMar>
@@ -4265,6 +7521,7 @@
   <w:style w:type="character" w:styleId="Hyperlink">
     <w:name w:val="Hyperlink"/>
     <w:basedOn w:val="DefaultParagraphFont"/>
+    <w:rsid w:val="00CB2FF8"/>
     <w:rPr>
       <w:color w:val="0000FF"/>
       <w:u w:val="single"/>
@@ -4272,6 +7529,7 @@
   </w:style>
   <w:style w:type="paragraph" w:styleId="NormalWeb">
     <w:name w:val="Normal (Web)"/>
+    <w:rsid w:val="00CB2FF8"/>
     <w:pPr>
       <w:spacing w:beforeAutospacing="1" w:afterAutospacing="1"/>
     </w:pPr>
@@ -4286,7 +7544,9 @@
     <w:basedOn w:val="TableNormal"/>
     <w:uiPriority w:val="59"/>
     <w:qFormat/>
+    <w:rsid w:val="00CB2FF8"/>
     <w:tblPr>
+      <w:tblInd w:w="0" w:type="dxa"/>
       <w:tblBorders>
         <w:top w:val="single" w:sz="4" w:space="0" w:color="auto"/>
         <w:left w:val="single" w:sz="4" w:space="0" w:color="auto"/>
@@ -4295,6 +7555,12 @@
         <w:insideH w:val="single" w:sz="4" w:space="0" w:color="auto"/>
         <w:insideV w:val="single" w:sz="4" w:space="0" w:color="auto"/>
       </w:tblBorders>
+      <w:tblCellMar>
+        <w:top w:w="0" w:type="dxa"/>
+        <w:left w:w="108" w:type="dxa"/>
+        <w:bottom w:w="0" w:type="dxa"/>
+        <w:right w:w="108" w:type="dxa"/>
+      </w:tblCellMar>
     </w:tblPr>
   </w:style>
   <w:style w:type="paragraph" w:styleId="ListParagraph">
@@ -4302,10 +7568,22 @@
     <w:basedOn w:val="Normal"/>
     <w:uiPriority w:val="34"/>
     <w:qFormat/>
+    <w:rsid w:val="00CB2FF8"/>
     <w:pPr>
       <w:ind w:left="720"/>
       <w:contextualSpacing/>
     </w:pPr>
+  </w:style>
+  <w:style w:type="character" w:styleId="Strong">
+    <w:name w:val="Strong"/>
+    <w:basedOn w:val="DefaultParagraphFont"/>
+    <w:uiPriority w:val="22"/>
+    <w:qFormat/>
+    <w:rsid w:val="006776D9"/>
+    <w:rPr>
+      <w:b/>
+      <w:bCs/>
+    </w:rPr>
   </w:style>
 </w:styles>
 </file>
